--- a/Devops/AWS/Aws.docx
+++ b/Devops/AWS/Aws.docx
@@ -16,6 +16,239 @@
           <w:lang w:eastAsia="en-IN"/>
         </w:rPr>
       </w:pPr>
+    </w:p>
+    <w:p>
+      <w:pPr>
+        <w:shd w:val="clear" w:color="auto" w:fill="FFFFFF"/>
+        <w:spacing w:before="100" w:beforeAutospacing="1" w:after="100" w:afterAutospacing="1" w:line="312" w:lineRule="atLeast"/>
+        <w:jc w:val="both"/>
+        <w:outlineLvl w:val="1"/>
+        <w:rPr>
+          <w:rFonts w:eastAsia="Times New Roman" w:cstheme="minorHAnsi"/>
+          <w:b/>
+          <w:color w:val="000000" w:themeColor="text1"/>
+          <w:sz w:val="24"/>
+          <w:lang w:eastAsia="en-IN"/>
+        </w:rPr>
+      </w:pPr>
+      <w:r>
+        <w:rPr>
+          <w:rFonts w:eastAsia="Times New Roman" w:cstheme="minorHAnsi"/>
+          <w:b/>
+          <w:color w:val="000000" w:themeColor="text1"/>
+          <w:sz w:val="24"/>
+          <w:lang w:eastAsia="en-IN"/>
+        </w:rPr>
+        <w:t>What is cloud?</w:t>
+      </w:r>
+    </w:p>
+    <w:p>
+      <w:pPr>
+        <w:shd w:val="clear" w:color="auto" w:fill="FFFFFF"/>
+        <w:spacing w:before="100" w:beforeAutospacing="1" w:after="100" w:afterAutospacing="1" w:line="312" w:lineRule="atLeast"/>
+        <w:jc w:val="both"/>
+        <w:outlineLvl w:val="1"/>
+        <w:rPr>
+          <w:rFonts w:eastAsia="Times New Roman" w:cstheme="minorHAnsi"/>
+          <w:color w:val="000000" w:themeColor="text1"/>
+          <w:lang w:eastAsia="en-IN"/>
+        </w:rPr>
+      </w:pPr>
+      <w:r>
+        <w:rPr>
+          <w:rFonts w:eastAsia="Times New Roman" w:cstheme="minorHAnsi"/>
+          <w:color w:val="000000" w:themeColor="text1"/>
+          <w:lang w:eastAsia="en-IN"/>
+        </w:rPr>
+        <w:t>The cloud refers to a network of servers that are accessed over the internet to store, manage, and process data and applications, rather than on a local server or personal computer.</w:t>
+      </w:r>
+    </w:p>
+    <w:p>
+      <w:pPr>
+        <w:shd w:val="clear" w:color="auto" w:fill="FFFFFF"/>
+        <w:spacing w:before="100" w:beforeAutospacing="1" w:after="100" w:afterAutospacing="1" w:line="312" w:lineRule="atLeast"/>
+        <w:jc w:val="both"/>
+        <w:outlineLvl w:val="1"/>
+        <w:rPr>
+          <w:rFonts w:eastAsia="Times New Roman" w:cstheme="minorHAnsi"/>
+          <w:b/>
+          <w:color w:val="000000" w:themeColor="text1"/>
+          <w:sz w:val="24"/>
+          <w:lang w:eastAsia="en-IN"/>
+        </w:rPr>
+      </w:pPr>
+      <w:r>
+        <w:rPr>
+          <w:rFonts w:eastAsia="Times New Roman" w:cstheme="minorHAnsi"/>
+          <w:b/>
+          <w:color w:val="000000" w:themeColor="text1"/>
+          <w:sz w:val="24"/>
+          <w:lang w:eastAsia="en-IN"/>
+        </w:rPr>
+        <w:t>Difference between public cloud and private cloud?</w:t>
+      </w:r>
+    </w:p>
+    <w:p>
+      <w:pPr>
+        <w:shd w:val="clear" w:color="auto" w:fill="FFFFFF"/>
+        <w:spacing w:before="100" w:beforeAutospacing="1" w:after="100" w:afterAutospacing="1" w:line="312" w:lineRule="atLeast"/>
+        <w:jc w:val="both"/>
+        <w:outlineLvl w:val="1"/>
+        <w:rPr>
+          <w:rFonts w:eastAsia="Times New Roman" w:cstheme="minorHAnsi"/>
+          <w:color w:val="000000" w:themeColor="text1"/>
+          <w:lang w:eastAsia="en-IN"/>
+        </w:rPr>
+      </w:pPr>
+      <w:r>
+        <w:rPr>
+          <w:rFonts w:eastAsia="Times New Roman" w:cstheme="minorHAnsi"/>
+          <w:color w:val="000000" w:themeColor="text1"/>
+          <w:lang w:eastAsia="en-IN"/>
+        </w:rPr>
+        <w:t>Public Cloud: Services are provided over the internet by third-party providers like Amazon Web Services (AWS), Microsoft Azure, or Google Cloud Platform. Resources are shared among multiple users, and users pay only for the resources they consume.</w:t>
+      </w:r>
+    </w:p>
+    <w:p>
+      <w:pPr>
+        <w:shd w:val="clear" w:color="auto" w:fill="FFFFFF"/>
+        <w:spacing w:before="100" w:beforeAutospacing="1" w:after="100" w:afterAutospacing="1" w:line="312" w:lineRule="atLeast"/>
+        <w:jc w:val="both"/>
+        <w:outlineLvl w:val="1"/>
+        <w:rPr>
+          <w:rFonts w:eastAsia="Times New Roman" w:cstheme="minorHAnsi"/>
+          <w:color w:val="000000" w:themeColor="text1"/>
+          <w:lang w:eastAsia="en-IN"/>
+        </w:rPr>
+      </w:pPr>
+      <w:r>
+        <w:rPr>
+          <w:rFonts w:eastAsia="Times New Roman" w:cstheme="minorHAnsi"/>
+          <w:color w:val="000000" w:themeColor="text1"/>
+          <w:lang w:eastAsia="en-IN"/>
+        </w:rPr>
+        <w:t>Private Cloud: Services are maintained on a private network, either on-premises or hosted by a third-party provider. Resources are dedicated to a single organization, providing greater control and customization but often with higher costs.</w:t>
+      </w:r>
+    </w:p>
+    <w:p>
+      <w:pPr>
+        <w:shd w:val="clear" w:color="auto" w:fill="FFFFFF"/>
+        <w:spacing w:before="100" w:beforeAutospacing="1" w:after="100" w:afterAutospacing="1" w:line="312" w:lineRule="atLeast"/>
+        <w:jc w:val="both"/>
+        <w:outlineLvl w:val="1"/>
+        <w:rPr>
+          <w:rFonts w:eastAsia="Times New Roman" w:cstheme="minorHAnsi"/>
+          <w:b/>
+          <w:color w:val="000000" w:themeColor="text1"/>
+          <w:sz w:val="24"/>
+          <w:lang w:eastAsia="en-IN"/>
+        </w:rPr>
+      </w:pPr>
+      <w:r>
+        <w:rPr>
+          <w:rFonts w:eastAsia="Times New Roman" w:cstheme="minorHAnsi"/>
+          <w:b/>
+          <w:color w:val="000000" w:themeColor="text1"/>
+          <w:sz w:val="24"/>
+          <w:lang w:eastAsia="en-IN"/>
+        </w:rPr>
+        <w:t>Why is public cloud so popular?</w:t>
+      </w:r>
+    </w:p>
+    <w:p>
+      <w:pPr>
+        <w:shd w:val="clear" w:color="auto" w:fill="FFFFFF"/>
+        <w:spacing w:before="100" w:beforeAutospacing="1" w:after="100" w:afterAutospacing="1" w:line="312" w:lineRule="atLeast"/>
+        <w:jc w:val="both"/>
+        <w:outlineLvl w:val="1"/>
+        <w:rPr>
+          <w:rFonts w:eastAsia="Times New Roman" w:cstheme="minorHAnsi"/>
+          <w:color w:val="000000" w:themeColor="text1"/>
+          <w:lang w:eastAsia="en-IN"/>
+        </w:rPr>
+      </w:pPr>
+      <w:r>
+        <w:rPr>
+          <w:rFonts w:eastAsia="Times New Roman" w:cstheme="minorHAnsi"/>
+          <w:color w:val="000000" w:themeColor="text1"/>
+          <w:lang w:eastAsia="en-IN"/>
+        </w:rPr>
+        <w:t>Public clouds offer scalability, flexibility, and cost-effectiveness. They eliminate the need for organizations to invest in and maintain their own infrastructure, allowing them to quickly scale resources up or down as needed, and only pay for what they use. Additionally, public clouds provide access to advanced technologies and global infrastructure.</w:t>
+      </w:r>
+    </w:p>
+    <w:p>
+      <w:pPr>
+        <w:shd w:val="clear" w:color="auto" w:fill="FFFFFF"/>
+        <w:spacing w:before="100" w:beforeAutospacing="1" w:after="100" w:afterAutospacing="1" w:line="312" w:lineRule="atLeast"/>
+        <w:jc w:val="both"/>
+        <w:outlineLvl w:val="1"/>
+        <w:rPr>
+          <w:rFonts w:eastAsia="Times New Roman" w:cstheme="minorHAnsi"/>
+          <w:b/>
+          <w:color w:val="000000" w:themeColor="text1"/>
+          <w:sz w:val="24"/>
+          <w:lang w:eastAsia="en-IN"/>
+        </w:rPr>
+      </w:pPr>
+      <w:r>
+        <w:rPr>
+          <w:rFonts w:eastAsia="Times New Roman" w:cstheme="minorHAnsi"/>
+          <w:b/>
+          <w:color w:val="000000" w:themeColor="text1"/>
+          <w:sz w:val="24"/>
+          <w:lang w:eastAsia="en-IN"/>
+        </w:rPr>
+        <w:t>How is AWS better than others?</w:t>
+      </w:r>
+    </w:p>
+    <w:p>
+      <w:pPr>
+        <w:shd w:val="clear" w:color="auto" w:fill="FFFFFF"/>
+        <w:spacing w:before="100" w:beforeAutospacing="1" w:after="100" w:afterAutospacing="1" w:line="312" w:lineRule="atLeast"/>
+        <w:jc w:val="both"/>
+        <w:outlineLvl w:val="1"/>
+        <w:rPr>
+          <w:rFonts w:eastAsia="Times New Roman" w:cstheme="minorHAnsi"/>
+          <w:color w:val="000000" w:themeColor="text1"/>
+          <w:lang w:eastAsia="en-IN"/>
+        </w:rPr>
+      </w:pPr>
+      <w:r>
+        <w:rPr>
+          <w:rFonts w:eastAsia="Times New Roman" w:cstheme="minorHAnsi"/>
+          <w:color w:val="000000" w:themeColor="text1"/>
+          <w:lang w:eastAsia="en-IN"/>
+        </w:rPr>
+        <w:t>AWS offers a wide range of services, global infrastructure, and a strong ecosystem of partners and developers. It provides highly reliable, scalable, and cost-effective solutions for businesses of all sizes. Additionally, AWS continues to innovate with new services and features, maintaining its position as a leader in the cloud computing market.</w:t>
+      </w:r>
+    </w:p>
+    <w:p>
+      <w:pPr>
+        <w:shd w:val="clear" w:color="auto" w:fill="FFFFFF"/>
+        <w:spacing w:before="100" w:beforeAutospacing="1" w:after="100" w:afterAutospacing="1" w:line="312" w:lineRule="atLeast"/>
+        <w:jc w:val="both"/>
+        <w:outlineLvl w:val="1"/>
+        <w:rPr>
+          <w:rFonts w:eastAsia="Times New Roman" w:cstheme="minorHAnsi"/>
+          <w:color w:val="000000" w:themeColor="text1"/>
+          <w:lang w:eastAsia="en-IN"/>
+        </w:rPr>
+      </w:pPr>
+    </w:p>
+    <w:p>
+      <w:pPr>
+        <w:shd w:val="clear" w:color="auto" w:fill="FFFFFF"/>
+        <w:spacing w:before="100" w:beforeAutospacing="1" w:after="100" w:afterAutospacing="1" w:line="312" w:lineRule="atLeast"/>
+        <w:jc w:val="both"/>
+        <w:outlineLvl w:val="1"/>
+        <w:rPr>
+          <w:rFonts w:eastAsia="Times New Roman" w:cstheme="minorHAnsi"/>
+          <w:b/>
+          <w:color w:val="000000" w:themeColor="text1"/>
+          <w:sz w:val="24"/>
+          <w:lang w:eastAsia="en-IN"/>
+        </w:rPr>
+      </w:pPr>
       <w:r>
         <w:rPr>
           <w:rFonts w:eastAsia="Times New Roman" w:cstheme="minorHAnsi"/>
@@ -121,6 +354,7 @@
         <w:rPr>
           <w:color w:val="000000" w:themeColor="text1"/>
         </w:rPr>
+        <w:lastRenderedPageBreak/>
         <w:t>Some of the popular AWS services include Amazon EC2 (Elastic Compute Cloud), Amazon S3 (Simple Storage Service), Amazon RDS (Relational Database Service), Amazon Lambda (</w:t>
       </w:r>
       <w:proofErr w:type="spellStart"/>
@@ -499,7 +733,6 @@
           <w:sz w:val="22"/>
           <w:szCs w:val="22"/>
         </w:rPr>
-        <w:lastRenderedPageBreak/>
         <w:t>1) Flexibility</w:t>
       </w:r>
     </w:p>
@@ -659,6 +892,7 @@
           <w:u w:val="single"/>
           <w:lang w:eastAsia="en-IN"/>
         </w:rPr>
+        <w:lastRenderedPageBreak/>
         <w:t>Cost-effectiveness:</w:t>
       </w:r>
       <w:r>
@@ -1049,7 +1283,6 @@
           <w:u w:val="single"/>
           <w:lang w:eastAsia="en-IN"/>
         </w:rPr>
-        <w:lastRenderedPageBreak/>
         <w:t>Management and Monitoring:</w:t>
       </w:r>
       <w:r>
@@ -1158,13 +1391,6 @@
         <w:pStyle w:val="NormalWeb"/>
         <w:shd w:val="clear" w:color="auto" w:fill="FFFFFF"/>
         <w:spacing w:before="0" w:beforeAutospacing="0" w:after="0" w:afterAutospacing="0"/>
-        <w:rPr>
-          <w:rFonts w:asciiTheme="minorHAnsi" w:hAnsiTheme="minorHAnsi" w:cstheme="minorHAnsi"/>
-          <w:color w:val="000000" w:themeColor="text1"/>
-          <w:sz w:val="28"/>
-        </w:rPr>
-      </w:pPr>
-      <w:r>
         <w:rPr>
           <w:rFonts w:asciiTheme="minorHAnsi" w:hAnsiTheme="minorHAnsi" w:cstheme="minorHAnsi"/>
           <w:b/>
@@ -1173,9 +1399,13 @@
           <w:sz w:val="28"/>
           <w:szCs w:val="22"/>
         </w:rPr>
-        <w:t xml:space="preserve">1) </w:t>
-      </w:r>
-      <w:r>
+      </w:pPr>
+    </w:p>
+    <w:p>
+      <w:pPr>
+        <w:pStyle w:val="NormalWeb"/>
+        <w:shd w:val="clear" w:color="auto" w:fill="FFFFFF"/>
+        <w:spacing w:before="0" w:beforeAutospacing="0" w:after="0" w:afterAutospacing="0"/>
         <w:rPr>
           <w:rFonts w:asciiTheme="minorHAnsi" w:hAnsiTheme="minorHAnsi" w:cstheme="minorHAnsi"/>
           <w:b/>
@@ -1184,9 +1414,19 @@
           <w:sz w:val="28"/>
           <w:szCs w:val="22"/>
         </w:rPr>
-        <w:t xml:space="preserve">Compute </w:t>
-      </w:r>
-      <w:proofErr w:type="gramStart"/>
+      </w:pPr>
+    </w:p>
+    <w:p>
+      <w:pPr>
+        <w:pStyle w:val="NormalWeb"/>
+        <w:shd w:val="clear" w:color="auto" w:fill="FFFFFF"/>
+        <w:spacing w:before="0" w:beforeAutospacing="0" w:after="0" w:afterAutospacing="0"/>
+        <w:rPr>
+          <w:rFonts w:asciiTheme="minorHAnsi" w:hAnsiTheme="minorHAnsi" w:cstheme="minorHAnsi"/>
+          <w:color w:val="000000" w:themeColor="text1"/>
+          <w:sz w:val="28"/>
+        </w:rPr>
+      </w:pPr>
       <w:r>
         <w:rPr>
           <w:rFonts w:asciiTheme="minorHAnsi" w:hAnsiTheme="minorHAnsi" w:cstheme="minorHAnsi"/>
@@ -1196,9 +1436,9 @@
           <w:sz w:val="28"/>
           <w:szCs w:val="22"/>
         </w:rPr>
-        <w:t>Services :</w:t>
-      </w:r>
-      <w:proofErr w:type="gramEnd"/>
+        <w:lastRenderedPageBreak/>
+        <w:t xml:space="preserve">1) </w:t>
+      </w:r>
       <w:r>
         <w:rPr>
           <w:rFonts w:asciiTheme="minorHAnsi" w:hAnsiTheme="minorHAnsi" w:cstheme="minorHAnsi"/>
@@ -1208,7 +1448,7 @@
           <w:sz w:val="28"/>
           <w:szCs w:val="22"/>
         </w:rPr>
-        <w:t>  </w:t>
+        <w:t>Compute Services :  </w:t>
       </w:r>
     </w:p>
     <w:p>
@@ -1549,6 +1789,182 @@
     </w:p>
     <w:p>
       <w:pPr>
+        <w:spacing w:after="0" w:line="240" w:lineRule="auto"/>
+        <w:rPr>
+          <w:rFonts w:cstheme="minorHAnsi"/>
+          <w:color w:val="000000" w:themeColor="text1"/>
+          <w:shd w:val="clear" w:color="auto" w:fill="FFFFFF"/>
+        </w:rPr>
+      </w:pPr>
+      <w:r>
+        <w:rPr>
+          <w:rFonts w:cstheme="minorHAnsi"/>
+          <w:color w:val="000000" w:themeColor="text1"/>
+          <w:shd w:val="clear" w:color="auto" w:fill="FFFFFF"/>
+        </w:rPr>
+        <w:t>General Purpose Instances (e.g., t3, m5): Suitable for a wide range of applications including web servers, development environments, and small to medium databases.</w:t>
+      </w:r>
+    </w:p>
+    <w:p>
+      <w:pPr>
+        <w:spacing w:after="0" w:line="240" w:lineRule="auto"/>
+        <w:rPr>
+          <w:rFonts w:cstheme="minorHAnsi"/>
+          <w:color w:val="000000" w:themeColor="text1"/>
+          <w:shd w:val="clear" w:color="auto" w:fill="FFFFFF"/>
+        </w:rPr>
+      </w:pPr>
+    </w:p>
+    <w:p>
+      <w:pPr>
+        <w:spacing w:after="0" w:line="240" w:lineRule="auto"/>
+        <w:rPr>
+          <w:rFonts w:cstheme="minorHAnsi"/>
+          <w:color w:val="000000" w:themeColor="text1"/>
+          <w:shd w:val="clear" w:color="auto" w:fill="FFFFFF"/>
+        </w:rPr>
+      </w:pPr>
+      <w:r>
+        <w:rPr>
+          <w:rFonts w:cstheme="minorHAnsi"/>
+          <w:color w:val="000000" w:themeColor="text1"/>
+          <w:shd w:val="clear" w:color="auto" w:fill="FFFFFF"/>
+        </w:rPr>
+        <w:t xml:space="preserve">Compute Optimized Instances (e.g., c5): Designed for compute-bound applications that require high performance processing, such as batch processing, high-performance computing (HPC), and scientific </w:t>
+      </w:r>
+      <w:proofErr w:type="spellStart"/>
+      <w:r>
+        <w:rPr>
+          <w:rFonts w:cstheme="minorHAnsi"/>
+          <w:color w:val="000000" w:themeColor="text1"/>
+          <w:shd w:val="clear" w:color="auto" w:fill="FFFFFF"/>
+        </w:rPr>
+        <w:t>modeling</w:t>
+      </w:r>
+      <w:proofErr w:type="spellEnd"/>
+      <w:r>
+        <w:rPr>
+          <w:rFonts w:cstheme="minorHAnsi"/>
+          <w:color w:val="000000" w:themeColor="text1"/>
+          <w:shd w:val="clear" w:color="auto" w:fill="FFFFFF"/>
+        </w:rPr>
+        <w:t>.</w:t>
+      </w:r>
+    </w:p>
+    <w:p>
+      <w:pPr>
+        <w:spacing w:after="0" w:line="240" w:lineRule="auto"/>
+        <w:rPr>
+          <w:rFonts w:cstheme="minorHAnsi"/>
+          <w:color w:val="000000" w:themeColor="text1"/>
+          <w:shd w:val="clear" w:color="auto" w:fill="FFFFFF"/>
+        </w:rPr>
+      </w:pPr>
+    </w:p>
+    <w:p>
+      <w:pPr>
+        <w:spacing w:after="0" w:line="240" w:lineRule="auto"/>
+        <w:rPr>
+          <w:rFonts w:cstheme="minorHAnsi"/>
+          <w:color w:val="000000" w:themeColor="text1"/>
+          <w:shd w:val="clear" w:color="auto" w:fill="FFFFFF"/>
+        </w:rPr>
+      </w:pPr>
+      <w:r>
+        <w:rPr>
+          <w:rFonts w:cstheme="minorHAnsi"/>
+          <w:color w:val="000000" w:themeColor="text1"/>
+          <w:shd w:val="clear" w:color="auto" w:fill="FFFFFF"/>
+        </w:rPr>
+        <w:t>Memory Optimized Instances (e.g., r5): Ideal for memory-intensive applications such as in-memory databases, real-time big data analytics, and high-performance databases.</w:t>
+      </w:r>
+    </w:p>
+    <w:p>
+      <w:pPr>
+        <w:spacing w:after="0" w:line="240" w:lineRule="auto"/>
+        <w:rPr>
+          <w:rFonts w:cstheme="minorHAnsi"/>
+          <w:color w:val="000000" w:themeColor="text1"/>
+          <w:shd w:val="clear" w:color="auto" w:fill="FFFFFF"/>
+        </w:rPr>
+      </w:pPr>
+    </w:p>
+    <w:p>
+      <w:pPr>
+        <w:spacing w:after="0" w:line="240" w:lineRule="auto"/>
+        <w:rPr>
+          <w:rFonts w:cstheme="minorHAnsi"/>
+          <w:color w:val="000000" w:themeColor="text1"/>
+          <w:shd w:val="clear" w:color="auto" w:fill="FFFFFF"/>
+        </w:rPr>
+      </w:pPr>
+      <w:r>
+        <w:rPr>
+          <w:rFonts w:cstheme="minorHAnsi"/>
+          <w:color w:val="000000" w:themeColor="text1"/>
+          <w:shd w:val="clear" w:color="auto" w:fill="FFFFFF"/>
+        </w:rPr>
+        <w:t xml:space="preserve">Storage Optimized Instances (e.g., i3): Optimized for applications that require high I/O performance and low-latency storage, such as NoSQL databases, data warehousing, and </w:t>
+      </w:r>
+      <w:proofErr w:type="spellStart"/>
+      <w:r>
+        <w:rPr>
+          <w:rFonts w:cstheme="minorHAnsi"/>
+          <w:color w:val="000000" w:themeColor="text1"/>
+          <w:shd w:val="clear" w:color="auto" w:fill="FFFFFF"/>
+        </w:rPr>
+        <w:t>Elasticsearch</w:t>
+      </w:r>
+      <w:proofErr w:type="spellEnd"/>
+      <w:r>
+        <w:rPr>
+          <w:rFonts w:cstheme="minorHAnsi"/>
+          <w:color w:val="000000" w:themeColor="text1"/>
+          <w:shd w:val="clear" w:color="auto" w:fill="FFFFFF"/>
+        </w:rPr>
+        <w:t>.</w:t>
+      </w:r>
+    </w:p>
+    <w:p>
+      <w:pPr>
+        <w:spacing w:after="0" w:line="240" w:lineRule="auto"/>
+        <w:rPr>
+          <w:rFonts w:cstheme="minorHAnsi"/>
+          <w:color w:val="000000" w:themeColor="text1"/>
+          <w:shd w:val="clear" w:color="auto" w:fill="FFFFFF"/>
+        </w:rPr>
+      </w:pPr>
+    </w:p>
+    <w:p>
+      <w:pPr>
+        <w:spacing w:after="0" w:line="240" w:lineRule="auto"/>
+        <w:rPr>
+          <w:rFonts w:cstheme="minorHAnsi"/>
+          <w:color w:val="000000" w:themeColor="text1"/>
+          <w:shd w:val="clear" w:color="auto" w:fill="FFFFFF"/>
+        </w:rPr>
+      </w:pPr>
+      <w:r>
+        <w:rPr>
+          <w:rFonts w:cstheme="minorHAnsi"/>
+          <w:color w:val="000000" w:themeColor="text1"/>
+          <w:shd w:val="clear" w:color="auto" w:fill="FFFFFF"/>
+        </w:rPr>
+        <w:t>Accelerated Computing Instances (e.g., p3, g4): Equipped with specialized hardware accelerators like GPUs and FPGAs, suitable for tasks such as machine learning, graphics rendering, and video encoding</w:t>
+      </w:r>
+    </w:p>
+    <w:p>
+      <w:pPr>
+        <w:spacing w:after="0" w:line="240" w:lineRule="auto"/>
+        <w:rPr>
+          <w:rFonts w:cstheme="minorHAnsi"/>
+          <w:color w:val="000000" w:themeColor="text1"/>
+          <w:shd w:val="clear" w:color="auto" w:fill="FFFFFF"/>
+        </w:rPr>
+      </w:pPr>
+    </w:p>
+    <w:p>
+      <w:pPr>
         <w:rPr>
           <w:b/>
           <w:color w:val="000000" w:themeColor="text1"/>
@@ -1641,6 +2057,7 @@
           <w:color w:val="000000" w:themeColor="text1"/>
           <w:lang w:eastAsia="en-IN"/>
         </w:rPr>
+        <w:lastRenderedPageBreak/>
         <w:t>(or)</w:t>
       </w:r>
     </w:p>
@@ -1710,7 +2127,6 @@
           <w:sz w:val="22"/>
           <w:szCs w:val="22"/>
         </w:rPr>
-        <w:lastRenderedPageBreak/>
         <w:t xml:space="preserve">Steps to launch the </w:t>
       </w:r>
       <w:proofErr w:type="gramStart"/>
@@ -2279,6 +2695,7 @@
           <w:sz w:val="24"/>
           <w:lang w:eastAsia="en-IN"/>
         </w:rPr>
+        <w:lastRenderedPageBreak/>
         <w:t>Why is EC2 used?</w:t>
       </w:r>
     </w:p>
@@ -2296,7 +2713,6 @@
           <w:color w:val="000000" w:themeColor="text1"/>
           <w:lang w:val="en" w:eastAsia="en-IN"/>
         </w:rPr>
-        <w:lastRenderedPageBreak/>
         <w:t>Amazon Elastic Compute Cloud (Amazon EC2) provides scalable computing capacity in the Amazon Web Services (AWS) Cloud. Using Amazon EC2 eliminates your need to invest in hardware up front, so you can develop and deploy applications faster.</w:t>
       </w:r>
     </w:p>
@@ -2632,6 +3048,7 @@
           <w:rFonts w:cstheme="minorHAnsi"/>
           <w:color w:val="000000" w:themeColor="text1"/>
         </w:rPr>
+        <w:lastRenderedPageBreak/>
         <w:t>An AMI stands for </w:t>
       </w:r>
       <w:r>
@@ -2669,7 +3086,6 @@
           <w:rFonts w:cstheme="minorHAnsi"/>
           <w:color w:val="000000" w:themeColor="text1"/>
         </w:rPr>
-        <w:lastRenderedPageBreak/>
         <w:t>An AMI is a virtual image used to create a virtual machine within an EC2 instance.</w:t>
       </w:r>
     </w:p>
@@ -5582,6 +5998,13 @@
     </w:p>
     <w:p>
       <w:pPr>
+        <w:rPr>
+          <w:color w:val="000000" w:themeColor="text1"/>
+        </w:rPr>
+      </w:pPr>
+    </w:p>
+    <w:p>
+      <w:pPr>
         <w:pStyle w:val="NormalWeb"/>
         <w:shd w:val="clear" w:color="auto" w:fill="FFFFFF"/>
         <w:spacing w:before="0" w:beforeAutospacing="0" w:after="0" w:afterAutospacing="0"/>
@@ -5609,7 +6032,12 @@
           <w:szCs w:val="22"/>
         </w:rPr>
       </w:pPr>
-      <w:r>
+    </w:p>
+    <w:p>
+      <w:pPr>
+        <w:pStyle w:val="NormalWeb"/>
+        <w:shd w:val="clear" w:color="auto" w:fill="FFFFFF"/>
+        <w:spacing w:before="0" w:beforeAutospacing="0" w:after="0" w:afterAutospacing="0"/>
         <w:rPr>
           <w:rFonts w:asciiTheme="minorHAnsi" w:hAnsiTheme="minorHAnsi" w:cstheme="minorHAnsi"/>
           <w:b/>
@@ -5618,10 +6046,13 @@
           <w:sz w:val="28"/>
           <w:szCs w:val="22"/>
         </w:rPr>
-        <w:t xml:space="preserve">2) </w:t>
-      </w:r>
-      <w:proofErr w:type="gramStart"/>
-      <w:r>
+      </w:pPr>
+    </w:p>
+    <w:p>
+      <w:pPr>
+        <w:pStyle w:val="NormalWeb"/>
+        <w:shd w:val="clear" w:color="auto" w:fill="FFFFFF"/>
+        <w:spacing w:before="0" w:beforeAutospacing="0" w:after="0" w:afterAutospacing="0"/>
         <w:rPr>
           <w:rFonts w:asciiTheme="minorHAnsi" w:hAnsiTheme="minorHAnsi" w:cstheme="minorHAnsi"/>
           <w:b/>
@@ -5630,10 +6061,13 @@
           <w:sz w:val="28"/>
           <w:szCs w:val="22"/>
         </w:rPr>
-        <w:t>Storage :</w:t>
-      </w:r>
-      <w:proofErr w:type="gramEnd"/>
-      <w:r>
+      </w:pPr>
+    </w:p>
+    <w:p>
+      <w:pPr>
+        <w:pStyle w:val="NormalWeb"/>
+        <w:shd w:val="clear" w:color="auto" w:fill="FFFFFF"/>
+        <w:spacing w:before="0" w:beforeAutospacing="0" w:after="0" w:afterAutospacing="0"/>
         <w:rPr>
           <w:rFonts w:asciiTheme="minorHAnsi" w:hAnsiTheme="minorHAnsi" w:cstheme="minorHAnsi"/>
           <w:b/>
@@ -5642,7 +6076,239 @@
           <w:sz w:val="28"/>
           <w:szCs w:val="22"/>
         </w:rPr>
-        <w:t> </w:t>
+      </w:pPr>
+    </w:p>
+    <w:p>
+      <w:pPr>
+        <w:pStyle w:val="NormalWeb"/>
+        <w:shd w:val="clear" w:color="auto" w:fill="FFFFFF"/>
+        <w:spacing w:before="0" w:beforeAutospacing="0" w:after="0" w:afterAutospacing="0"/>
+        <w:rPr>
+          <w:rFonts w:asciiTheme="minorHAnsi" w:hAnsiTheme="minorHAnsi" w:cstheme="minorHAnsi"/>
+          <w:b/>
+          <w:bCs/>
+          <w:color w:val="000000" w:themeColor="text1"/>
+          <w:sz w:val="28"/>
+          <w:szCs w:val="22"/>
+        </w:rPr>
+      </w:pPr>
+    </w:p>
+    <w:p>
+      <w:pPr>
+        <w:pStyle w:val="NormalWeb"/>
+        <w:shd w:val="clear" w:color="auto" w:fill="FFFFFF"/>
+        <w:spacing w:before="0" w:beforeAutospacing="0" w:after="0" w:afterAutospacing="0"/>
+        <w:rPr>
+          <w:rFonts w:asciiTheme="minorHAnsi" w:hAnsiTheme="minorHAnsi" w:cstheme="minorHAnsi"/>
+          <w:b/>
+          <w:bCs/>
+          <w:color w:val="000000" w:themeColor="text1"/>
+          <w:sz w:val="28"/>
+          <w:szCs w:val="22"/>
+        </w:rPr>
+      </w:pPr>
+    </w:p>
+    <w:p>
+      <w:pPr>
+        <w:pStyle w:val="NormalWeb"/>
+        <w:shd w:val="clear" w:color="auto" w:fill="FFFFFF"/>
+        <w:spacing w:before="0" w:beforeAutospacing="0" w:after="0" w:afterAutospacing="0"/>
+        <w:rPr>
+          <w:rFonts w:asciiTheme="minorHAnsi" w:hAnsiTheme="minorHAnsi" w:cstheme="minorHAnsi"/>
+          <w:b/>
+          <w:bCs/>
+          <w:color w:val="000000" w:themeColor="text1"/>
+          <w:sz w:val="28"/>
+          <w:szCs w:val="22"/>
+        </w:rPr>
+      </w:pPr>
+    </w:p>
+    <w:p>
+      <w:pPr>
+        <w:pStyle w:val="NormalWeb"/>
+        <w:shd w:val="clear" w:color="auto" w:fill="FFFFFF"/>
+        <w:spacing w:before="0" w:beforeAutospacing="0" w:after="0" w:afterAutospacing="0"/>
+        <w:rPr>
+          <w:rFonts w:asciiTheme="minorHAnsi" w:hAnsiTheme="minorHAnsi" w:cstheme="minorHAnsi"/>
+          <w:b/>
+          <w:bCs/>
+          <w:color w:val="000000" w:themeColor="text1"/>
+          <w:sz w:val="28"/>
+          <w:szCs w:val="22"/>
+        </w:rPr>
+      </w:pPr>
+    </w:p>
+    <w:p>
+      <w:pPr>
+        <w:pStyle w:val="NormalWeb"/>
+        <w:shd w:val="clear" w:color="auto" w:fill="FFFFFF"/>
+        <w:spacing w:before="0" w:beforeAutospacing="0" w:after="0" w:afterAutospacing="0"/>
+        <w:rPr>
+          <w:rFonts w:asciiTheme="minorHAnsi" w:hAnsiTheme="minorHAnsi" w:cstheme="minorHAnsi"/>
+          <w:b/>
+          <w:bCs/>
+          <w:color w:val="000000" w:themeColor="text1"/>
+          <w:sz w:val="28"/>
+          <w:szCs w:val="22"/>
+        </w:rPr>
+      </w:pPr>
+    </w:p>
+    <w:p>
+      <w:pPr>
+        <w:pStyle w:val="NormalWeb"/>
+        <w:shd w:val="clear" w:color="auto" w:fill="FFFFFF"/>
+        <w:spacing w:before="0" w:beforeAutospacing="0" w:after="0" w:afterAutospacing="0"/>
+        <w:rPr>
+          <w:rFonts w:asciiTheme="minorHAnsi" w:hAnsiTheme="minorHAnsi" w:cstheme="minorHAnsi"/>
+          <w:b/>
+          <w:bCs/>
+          <w:color w:val="000000" w:themeColor="text1"/>
+          <w:sz w:val="28"/>
+          <w:szCs w:val="22"/>
+        </w:rPr>
+      </w:pPr>
+    </w:p>
+    <w:p>
+      <w:pPr>
+        <w:pStyle w:val="NormalWeb"/>
+        <w:shd w:val="clear" w:color="auto" w:fill="FFFFFF"/>
+        <w:spacing w:before="0" w:beforeAutospacing="0" w:after="0" w:afterAutospacing="0"/>
+        <w:rPr>
+          <w:rFonts w:asciiTheme="minorHAnsi" w:hAnsiTheme="minorHAnsi" w:cstheme="minorHAnsi"/>
+          <w:b/>
+          <w:bCs/>
+          <w:color w:val="000000" w:themeColor="text1"/>
+          <w:sz w:val="28"/>
+          <w:szCs w:val="22"/>
+        </w:rPr>
+      </w:pPr>
+    </w:p>
+    <w:p>
+      <w:pPr>
+        <w:pStyle w:val="NormalWeb"/>
+        <w:shd w:val="clear" w:color="auto" w:fill="FFFFFF"/>
+        <w:spacing w:before="0" w:beforeAutospacing="0" w:after="0" w:afterAutospacing="0"/>
+        <w:rPr>
+          <w:rFonts w:asciiTheme="minorHAnsi" w:hAnsiTheme="minorHAnsi" w:cstheme="minorHAnsi"/>
+          <w:b/>
+          <w:bCs/>
+          <w:color w:val="000000" w:themeColor="text1"/>
+          <w:sz w:val="28"/>
+          <w:szCs w:val="22"/>
+        </w:rPr>
+      </w:pPr>
+    </w:p>
+    <w:p>
+      <w:pPr>
+        <w:pStyle w:val="NormalWeb"/>
+        <w:shd w:val="clear" w:color="auto" w:fill="FFFFFF"/>
+        <w:spacing w:before="0" w:beforeAutospacing="0" w:after="0" w:afterAutospacing="0"/>
+        <w:rPr>
+          <w:rFonts w:asciiTheme="minorHAnsi" w:hAnsiTheme="minorHAnsi" w:cstheme="minorHAnsi"/>
+          <w:b/>
+          <w:bCs/>
+          <w:color w:val="000000" w:themeColor="text1"/>
+          <w:sz w:val="28"/>
+          <w:szCs w:val="22"/>
+        </w:rPr>
+      </w:pPr>
+    </w:p>
+    <w:p>
+      <w:pPr>
+        <w:pStyle w:val="NormalWeb"/>
+        <w:shd w:val="clear" w:color="auto" w:fill="FFFFFF"/>
+        <w:spacing w:before="0" w:beforeAutospacing="0" w:after="0" w:afterAutospacing="0"/>
+        <w:rPr>
+          <w:rFonts w:asciiTheme="minorHAnsi" w:hAnsiTheme="minorHAnsi" w:cstheme="minorHAnsi"/>
+          <w:b/>
+          <w:bCs/>
+          <w:color w:val="000000" w:themeColor="text1"/>
+          <w:sz w:val="28"/>
+          <w:szCs w:val="22"/>
+        </w:rPr>
+      </w:pPr>
+    </w:p>
+    <w:p>
+      <w:pPr>
+        <w:pStyle w:val="NormalWeb"/>
+        <w:shd w:val="clear" w:color="auto" w:fill="FFFFFF"/>
+        <w:spacing w:before="0" w:beforeAutospacing="0" w:after="0" w:afterAutospacing="0"/>
+        <w:rPr>
+          <w:rFonts w:asciiTheme="minorHAnsi" w:hAnsiTheme="minorHAnsi" w:cstheme="minorHAnsi"/>
+          <w:b/>
+          <w:bCs/>
+          <w:color w:val="000000" w:themeColor="text1"/>
+          <w:sz w:val="28"/>
+          <w:szCs w:val="22"/>
+        </w:rPr>
+      </w:pPr>
+    </w:p>
+    <w:p>
+      <w:pPr>
+        <w:pStyle w:val="NormalWeb"/>
+        <w:shd w:val="clear" w:color="auto" w:fill="FFFFFF"/>
+        <w:spacing w:before="0" w:beforeAutospacing="0" w:after="0" w:afterAutospacing="0"/>
+        <w:rPr>
+          <w:rFonts w:asciiTheme="minorHAnsi" w:hAnsiTheme="minorHAnsi" w:cstheme="minorHAnsi"/>
+          <w:b/>
+          <w:bCs/>
+          <w:color w:val="000000" w:themeColor="text1"/>
+          <w:sz w:val="28"/>
+          <w:szCs w:val="22"/>
+        </w:rPr>
+      </w:pPr>
+    </w:p>
+    <w:p>
+      <w:pPr>
+        <w:pStyle w:val="NormalWeb"/>
+        <w:shd w:val="clear" w:color="auto" w:fill="FFFFFF"/>
+        <w:spacing w:before="0" w:beforeAutospacing="0" w:after="0" w:afterAutospacing="0"/>
+        <w:rPr>
+          <w:rFonts w:asciiTheme="minorHAnsi" w:hAnsiTheme="minorHAnsi" w:cstheme="minorHAnsi"/>
+          <w:b/>
+          <w:bCs/>
+          <w:color w:val="000000" w:themeColor="text1"/>
+          <w:sz w:val="28"/>
+          <w:szCs w:val="22"/>
+        </w:rPr>
+      </w:pPr>
+    </w:p>
+    <w:p>
+      <w:pPr>
+        <w:pStyle w:val="NormalWeb"/>
+        <w:shd w:val="clear" w:color="auto" w:fill="FFFFFF"/>
+        <w:spacing w:before="0" w:beforeAutospacing="0" w:after="0" w:afterAutospacing="0"/>
+        <w:rPr>
+          <w:rFonts w:asciiTheme="minorHAnsi" w:hAnsiTheme="minorHAnsi" w:cstheme="minorHAnsi"/>
+          <w:b/>
+          <w:bCs/>
+          <w:color w:val="000000" w:themeColor="text1"/>
+          <w:sz w:val="28"/>
+          <w:szCs w:val="22"/>
+        </w:rPr>
+      </w:pPr>
+      <w:r>
+        <w:rPr>
+          <w:rFonts w:asciiTheme="minorHAnsi" w:hAnsiTheme="minorHAnsi" w:cstheme="minorHAnsi"/>
+          <w:b/>
+          <w:bCs/>
+          <w:color w:val="000000" w:themeColor="text1"/>
+          <w:sz w:val="28"/>
+          <w:szCs w:val="22"/>
+        </w:rPr>
+        <w:lastRenderedPageBreak/>
+        <w:t xml:space="preserve">2) </w:t>
+      </w:r>
+      <w:r>
+        <w:rPr>
+          <w:rFonts w:asciiTheme="minorHAnsi" w:hAnsiTheme="minorHAnsi" w:cstheme="minorHAnsi"/>
+          <w:b/>
+          <w:bCs/>
+          <w:color w:val="000000" w:themeColor="text1"/>
+          <w:sz w:val="28"/>
+          <w:szCs w:val="22"/>
+        </w:rPr>
+        <w:t>Storage : </w:t>
       </w:r>
     </w:p>
     <w:p>
@@ -5960,7 +6626,6 @@
           <w:sz w:val="22"/>
           <w:szCs w:val="22"/>
         </w:rPr>
-        <w:lastRenderedPageBreak/>
         <w:t>EBS Volume Types</w:t>
       </w:r>
     </w:p>
@@ -6519,6 +7184,7 @@
           <w:color w:val="000000" w:themeColor="text1"/>
           <w:lang w:eastAsia="en-IN"/>
         </w:rPr>
+        <w:lastRenderedPageBreak/>
         <w:t>Launch the instance</w:t>
       </w:r>
     </w:p>
@@ -7230,7 +7896,6 @@
         <w:rPr>
           <w:color w:val="000000" w:themeColor="text1"/>
         </w:rPr>
-        <w:lastRenderedPageBreak/>
         <w:t>Amazon S3 (Simple Storage Service) is a highly scalable, secure, and durable object storage service provided by Amazon Web Services (AWS). S3 is designed to store and retrieve any amount of data, at any time, from anywhere on the web.</w:t>
       </w:r>
     </w:p>
@@ -7542,12 +8207,25 @@
           <w:color w:val="000000" w:themeColor="text1"/>
         </w:rPr>
       </w:pPr>
-      <w:r>
-        <w:rPr>
-          <w:rFonts w:asciiTheme="minorHAnsi" w:hAnsiTheme="minorHAnsi" w:cstheme="minorHAnsi"/>
-          <w:b/>
-          <w:color w:val="000000" w:themeColor="text1"/>
-        </w:rPr>
+    </w:p>
+    <w:p>
+      <w:pPr>
+        <w:pStyle w:val="NormalWeb"/>
+        <w:shd w:val="clear" w:color="auto" w:fill="FFFFFF"/>
+        <w:spacing w:before="0" w:beforeAutospacing="0" w:after="0" w:afterAutospacing="0"/>
+        <w:rPr>
+          <w:rFonts w:asciiTheme="minorHAnsi" w:hAnsiTheme="minorHAnsi" w:cstheme="minorHAnsi"/>
+          <w:b/>
+          <w:color w:val="000000" w:themeColor="text1"/>
+        </w:rPr>
+      </w:pPr>
+      <w:r>
+        <w:rPr>
+          <w:rFonts w:asciiTheme="minorHAnsi" w:hAnsiTheme="minorHAnsi" w:cstheme="minorHAnsi"/>
+          <w:b/>
+          <w:color w:val="000000" w:themeColor="text1"/>
+        </w:rPr>
+        <w:lastRenderedPageBreak/>
         <w:t>S3 Storage Actually Works?</w:t>
       </w:r>
     </w:p>
@@ -7874,7 +8552,6 @@
           <w:szCs w:val="24"/>
           <w:lang w:eastAsia="en-IN"/>
         </w:rPr>
-        <w:lastRenderedPageBreak/>
         <w:t>Objects are the entities which are stored in an S3 bucket.</w:t>
       </w:r>
     </w:p>
@@ -8185,6 +8862,7 @@
           <w:szCs w:val="24"/>
           <w:lang w:eastAsia="en-IN"/>
         </w:rPr>
+        <w:lastRenderedPageBreak/>
         <w:t>A region is chosen in such a way that it optimizes the latency, minimize costs or address regulatory requirements.</w:t>
       </w:r>
     </w:p>
@@ -8225,6 +8903,18 @@
           <w:color w:val="000000" w:themeColor="text1"/>
         </w:rPr>
       </w:pPr>
+    </w:p>
+    <w:p>
+      <w:pPr>
+        <w:pStyle w:val="NormalWeb"/>
+        <w:shd w:val="clear" w:color="auto" w:fill="FFFFFF"/>
+        <w:spacing w:before="0" w:beforeAutospacing="0" w:after="0" w:afterAutospacing="0"/>
+        <w:rPr>
+          <w:rFonts w:asciiTheme="minorHAnsi" w:hAnsiTheme="minorHAnsi" w:cstheme="minorHAnsi"/>
+          <w:b/>
+          <w:color w:val="000000" w:themeColor="text1"/>
+        </w:rPr>
+      </w:pPr>
       <w:r>
         <w:rPr>
           <w:rFonts w:asciiTheme="minorHAnsi" w:hAnsiTheme="minorHAnsi" w:cstheme="minorHAnsi"/>
@@ -8428,7 +9118,6 @@
           <w:color w:val="000000" w:themeColor="text1"/>
           <w:lang w:eastAsia="en-IN"/>
         </w:rPr>
-        <w:lastRenderedPageBreak/>
         <w:t>5) S3 One Zone-Infrequent Access (S3 One Zone-IA</w:t>
       </w:r>
       <w:r>
@@ -8637,6 +9326,7 @@
           <w:sz w:val="24"/>
           <w:szCs w:val="22"/>
         </w:rPr>
+        <w:lastRenderedPageBreak/>
         <w:t>Cross Region Replication</w:t>
       </w:r>
     </w:p>
@@ -8841,7 +9531,6 @@
           <w:color w:val="000000" w:themeColor="text1"/>
           <w:sz w:val="24"/>
         </w:rPr>
-        <w:lastRenderedPageBreak/>
         <w:t>Lifecycle Management</w:t>
       </w:r>
     </w:p>
@@ -9089,6 +9778,7 @@
         <w:rPr>
           <w:color w:val="000000" w:themeColor="text1"/>
         </w:rPr>
+        <w:lastRenderedPageBreak/>
         <w:t>S3 Glacier provides three retrieval options, ranging from Expedited, Standard, and Bulk, depending on the amount of time required to retrieve the data. Expedited retrieval allows users to retrieve data in 1-5 minutes, while Standard and Bulk retrievals can take 3-5 hours and 5-12 hours, respectively.</w:t>
       </w:r>
     </w:p>
@@ -9453,7 +10143,6 @@
           <w:szCs w:val="24"/>
           <w:lang w:val="en" w:eastAsia="en-IN"/>
         </w:rPr>
-        <w:lastRenderedPageBreak/>
         <w:t xml:space="preserve">EFS can use for application which required shared file system that can be accessed </w:t>
       </w:r>
       <w:r>
@@ -9808,6 +10497,7 @@
           <w:sz w:val="22"/>
           <w:szCs w:val="22"/>
         </w:rPr>
+        <w:lastRenderedPageBreak/>
         <w:t>An AWS Storage Gateway is like a bridge between your on-premises (local) data and the cloud. It makes it easier to store, access, and manage your data in Amazon Web Services (AWS) from yo</w:t>
       </w:r>
       <w:r>
@@ -9891,22 +10581,19 @@
         <w:spacing w:before="0" w:beforeAutospacing="0" w:after="0" w:afterAutospacing="0"/>
         <w:rPr>
           <w:rFonts w:asciiTheme="minorHAnsi" w:hAnsiTheme="minorHAnsi" w:cstheme="minorHAnsi"/>
-          <w:color w:val="000000" w:themeColor="text1"/>
-          <w:sz w:val="28"/>
-        </w:rPr>
-      </w:pPr>
-      <w:r>
-        <w:rPr>
-          <w:rFonts w:asciiTheme="minorHAnsi" w:hAnsiTheme="minorHAnsi" w:cstheme="minorHAnsi"/>
           <w:b/>
           <w:bCs/>
           <w:color w:val="000000" w:themeColor="text1"/>
           <w:sz w:val="28"/>
           <w:szCs w:val="22"/>
         </w:rPr>
-        <w:t xml:space="preserve">3) </w:t>
-      </w:r>
-      <w:r>
+      </w:pPr>
+    </w:p>
+    <w:p>
+      <w:pPr>
+        <w:pStyle w:val="NormalWeb"/>
+        <w:shd w:val="clear" w:color="auto" w:fill="FFFFFF"/>
+        <w:spacing w:before="0" w:beforeAutospacing="0" w:after="0" w:afterAutospacing="0"/>
         <w:rPr>
           <w:rFonts w:asciiTheme="minorHAnsi" w:hAnsiTheme="minorHAnsi" w:cstheme="minorHAnsi"/>
           <w:b/>
@@ -9915,10 +10602,13 @@
           <w:sz w:val="28"/>
           <w:szCs w:val="22"/>
         </w:rPr>
-        <w:t xml:space="preserve">Security </w:t>
-      </w:r>
-      <w:proofErr w:type="gramStart"/>
-      <w:r>
+      </w:pPr>
+    </w:p>
+    <w:p>
+      <w:pPr>
+        <w:pStyle w:val="NormalWeb"/>
+        <w:shd w:val="clear" w:color="auto" w:fill="FFFFFF"/>
+        <w:spacing w:before="0" w:beforeAutospacing="0" w:after="0" w:afterAutospacing="0"/>
         <w:rPr>
           <w:rFonts w:asciiTheme="minorHAnsi" w:hAnsiTheme="minorHAnsi" w:cstheme="minorHAnsi"/>
           <w:b/>
@@ -9927,10 +10617,13 @@
           <w:sz w:val="28"/>
           <w:szCs w:val="22"/>
         </w:rPr>
-        <w:t>Services :</w:t>
-      </w:r>
-      <w:proofErr w:type="gramEnd"/>
-      <w:r>
+      </w:pPr>
+    </w:p>
+    <w:p>
+      <w:pPr>
+        <w:pStyle w:val="NormalWeb"/>
+        <w:shd w:val="clear" w:color="auto" w:fill="FFFFFF"/>
+        <w:spacing w:before="0" w:beforeAutospacing="0" w:after="0" w:afterAutospacing="0"/>
         <w:rPr>
           <w:rFonts w:asciiTheme="minorHAnsi" w:hAnsiTheme="minorHAnsi" w:cstheme="minorHAnsi"/>
           <w:b/>
@@ -9939,6 +10632,499 @@
           <w:sz w:val="28"/>
           <w:szCs w:val="22"/>
         </w:rPr>
+      </w:pPr>
+    </w:p>
+    <w:p>
+      <w:pPr>
+        <w:pStyle w:val="NormalWeb"/>
+        <w:shd w:val="clear" w:color="auto" w:fill="FFFFFF"/>
+        <w:spacing w:before="0" w:beforeAutospacing="0" w:after="0" w:afterAutospacing="0"/>
+        <w:rPr>
+          <w:rFonts w:asciiTheme="minorHAnsi" w:hAnsiTheme="minorHAnsi" w:cstheme="minorHAnsi"/>
+          <w:b/>
+          <w:bCs/>
+          <w:color w:val="000000" w:themeColor="text1"/>
+          <w:sz w:val="28"/>
+          <w:szCs w:val="22"/>
+        </w:rPr>
+      </w:pPr>
+    </w:p>
+    <w:p>
+      <w:pPr>
+        <w:pStyle w:val="NormalWeb"/>
+        <w:shd w:val="clear" w:color="auto" w:fill="FFFFFF"/>
+        <w:spacing w:before="0" w:beforeAutospacing="0" w:after="0" w:afterAutospacing="0"/>
+        <w:rPr>
+          <w:rFonts w:asciiTheme="minorHAnsi" w:hAnsiTheme="minorHAnsi" w:cstheme="minorHAnsi"/>
+          <w:b/>
+          <w:bCs/>
+          <w:color w:val="000000" w:themeColor="text1"/>
+          <w:sz w:val="28"/>
+          <w:szCs w:val="22"/>
+        </w:rPr>
+      </w:pPr>
+    </w:p>
+    <w:p>
+      <w:pPr>
+        <w:pStyle w:val="NormalWeb"/>
+        <w:shd w:val="clear" w:color="auto" w:fill="FFFFFF"/>
+        <w:spacing w:before="0" w:beforeAutospacing="0" w:after="0" w:afterAutospacing="0"/>
+        <w:rPr>
+          <w:rFonts w:asciiTheme="minorHAnsi" w:hAnsiTheme="minorHAnsi" w:cstheme="minorHAnsi"/>
+          <w:b/>
+          <w:bCs/>
+          <w:color w:val="000000" w:themeColor="text1"/>
+          <w:sz w:val="28"/>
+          <w:szCs w:val="22"/>
+        </w:rPr>
+      </w:pPr>
+    </w:p>
+    <w:p>
+      <w:pPr>
+        <w:pStyle w:val="NormalWeb"/>
+        <w:shd w:val="clear" w:color="auto" w:fill="FFFFFF"/>
+        <w:spacing w:before="0" w:beforeAutospacing="0" w:after="0" w:afterAutospacing="0"/>
+        <w:rPr>
+          <w:rFonts w:asciiTheme="minorHAnsi" w:hAnsiTheme="minorHAnsi" w:cstheme="minorHAnsi"/>
+          <w:b/>
+          <w:bCs/>
+          <w:color w:val="000000" w:themeColor="text1"/>
+          <w:sz w:val="28"/>
+          <w:szCs w:val="22"/>
+        </w:rPr>
+      </w:pPr>
+    </w:p>
+    <w:p>
+      <w:pPr>
+        <w:pStyle w:val="NormalWeb"/>
+        <w:shd w:val="clear" w:color="auto" w:fill="FFFFFF"/>
+        <w:spacing w:before="0" w:beforeAutospacing="0" w:after="0" w:afterAutospacing="0"/>
+        <w:rPr>
+          <w:rFonts w:asciiTheme="minorHAnsi" w:hAnsiTheme="minorHAnsi" w:cstheme="minorHAnsi"/>
+          <w:b/>
+          <w:bCs/>
+          <w:color w:val="000000" w:themeColor="text1"/>
+          <w:sz w:val="28"/>
+          <w:szCs w:val="22"/>
+        </w:rPr>
+      </w:pPr>
+    </w:p>
+    <w:p>
+      <w:pPr>
+        <w:pStyle w:val="NormalWeb"/>
+        <w:shd w:val="clear" w:color="auto" w:fill="FFFFFF"/>
+        <w:spacing w:before="0" w:beforeAutospacing="0" w:after="0" w:afterAutospacing="0"/>
+        <w:rPr>
+          <w:rFonts w:asciiTheme="minorHAnsi" w:hAnsiTheme="minorHAnsi" w:cstheme="minorHAnsi"/>
+          <w:b/>
+          <w:bCs/>
+          <w:color w:val="000000" w:themeColor="text1"/>
+          <w:sz w:val="28"/>
+          <w:szCs w:val="22"/>
+        </w:rPr>
+      </w:pPr>
+    </w:p>
+    <w:p>
+      <w:pPr>
+        <w:pStyle w:val="NormalWeb"/>
+        <w:shd w:val="clear" w:color="auto" w:fill="FFFFFF"/>
+        <w:spacing w:before="0" w:beforeAutospacing="0" w:after="0" w:afterAutospacing="0"/>
+        <w:rPr>
+          <w:rFonts w:asciiTheme="minorHAnsi" w:hAnsiTheme="minorHAnsi" w:cstheme="minorHAnsi"/>
+          <w:b/>
+          <w:bCs/>
+          <w:color w:val="000000" w:themeColor="text1"/>
+          <w:sz w:val="28"/>
+          <w:szCs w:val="22"/>
+        </w:rPr>
+      </w:pPr>
+    </w:p>
+    <w:p>
+      <w:pPr>
+        <w:pStyle w:val="NormalWeb"/>
+        <w:shd w:val="clear" w:color="auto" w:fill="FFFFFF"/>
+        <w:spacing w:before="0" w:beforeAutospacing="0" w:after="0" w:afterAutospacing="0"/>
+        <w:rPr>
+          <w:rFonts w:asciiTheme="minorHAnsi" w:hAnsiTheme="minorHAnsi" w:cstheme="minorHAnsi"/>
+          <w:b/>
+          <w:bCs/>
+          <w:color w:val="000000" w:themeColor="text1"/>
+          <w:sz w:val="28"/>
+          <w:szCs w:val="22"/>
+        </w:rPr>
+      </w:pPr>
+    </w:p>
+    <w:p>
+      <w:pPr>
+        <w:pStyle w:val="NormalWeb"/>
+        <w:shd w:val="clear" w:color="auto" w:fill="FFFFFF"/>
+        <w:spacing w:before="0" w:beforeAutospacing="0" w:after="0" w:afterAutospacing="0"/>
+        <w:rPr>
+          <w:rFonts w:asciiTheme="minorHAnsi" w:hAnsiTheme="minorHAnsi" w:cstheme="minorHAnsi"/>
+          <w:b/>
+          <w:bCs/>
+          <w:color w:val="000000" w:themeColor="text1"/>
+          <w:sz w:val="28"/>
+          <w:szCs w:val="22"/>
+        </w:rPr>
+      </w:pPr>
+    </w:p>
+    <w:p>
+      <w:pPr>
+        <w:pStyle w:val="NormalWeb"/>
+        <w:shd w:val="clear" w:color="auto" w:fill="FFFFFF"/>
+        <w:spacing w:before="0" w:beforeAutospacing="0" w:after="0" w:afterAutospacing="0"/>
+        <w:rPr>
+          <w:rFonts w:asciiTheme="minorHAnsi" w:hAnsiTheme="minorHAnsi" w:cstheme="minorHAnsi"/>
+          <w:b/>
+          <w:bCs/>
+          <w:color w:val="000000" w:themeColor="text1"/>
+          <w:sz w:val="28"/>
+          <w:szCs w:val="22"/>
+        </w:rPr>
+      </w:pPr>
+    </w:p>
+    <w:p>
+      <w:pPr>
+        <w:pStyle w:val="NormalWeb"/>
+        <w:shd w:val="clear" w:color="auto" w:fill="FFFFFF"/>
+        <w:spacing w:before="0" w:beforeAutospacing="0" w:after="0" w:afterAutospacing="0"/>
+        <w:rPr>
+          <w:rFonts w:asciiTheme="minorHAnsi" w:hAnsiTheme="minorHAnsi" w:cstheme="minorHAnsi"/>
+          <w:b/>
+          <w:bCs/>
+          <w:color w:val="000000" w:themeColor="text1"/>
+          <w:sz w:val="28"/>
+          <w:szCs w:val="22"/>
+        </w:rPr>
+      </w:pPr>
+    </w:p>
+    <w:p>
+      <w:pPr>
+        <w:pStyle w:val="NormalWeb"/>
+        <w:shd w:val="clear" w:color="auto" w:fill="FFFFFF"/>
+        <w:spacing w:before="0" w:beforeAutospacing="0" w:after="0" w:afterAutospacing="0"/>
+        <w:rPr>
+          <w:rFonts w:asciiTheme="minorHAnsi" w:hAnsiTheme="minorHAnsi" w:cstheme="minorHAnsi"/>
+          <w:b/>
+          <w:bCs/>
+          <w:color w:val="000000" w:themeColor="text1"/>
+          <w:sz w:val="28"/>
+          <w:szCs w:val="22"/>
+        </w:rPr>
+      </w:pPr>
+    </w:p>
+    <w:p>
+      <w:pPr>
+        <w:pStyle w:val="NormalWeb"/>
+        <w:shd w:val="clear" w:color="auto" w:fill="FFFFFF"/>
+        <w:spacing w:before="0" w:beforeAutospacing="0" w:after="0" w:afterAutospacing="0"/>
+        <w:rPr>
+          <w:rFonts w:asciiTheme="minorHAnsi" w:hAnsiTheme="minorHAnsi" w:cstheme="minorHAnsi"/>
+          <w:b/>
+          <w:bCs/>
+          <w:color w:val="000000" w:themeColor="text1"/>
+          <w:sz w:val="28"/>
+          <w:szCs w:val="22"/>
+        </w:rPr>
+      </w:pPr>
+    </w:p>
+    <w:p>
+      <w:pPr>
+        <w:pStyle w:val="NormalWeb"/>
+        <w:shd w:val="clear" w:color="auto" w:fill="FFFFFF"/>
+        <w:spacing w:before="0" w:beforeAutospacing="0" w:after="0" w:afterAutospacing="0"/>
+        <w:rPr>
+          <w:rFonts w:asciiTheme="minorHAnsi" w:hAnsiTheme="minorHAnsi" w:cstheme="minorHAnsi"/>
+          <w:b/>
+          <w:bCs/>
+          <w:color w:val="000000" w:themeColor="text1"/>
+          <w:sz w:val="28"/>
+          <w:szCs w:val="22"/>
+        </w:rPr>
+      </w:pPr>
+    </w:p>
+    <w:p>
+      <w:pPr>
+        <w:pStyle w:val="NormalWeb"/>
+        <w:shd w:val="clear" w:color="auto" w:fill="FFFFFF"/>
+        <w:spacing w:before="0" w:beforeAutospacing="0" w:after="0" w:afterAutospacing="0"/>
+        <w:rPr>
+          <w:rFonts w:asciiTheme="minorHAnsi" w:hAnsiTheme="minorHAnsi" w:cstheme="minorHAnsi"/>
+          <w:b/>
+          <w:bCs/>
+          <w:color w:val="000000" w:themeColor="text1"/>
+          <w:sz w:val="28"/>
+          <w:szCs w:val="22"/>
+        </w:rPr>
+      </w:pPr>
+    </w:p>
+    <w:p>
+      <w:pPr>
+        <w:pStyle w:val="NormalWeb"/>
+        <w:shd w:val="clear" w:color="auto" w:fill="FFFFFF"/>
+        <w:spacing w:before="0" w:beforeAutospacing="0" w:after="0" w:afterAutospacing="0"/>
+        <w:rPr>
+          <w:rFonts w:asciiTheme="minorHAnsi" w:hAnsiTheme="minorHAnsi" w:cstheme="minorHAnsi"/>
+          <w:b/>
+          <w:bCs/>
+          <w:color w:val="000000" w:themeColor="text1"/>
+          <w:sz w:val="28"/>
+          <w:szCs w:val="22"/>
+        </w:rPr>
+      </w:pPr>
+    </w:p>
+    <w:p>
+      <w:pPr>
+        <w:pStyle w:val="NormalWeb"/>
+        <w:shd w:val="clear" w:color="auto" w:fill="FFFFFF"/>
+        <w:spacing w:before="0" w:beforeAutospacing="0" w:after="0" w:afterAutospacing="0"/>
+        <w:rPr>
+          <w:rFonts w:asciiTheme="minorHAnsi" w:hAnsiTheme="minorHAnsi" w:cstheme="minorHAnsi"/>
+          <w:b/>
+          <w:bCs/>
+          <w:color w:val="000000" w:themeColor="text1"/>
+          <w:sz w:val="28"/>
+          <w:szCs w:val="22"/>
+        </w:rPr>
+      </w:pPr>
+    </w:p>
+    <w:p>
+      <w:pPr>
+        <w:pStyle w:val="NormalWeb"/>
+        <w:shd w:val="clear" w:color="auto" w:fill="FFFFFF"/>
+        <w:spacing w:before="0" w:beforeAutospacing="0" w:after="0" w:afterAutospacing="0"/>
+        <w:rPr>
+          <w:rFonts w:asciiTheme="minorHAnsi" w:hAnsiTheme="minorHAnsi" w:cstheme="minorHAnsi"/>
+          <w:b/>
+          <w:bCs/>
+          <w:color w:val="000000" w:themeColor="text1"/>
+          <w:sz w:val="28"/>
+          <w:szCs w:val="22"/>
+        </w:rPr>
+      </w:pPr>
+    </w:p>
+    <w:p>
+      <w:pPr>
+        <w:pStyle w:val="NormalWeb"/>
+        <w:shd w:val="clear" w:color="auto" w:fill="FFFFFF"/>
+        <w:spacing w:before="0" w:beforeAutospacing="0" w:after="0" w:afterAutospacing="0"/>
+        <w:rPr>
+          <w:rFonts w:asciiTheme="minorHAnsi" w:hAnsiTheme="minorHAnsi" w:cstheme="minorHAnsi"/>
+          <w:b/>
+          <w:bCs/>
+          <w:color w:val="000000" w:themeColor="text1"/>
+          <w:sz w:val="28"/>
+          <w:szCs w:val="22"/>
+        </w:rPr>
+      </w:pPr>
+    </w:p>
+    <w:p>
+      <w:pPr>
+        <w:pStyle w:val="NormalWeb"/>
+        <w:shd w:val="clear" w:color="auto" w:fill="FFFFFF"/>
+        <w:spacing w:before="0" w:beforeAutospacing="0" w:after="0" w:afterAutospacing="0"/>
+        <w:rPr>
+          <w:rFonts w:asciiTheme="minorHAnsi" w:hAnsiTheme="minorHAnsi" w:cstheme="minorHAnsi"/>
+          <w:b/>
+          <w:bCs/>
+          <w:color w:val="000000" w:themeColor="text1"/>
+          <w:sz w:val="28"/>
+          <w:szCs w:val="22"/>
+        </w:rPr>
+      </w:pPr>
+    </w:p>
+    <w:p>
+      <w:pPr>
+        <w:pStyle w:val="NormalWeb"/>
+        <w:shd w:val="clear" w:color="auto" w:fill="FFFFFF"/>
+        <w:spacing w:before="0" w:beforeAutospacing="0" w:after="0" w:afterAutospacing="0"/>
+        <w:rPr>
+          <w:rFonts w:asciiTheme="minorHAnsi" w:hAnsiTheme="minorHAnsi" w:cstheme="minorHAnsi"/>
+          <w:b/>
+          <w:bCs/>
+          <w:color w:val="000000" w:themeColor="text1"/>
+          <w:sz w:val="28"/>
+          <w:szCs w:val="22"/>
+        </w:rPr>
+      </w:pPr>
+    </w:p>
+    <w:p>
+      <w:pPr>
+        <w:pStyle w:val="NormalWeb"/>
+        <w:shd w:val="clear" w:color="auto" w:fill="FFFFFF"/>
+        <w:spacing w:before="0" w:beforeAutospacing="0" w:after="0" w:afterAutospacing="0"/>
+        <w:rPr>
+          <w:rFonts w:asciiTheme="minorHAnsi" w:hAnsiTheme="minorHAnsi" w:cstheme="minorHAnsi"/>
+          <w:b/>
+          <w:bCs/>
+          <w:color w:val="000000" w:themeColor="text1"/>
+          <w:sz w:val="28"/>
+          <w:szCs w:val="22"/>
+        </w:rPr>
+      </w:pPr>
+    </w:p>
+    <w:p>
+      <w:pPr>
+        <w:pStyle w:val="NormalWeb"/>
+        <w:shd w:val="clear" w:color="auto" w:fill="FFFFFF"/>
+        <w:spacing w:before="0" w:beforeAutospacing="0" w:after="0" w:afterAutospacing="0"/>
+        <w:rPr>
+          <w:rFonts w:asciiTheme="minorHAnsi" w:hAnsiTheme="minorHAnsi" w:cstheme="minorHAnsi"/>
+          <w:b/>
+          <w:bCs/>
+          <w:color w:val="000000" w:themeColor="text1"/>
+          <w:sz w:val="28"/>
+          <w:szCs w:val="22"/>
+        </w:rPr>
+      </w:pPr>
+    </w:p>
+    <w:p>
+      <w:pPr>
+        <w:pStyle w:val="NormalWeb"/>
+        <w:shd w:val="clear" w:color="auto" w:fill="FFFFFF"/>
+        <w:spacing w:before="0" w:beforeAutospacing="0" w:after="0" w:afterAutospacing="0"/>
+        <w:rPr>
+          <w:rFonts w:asciiTheme="minorHAnsi" w:hAnsiTheme="minorHAnsi" w:cstheme="minorHAnsi"/>
+          <w:b/>
+          <w:bCs/>
+          <w:color w:val="000000" w:themeColor="text1"/>
+          <w:sz w:val="28"/>
+          <w:szCs w:val="22"/>
+        </w:rPr>
+      </w:pPr>
+    </w:p>
+    <w:p>
+      <w:pPr>
+        <w:pStyle w:val="NormalWeb"/>
+        <w:shd w:val="clear" w:color="auto" w:fill="FFFFFF"/>
+        <w:spacing w:before="0" w:beforeAutospacing="0" w:after="0" w:afterAutospacing="0"/>
+        <w:rPr>
+          <w:rFonts w:asciiTheme="minorHAnsi" w:hAnsiTheme="minorHAnsi" w:cstheme="minorHAnsi"/>
+          <w:b/>
+          <w:bCs/>
+          <w:color w:val="000000" w:themeColor="text1"/>
+          <w:sz w:val="28"/>
+          <w:szCs w:val="22"/>
+        </w:rPr>
+      </w:pPr>
+    </w:p>
+    <w:p>
+      <w:pPr>
+        <w:pStyle w:val="NormalWeb"/>
+        <w:shd w:val="clear" w:color="auto" w:fill="FFFFFF"/>
+        <w:spacing w:before="0" w:beforeAutospacing="0" w:after="0" w:afterAutospacing="0"/>
+        <w:rPr>
+          <w:rFonts w:asciiTheme="minorHAnsi" w:hAnsiTheme="minorHAnsi" w:cstheme="minorHAnsi"/>
+          <w:b/>
+          <w:bCs/>
+          <w:color w:val="000000" w:themeColor="text1"/>
+          <w:sz w:val="28"/>
+          <w:szCs w:val="22"/>
+        </w:rPr>
+      </w:pPr>
+    </w:p>
+    <w:p>
+      <w:pPr>
+        <w:pStyle w:val="NormalWeb"/>
+        <w:shd w:val="clear" w:color="auto" w:fill="FFFFFF"/>
+        <w:spacing w:before="0" w:beforeAutospacing="0" w:after="0" w:afterAutospacing="0"/>
+        <w:rPr>
+          <w:rFonts w:asciiTheme="minorHAnsi" w:hAnsiTheme="minorHAnsi" w:cstheme="minorHAnsi"/>
+          <w:b/>
+          <w:bCs/>
+          <w:color w:val="000000" w:themeColor="text1"/>
+          <w:sz w:val="28"/>
+          <w:szCs w:val="22"/>
+        </w:rPr>
+      </w:pPr>
+    </w:p>
+    <w:p>
+      <w:pPr>
+        <w:pStyle w:val="NormalWeb"/>
+        <w:shd w:val="clear" w:color="auto" w:fill="FFFFFF"/>
+        <w:spacing w:before="0" w:beforeAutospacing="0" w:after="0" w:afterAutospacing="0"/>
+        <w:rPr>
+          <w:rFonts w:asciiTheme="minorHAnsi" w:hAnsiTheme="minorHAnsi" w:cstheme="minorHAnsi"/>
+          <w:b/>
+          <w:bCs/>
+          <w:color w:val="000000" w:themeColor="text1"/>
+          <w:sz w:val="28"/>
+          <w:szCs w:val="22"/>
+        </w:rPr>
+      </w:pPr>
+    </w:p>
+    <w:p>
+      <w:pPr>
+        <w:pStyle w:val="NormalWeb"/>
+        <w:shd w:val="clear" w:color="auto" w:fill="FFFFFF"/>
+        <w:spacing w:before="0" w:beforeAutospacing="0" w:after="0" w:afterAutospacing="0"/>
+        <w:rPr>
+          <w:rFonts w:asciiTheme="minorHAnsi" w:hAnsiTheme="minorHAnsi" w:cstheme="minorHAnsi"/>
+          <w:b/>
+          <w:bCs/>
+          <w:color w:val="000000" w:themeColor="text1"/>
+          <w:sz w:val="28"/>
+          <w:szCs w:val="22"/>
+        </w:rPr>
+      </w:pPr>
+    </w:p>
+    <w:p>
+      <w:pPr>
+        <w:pStyle w:val="NormalWeb"/>
+        <w:shd w:val="clear" w:color="auto" w:fill="FFFFFF"/>
+        <w:spacing w:before="0" w:beforeAutospacing="0" w:after="0" w:afterAutospacing="0"/>
+        <w:rPr>
+          <w:rFonts w:asciiTheme="minorHAnsi" w:hAnsiTheme="minorHAnsi" w:cstheme="minorHAnsi"/>
+          <w:color w:val="000000" w:themeColor="text1"/>
+          <w:sz w:val="28"/>
+        </w:rPr>
+      </w:pPr>
+      <w:r>
+        <w:rPr>
+          <w:rFonts w:asciiTheme="minorHAnsi" w:hAnsiTheme="minorHAnsi" w:cstheme="minorHAnsi"/>
+          <w:b/>
+          <w:bCs/>
+          <w:color w:val="000000" w:themeColor="text1"/>
+          <w:sz w:val="28"/>
+          <w:szCs w:val="22"/>
+        </w:rPr>
+        <w:lastRenderedPageBreak/>
+        <w:t xml:space="preserve">3) </w:t>
+      </w:r>
+      <w:r>
+        <w:rPr>
+          <w:rFonts w:asciiTheme="minorHAnsi" w:hAnsiTheme="minorHAnsi" w:cstheme="minorHAnsi"/>
+          <w:b/>
+          <w:bCs/>
+          <w:color w:val="000000" w:themeColor="text1"/>
+          <w:sz w:val="28"/>
+          <w:szCs w:val="22"/>
+        </w:rPr>
+        <w:t xml:space="preserve">Security </w:t>
+      </w:r>
+      <w:proofErr w:type="gramStart"/>
+      <w:r>
+        <w:rPr>
+          <w:rFonts w:asciiTheme="minorHAnsi" w:hAnsiTheme="minorHAnsi" w:cstheme="minorHAnsi"/>
+          <w:b/>
+          <w:bCs/>
+          <w:color w:val="000000" w:themeColor="text1"/>
+          <w:sz w:val="28"/>
+          <w:szCs w:val="22"/>
+        </w:rPr>
+        <w:t>Services :</w:t>
+      </w:r>
+      <w:proofErr w:type="gramEnd"/>
+      <w:r>
+        <w:rPr>
+          <w:rFonts w:asciiTheme="minorHAnsi" w:hAnsiTheme="minorHAnsi" w:cstheme="minorHAnsi"/>
+          <w:b/>
+          <w:bCs/>
+          <w:color w:val="000000" w:themeColor="text1"/>
+          <w:sz w:val="28"/>
+          <w:szCs w:val="22"/>
+        </w:rPr>
         <w:t> </w:t>
       </w:r>
     </w:p>
@@ -9952,6 +11138,106 @@
           <w:color w:val="000000" w:themeColor="text1"/>
         </w:rPr>
       </w:pPr>
+    </w:p>
+    <w:p>
+      <w:pPr>
+        <w:pStyle w:val="NormalWeb"/>
+        <w:shd w:val="clear" w:color="auto" w:fill="FFFFFF"/>
+        <w:spacing w:before="0" w:beforeAutospacing="0" w:after="0" w:afterAutospacing="0"/>
+        <w:rPr>
+          <w:rFonts w:asciiTheme="minorHAnsi" w:hAnsiTheme="minorHAnsi" w:cstheme="minorHAnsi"/>
+          <w:b/>
+          <w:color w:val="000000" w:themeColor="text1"/>
+          <w:szCs w:val="22"/>
+        </w:rPr>
+      </w:pPr>
+      <w:proofErr w:type="spellStart"/>
+      <w:r>
+        <w:rPr>
+          <w:rFonts w:asciiTheme="minorHAnsi" w:hAnsiTheme="minorHAnsi" w:cstheme="minorHAnsi"/>
+          <w:b/>
+          <w:color w:val="000000" w:themeColor="text1"/>
+          <w:szCs w:val="22"/>
+        </w:rPr>
+        <w:t>i</w:t>
+      </w:r>
+      <w:proofErr w:type="spellEnd"/>
+      <w:r>
+        <w:rPr>
+          <w:rFonts w:asciiTheme="minorHAnsi" w:hAnsiTheme="minorHAnsi" w:cstheme="minorHAnsi"/>
+          <w:b/>
+          <w:color w:val="000000" w:themeColor="text1"/>
+          <w:szCs w:val="22"/>
+        </w:rPr>
+        <w:t xml:space="preserve">) </w:t>
+      </w:r>
+      <w:r>
+        <w:rPr>
+          <w:rFonts w:asciiTheme="minorHAnsi" w:hAnsiTheme="minorHAnsi" w:cstheme="minorHAnsi"/>
+          <w:b/>
+          <w:color w:val="000000" w:themeColor="text1"/>
+          <w:szCs w:val="22"/>
+        </w:rPr>
+        <w:t xml:space="preserve">Identity Access </w:t>
+      </w:r>
+      <w:proofErr w:type="gramStart"/>
+      <w:r>
+        <w:rPr>
+          <w:rFonts w:asciiTheme="minorHAnsi" w:hAnsiTheme="minorHAnsi" w:cstheme="minorHAnsi"/>
+          <w:b/>
+          <w:color w:val="000000" w:themeColor="text1"/>
+          <w:szCs w:val="22"/>
+        </w:rPr>
+        <w:t>Management:</w:t>
+      </w:r>
+      <w:r>
+        <w:rPr>
+          <w:rFonts w:asciiTheme="minorHAnsi" w:hAnsiTheme="minorHAnsi" w:cstheme="minorHAnsi"/>
+          <w:b/>
+          <w:color w:val="000000" w:themeColor="text1"/>
+          <w:szCs w:val="22"/>
+        </w:rPr>
+        <w:t>[</w:t>
+      </w:r>
+      <w:proofErr w:type="gramEnd"/>
+      <w:r>
+        <w:rPr>
+          <w:rFonts w:asciiTheme="minorHAnsi" w:hAnsiTheme="minorHAnsi" w:cstheme="minorHAnsi"/>
+          <w:b/>
+          <w:color w:val="000000" w:themeColor="text1"/>
+          <w:szCs w:val="22"/>
+        </w:rPr>
+        <w:t>Authenticating Authorization Management]</w:t>
+      </w:r>
+    </w:p>
+    <w:p>
+      <w:pPr>
+        <w:rPr>
+          <w:rFonts w:cstheme="minorHAnsi"/>
+          <w:b/>
+          <w:sz w:val="32"/>
+          <w:lang w:eastAsia="en-IN"/>
+        </w:rPr>
+      </w:pPr>
+    </w:p>
+    <w:p>
+      <w:pPr>
+        <w:rPr>
+          <w:rFonts w:cstheme="minorHAnsi"/>
+          <w:b/>
+          <w:sz w:val="32"/>
+          <w:lang w:eastAsia="en-IN"/>
+        </w:rPr>
+      </w:pPr>
+      <w:r>
+        <w:rPr>
+          <w:rFonts w:cstheme="minorHAnsi"/>
+          <w:b/>
+          <w:sz w:val="32"/>
+          <w:lang w:eastAsia="en-IN"/>
+        </w:rPr>
+        <w:t>When you are granting permissions to users to access any services on AWS then we use IAM users whereas if we are granting permissions to any service to access another service in AWS then we use IAM roles </w:t>
+      </w:r>
     </w:p>
     <w:p>
       <w:pPr>
@@ -9966,121 +11252,182 @@
           <w:szCs w:val="22"/>
         </w:rPr>
       </w:pPr>
+    </w:p>
+    <w:p>
+      <w:pPr>
+        <w:pStyle w:val="NormalWeb"/>
+        <w:shd w:val="clear" w:color="auto" w:fill="FFFFFF"/>
+        <w:spacing w:before="0" w:beforeAutospacing="0" w:after="0" w:afterAutospacing="0"/>
+        <w:rPr>
+          <w:rFonts w:asciiTheme="minorHAnsi" w:hAnsiTheme="minorHAnsi" w:cstheme="minorHAnsi"/>
+          <w:b/>
+          <w:color w:val="000000" w:themeColor="text1"/>
+          <w:szCs w:val="22"/>
+        </w:rPr>
+      </w:pPr>
+    </w:p>
+    <w:p>
+      <w:pPr>
+        <w:rPr>
+          <w:color w:val="000000" w:themeColor="text1"/>
+          <w:lang w:eastAsia="en-IN"/>
+        </w:rPr>
+      </w:pPr>
+      <w:r>
+        <w:rPr>
+          <w:color w:val="000000" w:themeColor="text1"/>
+          <w:lang w:eastAsia="en-IN"/>
+        </w:rPr>
+        <w:t>In AWS (Amazon Web Services), IAM stands for Identity and Access Management. It is a service that helps you manage access to AWS resources by creating and managing AWS users and groups, and by setting permissions for them.</w:t>
+      </w:r>
+    </w:p>
+    <w:p>
+      <w:pPr>
+        <w:rPr>
+          <w:color w:val="000000" w:themeColor="text1"/>
+          <w:lang w:eastAsia="en-IN"/>
+        </w:rPr>
+      </w:pPr>
+      <w:r>
+        <w:rPr>
+          <w:color w:val="000000" w:themeColor="text1"/>
+          <w:lang w:eastAsia="en-IN"/>
+        </w:rPr>
+        <w:t>With IAM, you can create individual users, each with their own set of credentials (such as a username and password), and define what actions they can perform on AWS resources. You can also organize these users into groups, and apply permissions to the groups instead of individual users.</w:t>
+      </w:r>
+    </w:p>
+    <w:p>
+      <w:pPr>
+        <w:rPr>
+          <w:color w:val="000000" w:themeColor="text1"/>
+          <w:lang w:eastAsia="en-IN"/>
+        </w:rPr>
+      </w:pPr>
+      <w:r>
+        <w:rPr>
+          <w:color w:val="000000" w:themeColor="text1"/>
+          <w:lang w:eastAsia="en-IN"/>
+        </w:rPr>
+        <w:t>IAM also allows you to set up roles, which are sets of permissions that can be assumed by an AWS service or an external entity. This allows you to delegate access to AWS resources to services or applications without sharing credentials.</w:t>
+      </w:r>
+    </w:p>
+    <w:p>
+      <w:pPr>
+        <w:rPr>
+          <w:b/>
+          <w:color w:val="000000" w:themeColor="text1"/>
+          <w:sz w:val="24"/>
+          <w:lang w:eastAsia="en-IN"/>
+        </w:rPr>
+      </w:pPr>
+      <w:r>
+        <w:rPr>
+          <w:b/>
+          <w:color w:val="000000" w:themeColor="text1"/>
+          <w:sz w:val="24"/>
+          <w:lang w:eastAsia="en-IN"/>
+        </w:rPr>
+        <w:t>Policies</w:t>
+      </w:r>
+      <w:r>
+        <w:rPr>
+          <w:b/>
+          <w:color w:val="000000" w:themeColor="text1"/>
+          <w:sz w:val="24"/>
+          <w:lang w:eastAsia="en-IN"/>
+        </w:rPr>
+        <w:t>:</w:t>
+      </w:r>
+    </w:p>
+    <w:p>
+      <w:pPr>
+        <w:rPr>
+          <w:color w:val="000000" w:themeColor="text1"/>
+          <w:lang w:eastAsia="en-IN"/>
+        </w:rPr>
+      </w:pPr>
+      <w:r>
+        <w:rPr>
+          <w:color w:val="000000" w:themeColor="text1"/>
+          <w:lang w:eastAsia="en-IN"/>
+        </w:rPr>
+        <w:t xml:space="preserve">There are two types of policies </w:t>
+      </w:r>
+    </w:p>
+    <w:p>
+      <w:pPr>
+        <w:rPr>
+          <w:color w:val="000000" w:themeColor="text1"/>
+          <w:lang w:eastAsia="en-IN"/>
+        </w:rPr>
+      </w:pPr>
+      <w:r>
+        <w:rPr>
+          <w:color w:val="000000" w:themeColor="text1"/>
+          <w:lang w:eastAsia="en-IN"/>
+        </w:rPr>
+        <w:t>1)</w:t>
+      </w:r>
       <w:proofErr w:type="spellStart"/>
       <w:r>
         <w:rPr>
-          <w:rFonts w:asciiTheme="minorHAnsi" w:hAnsiTheme="minorHAnsi" w:cstheme="minorHAnsi"/>
-          <w:b/>
-          <w:color w:val="000000" w:themeColor="text1"/>
-          <w:szCs w:val="22"/>
-        </w:rPr>
-        <w:t>i</w:t>
+          <w:color w:val="000000" w:themeColor="text1"/>
+          <w:lang w:eastAsia="en-IN"/>
+        </w:rPr>
+        <w:t>aws</w:t>
       </w:r>
       <w:proofErr w:type="spellEnd"/>
       <w:r>
         <w:rPr>
-          <w:rFonts w:asciiTheme="minorHAnsi" w:hAnsiTheme="minorHAnsi" w:cstheme="minorHAnsi"/>
-          <w:b/>
-          <w:color w:val="000000" w:themeColor="text1"/>
-          <w:szCs w:val="22"/>
-        </w:rPr>
-        <w:t xml:space="preserve">) </w:t>
-      </w:r>
-      <w:r>
-        <w:rPr>
-          <w:rFonts w:asciiTheme="minorHAnsi" w:hAnsiTheme="minorHAnsi" w:cstheme="minorHAnsi"/>
-          <w:b/>
-          <w:color w:val="000000" w:themeColor="text1"/>
-          <w:szCs w:val="22"/>
-        </w:rPr>
-        <w:t xml:space="preserve">Identity Access </w:t>
-      </w:r>
-      <w:proofErr w:type="gramStart"/>
-      <w:r>
-        <w:rPr>
-          <w:rFonts w:asciiTheme="minorHAnsi" w:hAnsiTheme="minorHAnsi" w:cstheme="minorHAnsi"/>
-          <w:b/>
-          <w:color w:val="000000" w:themeColor="text1"/>
-          <w:szCs w:val="22"/>
-        </w:rPr>
-        <w:t>Management:</w:t>
-      </w:r>
-      <w:r>
-        <w:rPr>
-          <w:rFonts w:asciiTheme="minorHAnsi" w:hAnsiTheme="minorHAnsi" w:cstheme="minorHAnsi"/>
-          <w:b/>
-          <w:color w:val="000000" w:themeColor="text1"/>
-          <w:szCs w:val="22"/>
-        </w:rPr>
-        <w:t>[</w:t>
-      </w:r>
-      <w:proofErr w:type="gramEnd"/>
-      <w:r>
-        <w:rPr>
-          <w:rFonts w:asciiTheme="minorHAnsi" w:hAnsiTheme="minorHAnsi" w:cstheme="minorHAnsi"/>
-          <w:b/>
-          <w:color w:val="000000" w:themeColor="text1"/>
-          <w:szCs w:val="22"/>
-        </w:rPr>
-        <w:t>Authenticating Authorization Management]</w:t>
-      </w:r>
-    </w:p>
-    <w:p>
-      <w:pPr>
-        <w:pStyle w:val="NormalWeb"/>
-        <w:shd w:val="clear" w:color="auto" w:fill="FFFFFF"/>
-        <w:spacing w:before="0" w:beforeAutospacing="0" w:after="0" w:afterAutospacing="0"/>
-        <w:rPr>
-          <w:rFonts w:asciiTheme="minorHAnsi" w:hAnsiTheme="minorHAnsi" w:cstheme="minorHAnsi"/>
-          <w:b/>
-          <w:color w:val="000000" w:themeColor="text1"/>
-          <w:szCs w:val="22"/>
-        </w:rPr>
-      </w:pPr>
-    </w:p>
-    <w:p>
-      <w:pPr>
-        <w:rPr>
-          <w:color w:val="000000" w:themeColor="text1"/>
-          <w:lang w:eastAsia="en-IN"/>
-        </w:rPr>
-      </w:pPr>
-      <w:r>
-        <w:rPr>
-          <w:color w:val="000000" w:themeColor="text1"/>
-          <w:lang w:eastAsia="en-IN"/>
-        </w:rPr>
-        <w:t>In AWS (Amazon Web Services), IAM stands for Identity and Access Management. It is a service that helps you manage access to AWS resources by creating and managing AWS users and groups, and by setting permissions for them.</w:t>
-      </w:r>
-    </w:p>
-    <w:p>
-      <w:pPr>
-        <w:rPr>
-          <w:color w:val="000000" w:themeColor="text1"/>
-          <w:lang w:eastAsia="en-IN"/>
-        </w:rPr>
-      </w:pPr>
-      <w:r>
-        <w:rPr>
-          <w:color w:val="000000" w:themeColor="text1"/>
-          <w:lang w:eastAsia="en-IN"/>
-        </w:rPr>
-        <w:t>With IAM, you can create individual users, each with their own set of credentials (such as a username and password), and define what actions they can perform on AWS resources. You can also organize these users into groups, and apply permissions to the groups instead of individual users.</w:t>
-      </w:r>
-    </w:p>
-    <w:p>
-      <w:pPr>
-        <w:rPr>
-          <w:color w:val="000000" w:themeColor="text1"/>
-          <w:lang w:eastAsia="en-IN"/>
-        </w:rPr>
-      </w:pPr>
-      <w:r>
-        <w:rPr>
-          <w:color w:val="000000" w:themeColor="text1"/>
-          <w:lang w:eastAsia="en-IN"/>
-        </w:rPr>
-        <w:t>IAM also allows you to set up roles, which are sets of permissions that can be assumed by an AWS service or an external entity. This allows you to delegate access to AWS resources to services or applications without sharing credentials.</w:t>
+          <w:color w:val="000000" w:themeColor="text1"/>
+          <w:lang w:eastAsia="en-IN"/>
+        </w:rPr>
+        <w:t xml:space="preserve"> managed policies-&gt;</w:t>
+      </w:r>
+      <w:proofErr w:type="spellStart"/>
+      <w:r>
+        <w:rPr>
+          <w:color w:val="000000" w:themeColor="text1"/>
+          <w:lang w:eastAsia="en-IN"/>
+        </w:rPr>
+        <w:t>aws</w:t>
+      </w:r>
+      <w:proofErr w:type="spellEnd"/>
+      <w:r>
+        <w:rPr>
+          <w:color w:val="000000" w:themeColor="text1"/>
+          <w:lang w:eastAsia="en-IN"/>
+        </w:rPr>
+        <w:t xml:space="preserve"> policy</w:t>
+      </w:r>
+    </w:p>
+    <w:p>
+      <w:pPr>
+        <w:rPr>
+          <w:color w:val="000000" w:themeColor="text1"/>
+          <w:lang w:eastAsia="en-IN"/>
+        </w:rPr>
+      </w:pPr>
+      <w:r>
+        <w:rPr>
+          <w:color w:val="000000" w:themeColor="text1"/>
+          <w:lang w:eastAsia="en-IN"/>
+        </w:rPr>
+        <w:t xml:space="preserve">2)customer managed policies -&gt; create </w:t>
+      </w:r>
+      <w:r>
+        <w:rPr>
+          <w:color w:val="000000" w:themeColor="text1"/>
+          <w:lang w:eastAsia="en-IN"/>
+        </w:rPr>
+        <w:t xml:space="preserve"> your </w:t>
+      </w:r>
+      <w:r>
+        <w:rPr>
+          <w:color w:val="000000" w:themeColor="text1"/>
+          <w:lang w:eastAsia="en-IN"/>
+        </w:rPr>
+        <w:t>own policy</w:t>
       </w:r>
     </w:p>
     <w:p>
@@ -10107,633 +11454,701 @@
           <w:sz w:val="22"/>
           <w:szCs w:val="22"/>
         </w:rPr>
+        <w:t>What is a Role?</w:t>
+      </w:r>
+    </w:p>
+    <w:p>
+      <w:pPr>
+        <w:rPr>
+          <w:color w:val="000000" w:themeColor="text1"/>
+          <w:lang w:eastAsia="en-IN"/>
+        </w:rPr>
+      </w:pPr>
+      <w:r>
+        <w:rPr>
+          <w:color w:val="000000" w:themeColor="text1"/>
+          <w:lang w:eastAsia="en-IN"/>
+        </w:rPr>
+        <w:t>In AWS IAM, a role is a set of permissions that define what actions an entity can perform on AWS resources. A role can be assigned to an AWS service or an AWS user, allowing them to assume the permissions of the role temporarily, without the need for the user or service to have their own credentials.</w:t>
+      </w:r>
+    </w:p>
+    <w:p>
+      <w:pPr>
+        <w:rPr>
+          <w:color w:val="000000" w:themeColor="text1"/>
+          <w:lang w:eastAsia="en-IN"/>
+        </w:rPr>
+      </w:pPr>
+      <w:r>
+        <w:rPr>
+          <w:color w:val="000000" w:themeColor="text1"/>
+          <w:lang w:eastAsia="en-IN"/>
+        </w:rPr>
+        <w:t>For example, if you have an EC2 instance that needs to access an S3 bucket, instead of creating an AWS user with the necessary permissions, you can create a role that grants access to the S3 bucket, and assign that role to the EC2 instance. When the instance needs to access the bucket, it assumes the role and is granted the necessary permissions.</w:t>
+      </w:r>
+    </w:p>
+    <w:p>
+      <w:pPr>
+        <w:rPr>
+          <w:b/>
+          <w:color w:val="000000" w:themeColor="text1"/>
+          <w:sz w:val="24"/>
+        </w:rPr>
+      </w:pPr>
+      <w:r>
+        <w:rPr>
+          <w:b/>
+          <w:color w:val="000000" w:themeColor="text1"/>
+          <w:sz w:val="24"/>
+        </w:rPr>
+        <w:t xml:space="preserve">when do </w:t>
+      </w:r>
+      <w:proofErr w:type="spellStart"/>
+      <w:r>
+        <w:rPr>
+          <w:b/>
+          <w:color w:val="000000" w:themeColor="text1"/>
+          <w:sz w:val="24"/>
+        </w:rPr>
+        <w:t>i</w:t>
+      </w:r>
+      <w:proofErr w:type="spellEnd"/>
+      <w:r>
+        <w:rPr>
+          <w:b/>
+          <w:color w:val="000000" w:themeColor="text1"/>
+          <w:sz w:val="24"/>
+        </w:rPr>
+        <w:t xml:space="preserve"> use </w:t>
+      </w:r>
+      <w:proofErr w:type="spellStart"/>
+      <w:r>
+        <w:rPr>
+          <w:b/>
+          <w:color w:val="000000" w:themeColor="text1"/>
+          <w:sz w:val="24"/>
+        </w:rPr>
+        <w:t>iam</w:t>
+      </w:r>
+      <w:proofErr w:type="spellEnd"/>
+      <w:r>
+        <w:rPr>
+          <w:b/>
+          <w:color w:val="000000" w:themeColor="text1"/>
+          <w:sz w:val="24"/>
+        </w:rPr>
+        <w:t>?</w:t>
+      </w:r>
+    </w:p>
+    <w:p>
+      <w:pPr>
+        <w:rPr>
+          <w:color w:val="000000" w:themeColor="text1"/>
+          <w:shd w:val="clear" w:color="auto" w:fill="FFFFFF"/>
+        </w:rPr>
+      </w:pPr>
+      <w:r>
+        <w:rPr>
+          <w:color w:val="000000" w:themeColor="text1"/>
+          <w:shd w:val="clear" w:color="auto" w:fill="FFFFFF"/>
+        </w:rPr>
+        <w:t>You use IAM </w:t>
+      </w:r>
+      <w:r>
+        <w:rPr>
+          <w:color w:val="000000" w:themeColor="text1"/>
+        </w:rPr>
+        <w:t>to control who is authenticated (signed in) and authorized (has permissions) to use resources</w:t>
+      </w:r>
+      <w:r>
+        <w:rPr>
+          <w:color w:val="000000" w:themeColor="text1"/>
+          <w:shd w:val="clear" w:color="auto" w:fill="FFFFFF"/>
+        </w:rPr>
+        <w:t>.</w:t>
+      </w:r>
+    </w:p>
+    <w:p>
+      <w:pPr>
+        <w:rPr>
+          <w:color w:val="000000" w:themeColor="text1"/>
+          <w:shd w:val="clear" w:color="auto" w:fill="FFFFFF"/>
+        </w:rPr>
+      </w:pPr>
+    </w:p>
+    <w:p>
+      <w:pPr>
+        <w:rPr>
+          <w:color w:val="000000" w:themeColor="text1"/>
+          <w:shd w:val="clear" w:color="auto" w:fill="FFFFFF"/>
+        </w:rPr>
+      </w:pPr>
+    </w:p>
+    <w:p>
+      <w:pPr>
+        <w:rPr>
+          <w:color w:val="000000" w:themeColor="text1"/>
+          <w:shd w:val="clear" w:color="auto" w:fill="FFFFFF"/>
+        </w:rPr>
+      </w:pPr>
+    </w:p>
+    <w:p>
+      <w:pPr>
+        <w:rPr>
+          <w:color w:val="000000" w:themeColor="text1"/>
+          <w:shd w:val="clear" w:color="auto" w:fill="FFFFFF"/>
+        </w:rPr>
+      </w:pPr>
+    </w:p>
+    <w:p>
+      <w:pPr>
+        <w:rPr>
+          <w:b/>
+          <w:color w:val="000000" w:themeColor="text1"/>
+          <w:sz w:val="24"/>
+          <w:shd w:val="clear" w:color="auto" w:fill="FFFFFF"/>
+        </w:rPr>
+      </w:pPr>
+      <w:r>
+        <w:rPr>
+          <w:b/>
+          <w:color w:val="000000" w:themeColor="text1"/>
+          <w:sz w:val="24"/>
+          <w:shd w:val="clear" w:color="auto" w:fill="FFFFFF"/>
+        </w:rPr>
+        <w:t>ii</w:t>
+      </w:r>
+      <w:r>
+        <w:rPr>
+          <w:b/>
+          <w:color w:val="000000" w:themeColor="text1"/>
+          <w:sz w:val="24"/>
+          <w:shd w:val="clear" w:color="auto" w:fill="FFFFFF"/>
+        </w:rPr>
+        <w:t>) Guard Duty:</w:t>
+      </w:r>
+    </w:p>
+    <w:p>
+      <w:pPr>
+        <w:rPr>
+          <w:color w:val="000000" w:themeColor="text1"/>
+          <w:lang w:eastAsia="en-IN"/>
+        </w:rPr>
+      </w:pPr>
+      <w:r>
+        <w:rPr>
+          <w:color w:val="000000" w:themeColor="text1"/>
+          <w:lang w:eastAsia="en-IN"/>
+        </w:rPr>
+        <w:t xml:space="preserve">Amazon </w:t>
+      </w:r>
+      <w:proofErr w:type="spellStart"/>
+      <w:r>
+        <w:rPr>
+          <w:color w:val="000000" w:themeColor="text1"/>
+          <w:lang w:eastAsia="en-IN"/>
+        </w:rPr>
+        <w:t>GuardDuty</w:t>
+      </w:r>
+      <w:proofErr w:type="spellEnd"/>
+      <w:r>
+        <w:rPr>
+          <w:color w:val="000000" w:themeColor="text1"/>
+          <w:lang w:eastAsia="en-IN"/>
+        </w:rPr>
+        <w:t xml:space="preserve"> is a threat detection service offered by AWS. It is a managed threat detection service that continuously monitors your AWS accounts and workloads for malicious or unauthorized </w:t>
+      </w:r>
+      <w:proofErr w:type="spellStart"/>
+      <w:r>
+        <w:rPr>
+          <w:color w:val="000000" w:themeColor="text1"/>
+          <w:lang w:eastAsia="en-IN"/>
+        </w:rPr>
+        <w:t>behavior</w:t>
+      </w:r>
+      <w:proofErr w:type="spellEnd"/>
+      <w:r>
+        <w:rPr>
+          <w:color w:val="000000" w:themeColor="text1"/>
+          <w:lang w:eastAsia="en-IN"/>
+        </w:rPr>
+        <w:t>.</w:t>
+      </w:r>
+    </w:p>
+    <w:p>
+      <w:pPr>
+        <w:rPr>
+          <w:color w:val="000000" w:themeColor="text1"/>
+          <w:lang w:eastAsia="en-IN"/>
+        </w:rPr>
+      </w:pPr>
+      <w:proofErr w:type="spellStart"/>
+      <w:r>
+        <w:rPr>
+          <w:color w:val="000000" w:themeColor="text1"/>
+          <w:lang w:eastAsia="en-IN"/>
+        </w:rPr>
+        <w:t>GuardDuty</w:t>
+      </w:r>
+      <w:proofErr w:type="spellEnd"/>
+      <w:r>
+        <w:rPr>
+          <w:color w:val="000000" w:themeColor="text1"/>
+          <w:lang w:eastAsia="en-IN"/>
+        </w:rPr>
+        <w:t xml:space="preserve"> uses a combination of machine learning, anomaly detection, and integrated threat intelligence to identify potential security threats, such as unauthorized access, </w:t>
+      </w:r>
+      <w:proofErr w:type="spellStart"/>
+      <w:r>
+        <w:rPr>
+          <w:color w:val="000000" w:themeColor="text1"/>
+          <w:lang w:eastAsia="en-IN"/>
+        </w:rPr>
+        <w:t>cryptojacking</w:t>
+      </w:r>
+      <w:proofErr w:type="spellEnd"/>
+      <w:r>
+        <w:rPr>
+          <w:color w:val="000000" w:themeColor="text1"/>
+          <w:lang w:eastAsia="en-IN"/>
+        </w:rPr>
+        <w:t xml:space="preserve">, and data exfiltration. It </w:t>
+      </w:r>
+      <w:proofErr w:type="spellStart"/>
+      <w:r>
+        <w:rPr>
+          <w:color w:val="000000" w:themeColor="text1"/>
+          <w:lang w:eastAsia="en-IN"/>
+        </w:rPr>
+        <w:t>analyzes</w:t>
+      </w:r>
+      <w:proofErr w:type="spellEnd"/>
+      <w:r>
+        <w:rPr>
+          <w:color w:val="000000" w:themeColor="text1"/>
+          <w:lang w:eastAsia="en-IN"/>
+        </w:rPr>
+        <w:t xml:space="preserve"> various sources of data, including AWS </w:t>
+      </w:r>
+      <w:proofErr w:type="spellStart"/>
+      <w:r>
+        <w:rPr>
+          <w:color w:val="000000" w:themeColor="text1"/>
+          <w:lang w:eastAsia="en-IN"/>
+        </w:rPr>
+        <w:t>CloudTrail</w:t>
+      </w:r>
+      <w:proofErr w:type="spellEnd"/>
+      <w:r>
+        <w:rPr>
+          <w:color w:val="000000" w:themeColor="text1"/>
+          <w:lang w:eastAsia="en-IN"/>
+        </w:rPr>
+        <w:t xml:space="preserve"> event logs, Amazon VPC Flow Logs, and DNS logs, to detect potential security issues.</w:t>
+      </w:r>
+    </w:p>
+    <w:p>
+      <w:pPr>
+        <w:rPr>
+          <w:color w:val="000000" w:themeColor="text1"/>
+          <w:lang w:eastAsia="en-IN"/>
+        </w:rPr>
+      </w:pPr>
+      <w:r>
+        <w:rPr>
+          <w:color w:val="000000" w:themeColor="text1"/>
+          <w:lang w:eastAsia="en-IN"/>
+        </w:rPr>
+        <w:t xml:space="preserve">When </w:t>
+      </w:r>
+      <w:proofErr w:type="spellStart"/>
+      <w:r>
+        <w:rPr>
+          <w:color w:val="000000" w:themeColor="text1"/>
+          <w:lang w:eastAsia="en-IN"/>
+        </w:rPr>
+        <w:t>GuardDuty</w:t>
+      </w:r>
+      <w:proofErr w:type="spellEnd"/>
+      <w:r>
+        <w:rPr>
+          <w:color w:val="000000" w:themeColor="text1"/>
+          <w:lang w:eastAsia="en-IN"/>
+        </w:rPr>
+        <w:t xml:space="preserve"> identifies a potential security threat, it generates a security finding, which includes details about the threat, such as the type of attack, the affected resources, and recommended actions for remediation. You can view these findings in the </w:t>
+      </w:r>
+      <w:proofErr w:type="spellStart"/>
+      <w:r>
+        <w:rPr>
+          <w:color w:val="000000" w:themeColor="text1"/>
+          <w:lang w:eastAsia="en-IN"/>
+        </w:rPr>
+        <w:t>GuardDuty</w:t>
+      </w:r>
+      <w:proofErr w:type="spellEnd"/>
+      <w:r>
+        <w:rPr>
+          <w:color w:val="000000" w:themeColor="text1"/>
+          <w:lang w:eastAsia="en-IN"/>
+        </w:rPr>
+        <w:t xml:space="preserve"> console or configure it to send them to Amazon SNS or AWS Lambda for automated remediation.</w:t>
+      </w:r>
+    </w:p>
+    <w:p>
+      <w:pPr>
+        <w:rPr>
+          <w:color w:val="000000" w:themeColor="text1"/>
+          <w:lang w:eastAsia="en-IN"/>
+        </w:rPr>
+      </w:pPr>
+    </w:p>
+    <w:p>
+      <w:pPr>
+        <w:rPr>
+          <w:b/>
+          <w:color w:val="000000" w:themeColor="text1"/>
+          <w:sz w:val="24"/>
+          <w:shd w:val="clear" w:color="auto" w:fill="FFFFFF"/>
+        </w:rPr>
+      </w:pPr>
+    </w:p>
+    <w:p>
+      <w:pPr>
+        <w:rPr>
+          <w:b/>
+          <w:color w:val="000000" w:themeColor="text1"/>
+          <w:sz w:val="28"/>
+          <w:u w:val="single"/>
+          <w:shd w:val="clear" w:color="auto" w:fill="FFFFFF"/>
+        </w:rPr>
+      </w:pPr>
+      <w:r>
+        <w:rPr>
+          <w:b/>
+          <w:color w:val="000000" w:themeColor="text1"/>
+          <w:sz w:val="28"/>
+          <w:u w:val="single"/>
+          <w:shd w:val="clear" w:color="auto" w:fill="FFFFFF"/>
+        </w:rPr>
+        <w:t>Management Services</w:t>
+      </w:r>
+    </w:p>
+    <w:p>
+      <w:pPr>
+        <w:rPr>
+          <w:b/>
+          <w:color w:val="000000" w:themeColor="text1"/>
+          <w:sz w:val="24"/>
+          <w:shd w:val="clear" w:color="auto" w:fill="FFFFFF"/>
+        </w:rPr>
+      </w:pPr>
+    </w:p>
+    <w:p>
+      <w:pPr>
+        <w:rPr>
+          <w:b/>
+          <w:color w:val="000000" w:themeColor="text1"/>
+          <w:sz w:val="24"/>
+          <w:shd w:val="clear" w:color="auto" w:fill="FFFFFF"/>
+        </w:rPr>
+      </w:pPr>
+      <w:proofErr w:type="spellStart"/>
+      <w:r>
+        <w:rPr>
+          <w:b/>
+          <w:color w:val="000000" w:themeColor="text1"/>
+          <w:sz w:val="24"/>
+          <w:shd w:val="clear" w:color="auto" w:fill="FFFFFF"/>
+        </w:rPr>
+        <w:t>i</w:t>
+      </w:r>
+      <w:bookmarkStart w:id="0" w:name="_GoBack"/>
+      <w:bookmarkEnd w:id="0"/>
+      <w:proofErr w:type="spellEnd"/>
+      <w:r>
+        <w:rPr>
+          <w:b/>
+          <w:color w:val="000000" w:themeColor="text1"/>
+          <w:sz w:val="24"/>
+          <w:shd w:val="clear" w:color="auto" w:fill="FFFFFF"/>
+        </w:rPr>
+        <w:t>) Cloud Trail</w:t>
+      </w:r>
+    </w:p>
+    <w:p>
+      <w:pPr>
+        <w:rPr>
+          <w:b/>
+          <w:color w:val="000000" w:themeColor="text1"/>
+          <w:sz w:val="24"/>
+          <w:shd w:val="clear" w:color="auto" w:fill="FFFFFF"/>
+        </w:rPr>
+      </w:pPr>
+    </w:p>
+    <w:p>
+      <w:pPr>
+        <w:rPr>
+          <w:b/>
+          <w:color w:val="000000" w:themeColor="text1"/>
+          <w:sz w:val="24"/>
+          <w:shd w:val="clear" w:color="auto" w:fill="FFFFFF"/>
+        </w:rPr>
+      </w:pPr>
+      <w:r>
+        <w:rPr>
+          <w:b/>
+          <w:color w:val="000000" w:themeColor="text1"/>
+          <w:sz w:val="24"/>
+          <w:shd w:val="clear" w:color="auto" w:fill="FFFFFF"/>
+        </w:rPr>
+        <w:t xml:space="preserve">Why do we need </w:t>
+      </w:r>
+      <w:proofErr w:type="spellStart"/>
+      <w:r>
+        <w:rPr>
+          <w:b/>
+          <w:color w:val="000000" w:themeColor="text1"/>
+          <w:sz w:val="24"/>
+          <w:shd w:val="clear" w:color="auto" w:fill="FFFFFF"/>
+        </w:rPr>
+        <w:t>CloudTrail</w:t>
+      </w:r>
+      <w:proofErr w:type="spellEnd"/>
+      <w:r>
+        <w:rPr>
+          <w:b/>
+          <w:color w:val="000000" w:themeColor="text1"/>
+          <w:sz w:val="24"/>
+          <w:shd w:val="clear" w:color="auto" w:fill="FFFFFF"/>
+        </w:rPr>
+        <w:t>?</w:t>
+      </w:r>
+    </w:p>
+    <w:p>
+      <w:pPr>
+        <w:rPr>
+          <w:color w:val="000000" w:themeColor="text1"/>
+          <w:shd w:val="clear" w:color="auto" w:fill="FFFFFF"/>
+        </w:rPr>
+      </w:pPr>
+      <w:r>
+        <w:rPr>
+          <w:color w:val="000000" w:themeColor="text1"/>
+          <w:shd w:val="clear" w:color="auto" w:fill="FFFFFF"/>
+        </w:rPr>
+        <w:t>The Various capabilities of clo</w:t>
+      </w:r>
+      <w:r>
+        <w:rPr>
+          <w:color w:val="000000" w:themeColor="text1"/>
+          <w:shd w:val="clear" w:color="auto" w:fill="FFFFFF"/>
+        </w:rPr>
+        <w:t>u</w:t>
+      </w:r>
+      <w:r>
+        <w:rPr>
+          <w:color w:val="000000" w:themeColor="text1"/>
+          <w:shd w:val="clear" w:color="auto" w:fill="FFFFFF"/>
+        </w:rPr>
+        <w:t>d trail are essential to simplify operation analysis and troubleshooting it directly contributes in achieving business goals faster</w:t>
+      </w:r>
+    </w:p>
+    <w:p>
+      <w:pPr>
+        <w:jc w:val="center"/>
+        <w:rPr>
+          <w:color w:val="000000" w:themeColor="text1"/>
+          <w:shd w:val="clear" w:color="auto" w:fill="FFFFFF"/>
+        </w:rPr>
+      </w:pPr>
+      <w:r>
+        <w:rPr>
+          <w:color w:val="000000" w:themeColor="text1"/>
+          <w:shd w:val="clear" w:color="auto" w:fill="FFFFFF"/>
+        </w:rPr>
+        <w:t>(Or)</w:t>
+      </w:r>
+    </w:p>
+    <w:p>
+      <w:pPr>
+        <w:rPr>
+          <w:color w:val="000000" w:themeColor="text1"/>
+          <w:shd w:val="clear" w:color="auto" w:fill="FFFFFF"/>
+        </w:rPr>
+      </w:pPr>
+      <w:proofErr w:type="spellStart"/>
+      <w:r>
+        <w:rPr>
+          <w:color w:val="000000" w:themeColor="text1"/>
+          <w:shd w:val="clear" w:color="auto" w:fill="FFFFFF"/>
+        </w:rPr>
+        <w:t>CloudTrail</w:t>
+      </w:r>
+      <w:proofErr w:type="spellEnd"/>
+      <w:r>
+        <w:rPr>
+          <w:color w:val="000000" w:themeColor="text1"/>
+          <w:shd w:val="clear" w:color="auto" w:fill="FFFFFF"/>
+        </w:rPr>
+        <w:t> </w:t>
+      </w:r>
+      <w:r>
+        <w:rPr>
+          <w:color w:val="000000" w:themeColor="text1"/>
+        </w:rPr>
+        <w:t>enables auditing, security monitoring, and operational troubleshooting by tracking user activity and API usage</w:t>
+      </w:r>
+      <w:r>
+        <w:rPr>
+          <w:color w:val="000000" w:themeColor="text1"/>
+          <w:shd w:val="clear" w:color="auto" w:fill="FFFFFF"/>
+        </w:rPr>
+        <w:t>. </w:t>
+      </w:r>
+    </w:p>
+    <w:p>
+      <w:pPr>
+        <w:rPr>
+          <w:b/>
+          <w:color w:val="000000" w:themeColor="text1"/>
+          <w:sz w:val="24"/>
+          <w:shd w:val="clear" w:color="auto" w:fill="FFFFFF"/>
+        </w:rPr>
+      </w:pPr>
+      <w:r>
+        <w:rPr>
+          <w:b/>
+          <w:color w:val="000000" w:themeColor="text1"/>
+          <w:sz w:val="24"/>
+          <w:shd w:val="clear" w:color="auto" w:fill="FFFFFF"/>
+        </w:rPr>
+        <w:t xml:space="preserve">What is </w:t>
+      </w:r>
+      <w:proofErr w:type="spellStart"/>
+      <w:r>
+        <w:rPr>
+          <w:b/>
+          <w:color w:val="000000" w:themeColor="text1"/>
+          <w:sz w:val="24"/>
+          <w:shd w:val="clear" w:color="auto" w:fill="FFFFFF"/>
+        </w:rPr>
+        <w:t>CloudTrail</w:t>
+      </w:r>
+      <w:proofErr w:type="spellEnd"/>
+      <w:r>
+        <w:rPr>
+          <w:b/>
+          <w:color w:val="000000" w:themeColor="text1"/>
+          <w:sz w:val="24"/>
+          <w:shd w:val="clear" w:color="auto" w:fill="FFFFFF"/>
+        </w:rPr>
+        <w:t>?</w:t>
+      </w:r>
+    </w:p>
+    <w:p>
+      <w:pPr>
+        <w:rPr>
+          <w:color w:val="000000" w:themeColor="text1"/>
+          <w:lang w:eastAsia="en-IN"/>
+        </w:rPr>
+      </w:pPr>
+      <w:r>
+        <w:rPr>
+          <w:color w:val="000000" w:themeColor="text1"/>
+          <w:lang w:eastAsia="en-IN"/>
+        </w:rPr>
+        <w:t xml:space="preserve">AWS </w:t>
+      </w:r>
+      <w:proofErr w:type="spellStart"/>
+      <w:r>
+        <w:rPr>
+          <w:color w:val="000000" w:themeColor="text1"/>
+          <w:lang w:eastAsia="en-IN"/>
+        </w:rPr>
+        <w:t>CloudTrail</w:t>
+      </w:r>
+      <w:proofErr w:type="spellEnd"/>
+      <w:r>
+        <w:rPr>
+          <w:color w:val="000000" w:themeColor="text1"/>
+          <w:lang w:eastAsia="en-IN"/>
+        </w:rPr>
+        <w:t xml:space="preserve"> is a service provided by Amazon Web Services (AWS) that provides a record of all AWS API calls made in an account. It enables users to log, monitor, and retain account activity related to actions performed on AWS resources.</w:t>
+      </w:r>
+    </w:p>
+    <w:p>
+      <w:pPr>
+        <w:rPr>
+          <w:color w:val="000000" w:themeColor="text1"/>
+          <w:lang w:eastAsia="en-IN"/>
+        </w:rPr>
+      </w:pPr>
+      <w:r>
+        <w:rPr>
+          <w:color w:val="000000" w:themeColor="text1"/>
+          <w:lang w:eastAsia="en-IN"/>
+        </w:rPr>
+        <w:t xml:space="preserve">With </w:t>
+      </w:r>
+      <w:proofErr w:type="spellStart"/>
+      <w:r>
+        <w:rPr>
+          <w:color w:val="000000" w:themeColor="text1"/>
+          <w:lang w:eastAsia="en-IN"/>
+        </w:rPr>
+        <w:t>CloudTrail</w:t>
+      </w:r>
+      <w:proofErr w:type="spellEnd"/>
+      <w:r>
+        <w:rPr>
+          <w:color w:val="000000" w:themeColor="text1"/>
+          <w:lang w:eastAsia="en-IN"/>
+        </w:rPr>
+        <w:t xml:space="preserve">, you can get visibility into account activity by recording API calls for services such as Amazon S3, Amazon EC2, and AWS Identity and Access Management (IAM). </w:t>
+      </w:r>
+      <w:proofErr w:type="spellStart"/>
+      <w:r>
+        <w:rPr>
+          <w:color w:val="000000" w:themeColor="text1"/>
+          <w:lang w:eastAsia="en-IN"/>
+        </w:rPr>
+        <w:t>CloudTrail</w:t>
+      </w:r>
+      <w:proofErr w:type="spellEnd"/>
+      <w:r>
+        <w:rPr>
+          <w:color w:val="000000" w:themeColor="text1"/>
+          <w:lang w:eastAsia="en-IN"/>
+        </w:rPr>
+        <w:t xml:space="preserve"> logs include details about who made the API call, the source IP address of the request, when the API call was made, and other metadata about the request.</w:t>
+      </w:r>
+    </w:p>
+    <w:p>
+      <w:pPr>
+        <w:jc w:val="center"/>
+        <w:rPr>
+          <w:color w:val="000000" w:themeColor="text1"/>
+        </w:rPr>
+      </w:pPr>
+      <w:r>
+        <w:rPr>
+          <w:color w:val="000000" w:themeColor="text1"/>
+        </w:rPr>
+        <w:t>(OR)</w:t>
+      </w:r>
+    </w:p>
+    <w:p>
+      <w:pPr>
+        <w:rPr>
+          <w:color w:val="000000" w:themeColor="text1"/>
+        </w:rPr>
+      </w:pPr>
+      <w:proofErr w:type="spellStart"/>
+      <w:r>
+        <w:rPr>
+          <w:color w:val="000000" w:themeColor="text1"/>
+        </w:rPr>
         <w:lastRenderedPageBreak/>
-        <w:t>What is a Role?</w:t>
-      </w:r>
-    </w:p>
-    <w:p>
-      <w:pPr>
-        <w:rPr>
-          <w:color w:val="000000" w:themeColor="text1"/>
-          <w:lang w:eastAsia="en-IN"/>
-        </w:rPr>
-      </w:pPr>
-      <w:r>
-        <w:rPr>
-          <w:color w:val="000000" w:themeColor="text1"/>
-          <w:lang w:eastAsia="en-IN"/>
-        </w:rPr>
-        <w:t>In AWS IAM, a role is a set of permissions that define what actions an entity can perform on AWS resources. A role can be assigned to an AWS service or an AWS user, allowing them to assume the permissions of the role temporarily, without the need for the user or service to have their own credentials.</w:t>
-      </w:r>
-    </w:p>
-    <w:p>
-      <w:pPr>
-        <w:rPr>
-          <w:color w:val="000000" w:themeColor="text1"/>
-          <w:lang w:eastAsia="en-IN"/>
-        </w:rPr>
-      </w:pPr>
-      <w:r>
-        <w:rPr>
-          <w:color w:val="000000" w:themeColor="text1"/>
-          <w:lang w:eastAsia="en-IN"/>
-        </w:rPr>
-        <w:t>For example, if you have an EC2 instance that needs to access an S3 bucket, instead of creating an AWS user with the necessary permissions, you can create a role that grants access to the S3 bucket, and assign that role to the EC2 instance. When the instance needs to access the bucket, it assumes the role and is granted the necessary permissions.</w:t>
-      </w:r>
-    </w:p>
-    <w:p>
-      <w:pPr>
-        <w:rPr>
-          <w:b/>
-          <w:color w:val="000000" w:themeColor="text1"/>
-          <w:sz w:val="24"/>
-        </w:rPr>
-      </w:pPr>
-      <w:r>
-        <w:rPr>
-          <w:b/>
-          <w:color w:val="000000" w:themeColor="text1"/>
-          <w:sz w:val="24"/>
-        </w:rPr>
-        <w:t xml:space="preserve">when do </w:t>
-      </w:r>
-      <w:proofErr w:type="spellStart"/>
-      <w:r>
-        <w:rPr>
-          <w:b/>
-          <w:color w:val="000000" w:themeColor="text1"/>
-          <w:sz w:val="24"/>
-        </w:rPr>
-        <w:t>i</w:t>
-      </w:r>
-      <w:proofErr w:type="spellEnd"/>
-      <w:r>
-        <w:rPr>
-          <w:b/>
-          <w:color w:val="000000" w:themeColor="text1"/>
-          <w:sz w:val="24"/>
-        </w:rPr>
-        <w:t xml:space="preserve"> use </w:t>
-      </w:r>
-      <w:proofErr w:type="spellStart"/>
-      <w:r>
-        <w:rPr>
-          <w:b/>
-          <w:color w:val="000000" w:themeColor="text1"/>
-          <w:sz w:val="24"/>
-        </w:rPr>
-        <w:t>iam</w:t>
-      </w:r>
-      <w:proofErr w:type="spellEnd"/>
-      <w:r>
-        <w:rPr>
-          <w:b/>
-          <w:color w:val="000000" w:themeColor="text1"/>
-          <w:sz w:val="24"/>
-        </w:rPr>
-        <w:t>?</w:t>
-      </w:r>
-    </w:p>
-    <w:p>
-      <w:pPr>
-        <w:rPr>
-          <w:color w:val="000000" w:themeColor="text1"/>
-          <w:shd w:val="clear" w:color="auto" w:fill="FFFFFF"/>
-        </w:rPr>
-      </w:pPr>
-      <w:r>
-        <w:rPr>
-          <w:color w:val="000000" w:themeColor="text1"/>
-          <w:shd w:val="clear" w:color="auto" w:fill="FFFFFF"/>
-        </w:rPr>
-        <w:t>You use IAM </w:t>
-      </w:r>
-      <w:r>
-        <w:rPr>
-          <w:color w:val="000000" w:themeColor="text1"/>
-        </w:rPr>
-        <w:t>to control who is authenticated (signed in) and authorized (has permissions) to use resources</w:t>
-      </w:r>
-      <w:r>
-        <w:rPr>
-          <w:color w:val="000000" w:themeColor="text1"/>
-          <w:shd w:val="clear" w:color="auto" w:fill="FFFFFF"/>
-        </w:rPr>
-        <w:t>.</w:t>
-      </w:r>
-    </w:p>
-    <w:p>
-      <w:pPr>
-        <w:rPr>
-          <w:color w:val="000000" w:themeColor="text1"/>
-          <w:shd w:val="clear" w:color="auto" w:fill="FFFFFF"/>
-        </w:rPr>
-      </w:pPr>
-    </w:p>
-    <w:p>
-      <w:pPr>
-        <w:rPr>
-          <w:b/>
-          <w:color w:val="000000" w:themeColor="text1"/>
-          <w:sz w:val="24"/>
-          <w:shd w:val="clear" w:color="auto" w:fill="FFFFFF"/>
-        </w:rPr>
-      </w:pPr>
-      <w:r>
-        <w:rPr>
-          <w:b/>
-          <w:color w:val="000000" w:themeColor="text1"/>
-          <w:sz w:val="24"/>
-          <w:shd w:val="clear" w:color="auto" w:fill="FFFFFF"/>
-        </w:rPr>
-        <w:t>ii</w:t>
-      </w:r>
-      <w:r>
-        <w:rPr>
-          <w:b/>
-          <w:color w:val="000000" w:themeColor="text1"/>
-          <w:sz w:val="24"/>
-          <w:shd w:val="clear" w:color="auto" w:fill="FFFFFF"/>
-        </w:rPr>
-        <w:t>) Guard Duty:</w:t>
-      </w:r>
-    </w:p>
-    <w:p>
-      <w:pPr>
-        <w:rPr>
-          <w:color w:val="000000" w:themeColor="text1"/>
-          <w:lang w:eastAsia="en-IN"/>
-        </w:rPr>
-      </w:pPr>
-      <w:r>
-        <w:rPr>
-          <w:color w:val="000000" w:themeColor="text1"/>
-          <w:lang w:eastAsia="en-IN"/>
-        </w:rPr>
-        <w:t xml:space="preserve">Amazon </w:t>
-      </w:r>
-      <w:proofErr w:type="spellStart"/>
-      <w:r>
-        <w:rPr>
-          <w:color w:val="000000" w:themeColor="text1"/>
-          <w:lang w:eastAsia="en-IN"/>
-        </w:rPr>
-        <w:t>GuardDuty</w:t>
-      </w:r>
-      <w:proofErr w:type="spellEnd"/>
-      <w:r>
-        <w:rPr>
-          <w:color w:val="000000" w:themeColor="text1"/>
-          <w:lang w:eastAsia="en-IN"/>
-        </w:rPr>
-        <w:t xml:space="preserve"> is a threat detection service offered by AWS. It is a managed threat detection service that continuously monitors your AWS accounts and workloads for malicious or unauthorized </w:t>
-      </w:r>
-      <w:proofErr w:type="spellStart"/>
-      <w:r>
-        <w:rPr>
-          <w:color w:val="000000" w:themeColor="text1"/>
-          <w:lang w:eastAsia="en-IN"/>
-        </w:rPr>
-        <w:t>behavior</w:t>
-      </w:r>
-      <w:proofErr w:type="spellEnd"/>
-      <w:r>
-        <w:rPr>
-          <w:color w:val="000000" w:themeColor="text1"/>
-          <w:lang w:eastAsia="en-IN"/>
-        </w:rPr>
-        <w:t>.</w:t>
-      </w:r>
-    </w:p>
-    <w:p>
-      <w:pPr>
-        <w:rPr>
-          <w:color w:val="000000" w:themeColor="text1"/>
-          <w:lang w:eastAsia="en-IN"/>
-        </w:rPr>
-      </w:pPr>
-      <w:proofErr w:type="spellStart"/>
-      <w:r>
-        <w:rPr>
-          <w:color w:val="000000" w:themeColor="text1"/>
-          <w:lang w:eastAsia="en-IN"/>
-        </w:rPr>
-        <w:t>GuardDuty</w:t>
-      </w:r>
-      <w:proofErr w:type="spellEnd"/>
-      <w:r>
-        <w:rPr>
-          <w:color w:val="000000" w:themeColor="text1"/>
-          <w:lang w:eastAsia="en-IN"/>
-        </w:rPr>
-        <w:t xml:space="preserve"> uses a combination of machine learning, anomaly detection, and integrated threat intelligence to identify potential security threats, such as unauthorized access, </w:t>
-      </w:r>
-      <w:proofErr w:type="spellStart"/>
-      <w:r>
-        <w:rPr>
-          <w:color w:val="000000" w:themeColor="text1"/>
-          <w:lang w:eastAsia="en-IN"/>
-        </w:rPr>
-        <w:t>cryptojacking</w:t>
-      </w:r>
-      <w:proofErr w:type="spellEnd"/>
-      <w:r>
-        <w:rPr>
-          <w:color w:val="000000" w:themeColor="text1"/>
-          <w:lang w:eastAsia="en-IN"/>
-        </w:rPr>
-        <w:t xml:space="preserve">, and data exfiltration. It </w:t>
-      </w:r>
-      <w:proofErr w:type="spellStart"/>
-      <w:r>
-        <w:rPr>
-          <w:color w:val="000000" w:themeColor="text1"/>
-          <w:lang w:eastAsia="en-IN"/>
-        </w:rPr>
-        <w:t>analyzes</w:t>
-      </w:r>
-      <w:proofErr w:type="spellEnd"/>
-      <w:r>
-        <w:rPr>
-          <w:color w:val="000000" w:themeColor="text1"/>
-          <w:lang w:eastAsia="en-IN"/>
-        </w:rPr>
-        <w:t xml:space="preserve"> various sources of data, including AWS </w:t>
-      </w:r>
-      <w:proofErr w:type="spellStart"/>
-      <w:r>
-        <w:rPr>
-          <w:color w:val="000000" w:themeColor="text1"/>
-          <w:lang w:eastAsia="en-IN"/>
-        </w:rPr>
-        <w:t>CloudTrail</w:t>
-      </w:r>
-      <w:proofErr w:type="spellEnd"/>
-      <w:r>
-        <w:rPr>
-          <w:color w:val="000000" w:themeColor="text1"/>
-          <w:lang w:eastAsia="en-IN"/>
-        </w:rPr>
-        <w:t xml:space="preserve"> event logs, Amazon VPC Flow Logs, and DNS logs, to detect potential security issues.</w:t>
-      </w:r>
-    </w:p>
-    <w:p>
-      <w:pPr>
-        <w:rPr>
-          <w:color w:val="000000" w:themeColor="text1"/>
-          <w:lang w:eastAsia="en-IN"/>
-        </w:rPr>
-      </w:pPr>
-      <w:r>
-        <w:rPr>
-          <w:color w:val="000000" w:themeColor="text1"/>
-          <w:lang w:eastAsia="en-IN"/>
-        </w:rPr>
-        <w:t xml:space="preserve">When </w:t>
-      </w:r>
-      <w:proofErr w:type="spellStart"/>
-      <w:r>
-        <w:rPr>
-          <w:color w:val="000000" w:themeColor="text1"/>
-          <w:lang w:eastAsia="en-IN"/>
-        </w:rPr>
-        <w:t>GuardDuty</w:t>
-      </w:r>
-      <w:proofErr w:type="spellEnd"/>
-      <w:r>
-        <w:rPr>
-          <w:color w:val="000000" w:themeColor="text1"/>
-          <w:lang w:eastAsia="en-IN"/>
-        </w:rPr>
-        <w:t xml:space="preserve"> identifies a potential security threat, it generates a security finding, which includes details about the threat, such as the type of attack, the affected resources, and recommended actions for remediation. You can view these findings in the </w:t>
-      </w:r>
-      <w:proofErr w:type="spellStart"/>
-      <w:r>
-        <w:rPr>
-          <w:color w:val="000000" w:themeColor="text1"/>
-          <w:lang w:eastAsia="en-IN"/>
-        </w:rPr>
-        <w:t>GuardDuty</w:t>
-      </w:r>
-      <w:proofErr w:type="spellEnd"/>
-      <w:r>
-        <w:rPr>
-          <w:color w:val="000000" w:themeColor="text1"/>
-          <w:lang w:eastAsia="en-IN"/>
-        </w:rPr>
-        <w:t xml:space="preserve"> console or configure it to send them to Amazon SNS or AWS Lambda for automated remediation.</w:t>
-      </w:r>
-    </w:p>
-    <w:p>
-      <w:pPr>
-        <w:rPr>
-          <w:color w:val="000000" w:themeColor="text1"/>
-          <w:lang w:eastAsia="en-IN"/>
-        </w:rPr>
-      </w:pPr>
-    </w:p>
-    <w:p>
-      <w:pPr>
-        <w:rPr>
-          <w:b/>
-          <w:color w:val="000000" w:themeColor="text1"/>
-          <w:sz w:val="24"/>
-          <w:shd w:val="clear" w:color="auto" w:fill="FFFFFF"/>
-        </w:rPr>
-      </w:pPr>
-      <w:r>
-        <w:rPr>
-          <w:b/>
-          <w:color w:val="000000" w:themeColor="text1"/>
-          <w:sz w:val="24"/>
-          <w:shd w:val="clear" w:color="auto" w:fill="FFFFFF"/>
-        </w:rPr>
-        <w:t>iii</w:t>
-      </w:r>
-      <w:r>
-        <w:rPr>
-          <w:b/>
-          <w:color w:val="000000" w:themeColor="text1"/>
-          <w:sz w:val="24"/>
-          <w:shd w:val="clear" w:color="auto" w:fill="FFFFFF"/>
-        </w:rPr>
-        <w:t>) Cloud Trail</w:t>
-      </w:r>
-    </w:p>
-    <w:p>
-      <w:pPr>
-        <w:rPr>
-          <w:b/>
-          <w:color w:val="000000" w:themeColor="text1"/>
-          <w:sz w:val="24"/>
-          <w:shd w:val="clear" w:color="auto" w:fill="FFFFFF"/>
-        </w:rPr>
-      </w:pPr>
-    </w:p>
-    <w:p>
-      <w:pPr>
-        <w:rPr>
-          <w:b/>
-          <w:color w:val="000000" w:themeColor="text1"/>
-          <w:sz w:val="24"/>
-          <w:shd w:val="clear" w:color="auto" w:fill="FFFFFF"/>
-        </w:rPr>
-      </w:pPr>
-      <w:r>
-        <w:rPr>
-          <w:b/>
-          <w:color w:val="000000" w:themeColor="text1"/>
-          <w:sz w:val="24"/>
-          <w:shd w:val="clear" w:color="auto" w:fill="FFFFFF"/>
-        </w:rPr>
-        <w:t xml:space="preserve">Why do we need </w:t>
-      </w:r>
-      <w:proofErr w:type="spellStart"/>
-      <w:r>
-        <w:rPr>
-          <w:b/>
-          <w:color w:val="000000" w:themeColor="text1"/>
-          <w:sz w:val="24"/>
-          <w:shd w:val="clear" w:color="auto" w:fill="FFFFFF"/>
-        </w:rPr>
-        <w:t>CloudTrail</w:t>
-      </w:r>
-      <w:proofErr w:type="spellEnd"/>
-      <w:r>
-        <w:rPr>
-          <w:b/>
-          <w:color w:val="000000" w:themeColor="text1"/>
-          <w:sz w:val="24"/>
-          <w:shd w:val="clear" w:color="auto" w:fill="FFFFFF"/>
-        </w:rPr>
-        <w:t>?</w:t>
-      </w:r>
-    </w:p>
-    <w:p>
-      <w:pPr>
-        <w:rPr>
-          <w:color w:val="000000" w:themeColor="text1"/>
-          <w:shd w:val="clear" w:color="auto" w:fill="FFFFFF"/>
-        </w:rPr>
-      </w:pPr>
-      <w:r>
-        <w:rPr>
-          <w:color w:val="000000" w:themeColor="text1"/>
-          <w:shd w:val="clear" w:color="auto" w:fill="FFFFFF"/>
-        </w:rPr>
-        <w:t>The Various capabilities of clo</w:t>
-      </w:r>
-      <w:r>
-        <w:rPr>
-          <w:color w:val="000000" w:themeColor="text1"/>
-          <w:shd w:val="clear" w:color="auto" w:fill="FFFFFF"/>
-        </w:rPr>
-        <w:t>u</w:t>
-      </w:r>
-      <w:r>
-        <w:rPr>
-          <w:color w:val="000000" w:themeColor="text1"/>
-          <w:shd w:val="clear" w:color="auto" w:fill="FFFFFF"/>
-        </w:rPr>
-        <w:t>d trail are essential to simplify operation analysis and troubleshooting it directly contributes in achieving business goals faster</w:t>
-      </w:r>
-    </w:p>
-    <w:p>
-      <w:pPr>
-        <w:jc w:val="center"/>
-        <w:rPr>
-          <w:color w:val="000000" w:themeColor="text1"/>
-          <w:shd w:val="clear" w:color="auto" w:fill="FFFFFF"/>
-        </w:rPr>
-      </w:pPr>
-      <w:r>
-        <w:rPr>
-          <w:color w:val="000000" w:themeColor="text1"/>
-          <w:shd w:val="clear" w:color="auto" w:fill="FFFFFF"/>
-        </w:rPr>
-        <w:t>(Or)</w:t>
-      </w:r>
-    </w:p>
-    <w:p>
-      <w:pPr>
-        <w:rPr>
-          <w:color w:val="000000" w:themeColor="text1"/>
-          <w:shd w:val="clear" w:color="auto" w:fill="FFFFFF"/>
-        </w:rPr>
-      </w:pPr>
-      <w:proofErr w:type="spellStart"/>
-      <w:r>
-        <w:rPr>
-          <w:color w:val="000000" w:themeColor="text1"/>
-          <w:shd w:val="clear" w:color="auto" w:fill="FFFFFF"/>
-        </w:rPr>
-        <w:t>CloudTrail</w:t>
-      </w:r>
-      <w:proofErr w:type="spellEnd"/>
-      <w:r>
-        <w:rPr>
-          <w:color w:val="000000" w:themeColor="text1"/>
-          <w:shd w:val="clear" w:color="auto" w:fill="FFFFFF"/>
-        </w:rPr>
-        <w:t> </w:t>
-      </w:r>
-      <w:r>
-        <w:rPr>
-          <w:color w:val="000000" w:themeColor="text1"/>
-        </w:rPr>
-        <w:t>enables auditing, security monitoring, and operational troubleshooting by tracking user activity and API usage</w:t>
-      </w:r>
-      <w:r>
-        <w:rPr>
-          <w:color w:val="000000" w:themeColor="text1"/>
-          <w:shd w:val="clear" w:color="auto" w:fill="FFFFFF"/>
-        </w:rPr>
-        <w:t>. </w:t>
-      </w:r>
-    </w:p>
-    <w:p>
-      <w:pPr>
-        <w:rPr>
-          <w:b/>
-          <w:color w:val="000000" w:themeColor="text1"/>
-          <w:sz w:val="24"/>
-          <w:shd w:val="clear" w:color="auto" w:fill="FFFFFF"/>
-        </w:rPr>
-      </w:pPr>
-      <w:r>
-        <w:rPr>
-          <w:b/>
-          <w:color w:val="000000" w:themeColor="text1"/>
-          <w:sz w:val="24"/>
-          <w:shd w:val="clear" w:color="auto" w:fill="FFFFFF"/>
-        </w:rPr>
-        <w:t xml:space="preserve">What is </w:t>
-      </w:r>
-      <w:proofErr w:type="spellStart"/>
-      <w:r>
-        <w:rPr>
-          <w:b/>
-          <w:color w:val="000000" w:themeColor="text1"/>
-          <w:sz w:val="24"/>
-          <w:shd w:val="clear" w:color="auto" w:fill="FFFFFF"/>
-        </w:rPr>
-        <w:t>CloudTrail</w:t>
-      </w:r>
-      <w:proofErr w:type="spellEnd"/>
-      <w:r>
-        <w:rPr>
-          <w:b/>
-          <w:color w:val="000000" w:themeColor="text1"/>
-          <w:sz w:val="24"/>
-          <w:shd w:val="clear" w:color="auto" w:fill="FFFFFF"/>
-        </w:rPr>
-        <w:t>?</w:t>
-      </w:r>
-    </w:p>
-    <w:p>
-      <w:pPr>
-        <w:rPr>
-          <w:color w:val="000000" w:themeColor="text1"/>
-          <w:lang w:eastAsia="en-IN"/>
-        </w:rPr>
-      </w:pPr>
-      <w:r>
-        <w:rPr>
-          <w:color w:val="000000" w:themeColor="text1"/>
-          <w:lang w:eastAsia="en-IN"/>
-        </w:rPr>
-        <w:t xml:space="preserve">AWS </w:t>
-      </w:r>
-      <w:proofErr w:type="spellStart"/>
-      <w:r>
-        <w:rPr>
-          <w:color w:val="000000" w:themeColor="text1"/>
-          <w:lang w:eastAsia="en-IN"/>
-        </w:rPr>
-        <w:t>CloudTrail</w:t>
-      </w:r>
-      <w:proofErr w:type="spellEnd"/>
-      <w:r>
-        <w:rPr>
-          <w:color w:val="000000" w:themeColor="text1"/>
-          <w:lang w:eastAsia="en-IN"/>
-        </w:rPr>
-        <w:t xml:space="preserve"> is a service provided by Amazon Web Services (AWS) that provides a record of all AWS API calls made in an account. It enables users to log, monitor, and retain account activity related to actions performed on AWS resources.</w:t>
-      </w:r>
-    </w:p>
-    <w:p>
-      <w:pPr>
-        <w:rPr>
-          <w:color w:val="000000" w:themeColor="text1"/>
-          <w:lang w:eastAsia="en-IN"/>
-        </w:rPr>
-      </w:pPr>
-      <w:r>
-        <w:rPr>
-          <w:color w:val="000000" w:themeColor="text1"/>
-          <w:lang w:eastAsia="en-IN"/>
-        </w:rPr>
-        <w:lastRenderedPageBreak/>
-        <w:t xml:space="preserve">With </w:t>
-      </w:r>
-      <w:proofErr w:type="spellStart"/>
-      <w:r>
-        <w:rPr>
-          <w:color w:val="000000" w:themeColor="text1"/>
-          <w:lang w:eastAsia="en-IN"/>
-        </w:rPr>
-        <w:t>CloudTrail</w:t>
-      </w:r>
-      <w:proofErr w:type="spellEnd"/>
-      <w:r>
-        <w:rPr>
-          <w:color w:val="000000" w:themeColor="text1"/>
-          <w:lang w:eastAsia="en-IN"/>
-        </w:rPr>
-        <w:t xml:space="preserve">, you can get visibility into account activity by recording API calls for services such as Amazon S3, Amazon EC2, and AWS Identity and Access Management (IAM). </w:t>
-      </w:r>
-      <w:proofErr w:type="spellStart"/>
-      <w:r>
-        <w:rPr>
-          <w:color w:val="000000" w:themeColor="text1"/>
-          <w:lang w:eastAsia="en-IN"/>
-        </w:rPr>
-        <w:t>CloudTrail</w:t>
-      </w:r>
-      <w:proofErr w:type="spellEnd"/>
-      <w:r>
-        <w:rPr>
-          <w:color w:val="000000" w:themeColor="text1"/>
-          <w:lang w:eastAsia="en-IN"/>
-        </w:rPr>
-        <w:t xml:space="preserve"> logs include details about who made the API call, the source IP address of the request, when the API call was made, and other metadata about the request.</w:t>
-      </w:r>
-    </w:p>
-    <w:p>
-      <w:pPr>
-        <w:jc w:val="center"/>
-        <w:rPr>
-          <w:color w:val="000000" w:themeColor="text1"/>
-        </w:rPr>
-      </w:pPr>
-      <w:r>
-        <w:rPr>
-          <w:color w:val="000000" w:themeColor="text1"/>
-        </w:rPr>
-        <w:t>(OR)</w:t>
-      </w:r>
-    </w:p>
-    <w:p>
-      <w:pPr>
-        <w:rPr>
-          <w:color w:val="000000" w:themeColor="text1"/>
-        </w:rPr>
-      </w:pPr>
-      <w:proofErr w:type="spellStart"/>
-      <w:r>
-        <w:rPr>
-          <w:color w:val="000000" w:themeColor="text1"/>
-        </w:rPr>
         <w:t>CloudTrail</w:t>
       </w:r>
       <w:proofErr w:type="spellEnd"/>
@@ -11312,7 +12727,38 @@
           <w:color w:val="000000" w:themeColor="text1"/>
           <w:lang w:eastAsia="en-IN"/>
         </w:rPr>
-        <w:t xml:space="preserve">WAF provides a firewall that allows you to inspect and control inbound and outbound traffic to your web applications. You can create rules that allow, block, or monitor traffic based on various criteria </w:t>
+        <w:t xml:space="preserve">WAF provides a firewall that allows you to inspect and control inbound and outbound traffic to your web applications. You can create rules that allow, block, or monitor traffic based on various criteria such as IP addresses, HTTP headers, or the content of the request. WAF can also integrate with Amazon </w:t>
+      </w:r>
+      <w:proofErr w:type="spellStart"/>
+      <w:r>
+        <w:rPr>
+          <w:color w:val="000000" w:themeColor="text1"/>
+          <w:lang w:eastAsia="en-IN"/>
+        </w:rPr>
+        <w:t>CloudFront</w:t>
+      </w:r>
+      <w:proofErr w:type="spellEnd"/>
+      <w:r>
+        <w:rPr>
+          <w:color w:val="000000" w:themeColor="text1"/>
+          <w:lang w:eastAsia="en-IN"/>
+        </w:rPr>
+        <w:t xml:space="preserve"> and Application Load Balancers to protect your web applications running on AWS.</w:t>
+      </w:r>
+    </w:p>
+    <w:p>
+      <w:pPr>
+        <w:rPr>
+          <w:color w:val="000000" w:themeColor="text1"/>
+          <w:lang w:eastAsia="en-IN"/>
+        </w:rPr>
+      </w:pPr>
+      <w:r>
+        <w:rPr>
+          <w:color w:val="000000" w:themeColor="text1"/>
+          <w:lang w:eastAsia="en-IN"/>
+        </w:rPr>
+        <w:t xml:space="preserve">WAF also provides a set of pre-configured rules that you can use to protect your applications immediately. These rules are designed to protect against common web exploits and attacks. </w:t>
       </w:r>
       <w:r>
         <w:rPr>
@@ -11320,38 +12766,7 @@
           <w:lang w:eastAsia="en-IN"/>
         </w:rPr>
         <w:lastRenderedPageBreak/>
-        <w:t xml:space="preserve">such as IP addresses, HTTP headers, or the content of the request. WAF can also integrate with Amazon </w:t>
-      </w:r>
-      <w:proofErr w:type="spellStart"/>
-      <w:r>
-        <w:rPr>
-          <w:color w:val="000000" w:themeColor="text1"/>
-          <w:lang w:eastAsia="en-IN"/>
-        </w:rPr>
-        <w:t>CloudFront</w:t>
-      </w:r>
-      <w:proofErr w:type="spellEnd"/>
-      <w:r>
-        <w:rPr>
-          <w:color w:val="000000" w:themeColor="text1"/>
-          <w:lang w:eastAsia="en-IN"/>
-        </w:rPr>
-        <w:t xml:space="preserve"> and Application Load Balancers to protect your web applications running on AWS.</w:t>
-      </w:r>
-    </w:p>
-    <w:p>
-      <w:pPr>
-        <w:rPr>
-          <w:color w:val="000000" w:themeColor="text1"/>
-          <w:lang w:eastAsia="en-IN"/>
-        </w:rPr>
-      </w:pPr>
-      <w:r>
-        <w:rPr>
-          <w:color w:val="000000" w:themeColor="text1"/>
-          <w:lang w:eastAsia="en-IN"/>
-        </w:rPr>
-        <w:t>WAF also provides a set of pre-configured rules that you can use to protect your applications immediately. These rules are designed to protect against common web exploits and attacks. Additionally, you can create your own custom rules based on your specific application and security requirements.</w:t>
+        <w:t>Additionally, you can create your own custom rules based on your specific application and security requirements.</w:t>
       </w:r>
     </w:p>
     <w:p>
@@ -11550,7 +12965,12 @@
           <w:szCs w:val="22"/>
         </w:rPr>
       </w:pPr>
-      <w:r>
+    </w:p>
+    <w:p>
+      <w:pPr>
+        <w:pStyle w:val="NormalWeb"/>
+        <w:shd w:val="clear" w:color="auto" w:fill="FFFFFF"/>
+        <w:spacing w:before="0" w:beforeAutospacing="0" w:after="0" w:afterAutospacing="0"/>
         <w:rPr>
           <w:rFonts w:asciiTheme="minorHAnsi" w:hAnsiTheme="minorHAnsi" w:cstheme="minorHAnsi"/>
           <w:b/>
@@ -11558,10 +12978,13 @@
           <w:sz w:val="28"/>
           <w:szCs w:val="22"/>
         </w:rPr>
-        <w:t xml:space="preserve">4) </w:t>
-      </w:r>
-      <w:proofErr w:type="gramStart"/>
-      <w:r>
+      </w:pPr>
+    </w:p>
+    <w:p>
+      <w:pPr>
+        <w:pStyle w:val="NormalWeb"/>
+        <w:shd w:val="clear" w:color="auto" w:fill="FFFFFF"/>
+        <w:spacing w:before="0" w:beforeAutospacing="0" w:after="0" w:afterAutospacing="0"/>
         <w:rPr>
           <w:rFonts w:asciiTheme="minorHAnsi" w:hAnsiTheme="minorHAnsi" w:cstheme="minorHAnsi"/>
           <w:b/>
@@ -11569,6 +12992,376 @@
           <w:sz w:val="28"/>
           <w:szCs w:val="22"/>
         </w:rPr>
+      </w:pPr>
+    </w:p>
+    <w:p>
+      <w:pPr>
+        <w:pStyle w:val="NormalWeb"/>
+        <w:shd w:val="clear" w:color="auto" w:fill="FFFFFF"/>
+        <w:spacing w:before="0" w:beforeAutospacing="0" w:after="0" w:afterAutospacing="0"/>
+        <w:rPr>
+          <w:rFonts w:asciiTheme="minorHAnsi" w:hAnsiTheme="minorHAnsi" w:cstheme="minorHAnsi"/>
+          <w:b/>
+          <w:color w:val="000000" w:themeColor="text1"/>
+          <w:sz w:val="28"/>
+          <w:szCs w:val="22"/>
+        </w:rPr>
+      </w:pPr>
+    </w:p>
+    <w:p>
+      <w:pPr>
+        <w:pStyle w:val="NormalWeb"/>
+        <w:shd w:val="clear" w:color="auto" w:fill="FFFFFF"/>
+        <w:spacing w:before="0" w:beforeAutospacing="0" w:after="0" w:afterAutospacing="0"/>
+        <w:rPr>
+          <w:rFonts w:asciiTheme="minorHAnsi" w:hAnsiTheme="minorHAnsi" w:cstheme="minorHAnsi"/>
+          <w:b/>
+          <w:color w:val="000000" w:themeColor="text1"/>
+          <w:sz w:val="28"/>
+          <w:szCs w:val="22"/>
+        </w:rPr>
+      </w:pPr>
+    </w:p>
+    <w:p>
+      <w:pPr>
+        <w:pStyle w:val="NormalWeb"/>
+        <w:shd w:val="clear" w:color="auto" w:fill="FFFFFF"/>
+        <w:spacing w:before="0" w:beforeAutospacing="0" w:after="0" w:afterAutospacing="0"/>
+        <w:rPr>
+          <w:rFonts w:asciiTheme="minorHAnsi" w:hAnsiTheme="minorHAnsi" w:cstheme="minorHAnsi"/>
+          <w:b/>
+          <w:color w:val="000000" w:themeColor="text1"/>
+          <w:sz w:val="28"/>
+          <w:szCs w:val="22"/>
+        </w:rPr>
+      </w:pPr>
+    </w:p>
+    <w:p>
+      <w:pPr>
+        <w:pStyle w:val="NormalWeb"/>
+        <w:shd w:val="clear" w:color="auto" w:fill="FFFFFF"/>
+        <w:spacing w:before="0" w:beforeAutospacing="0" w:after="0" w:afterAutospacing="0"/>
+        <w:rPr>
+          <w:rFonts w:asciiTheme="minorHAnsi" w:hAnsiTheme="minorHAnsi" w:cstheme="minorHAnsi"/>
+          <w:b/>
+          <w:color w:val="000000" w:themeColor="text1"/>
+          <w:sz w:val="28"/>
+          <w:szCs w:val="22"/>
+        </w:rPr>
+      </w:pPr>
+    </w:p>
+    <w:p>
+      <w:pPr>
+        <w:pStyle w:val="NormalWeb"/>
+        <w:shd w:val="clear" w:color="auto" w:fill="FFFFFF"/>
+        <w:spacing w:before="0" w:beforeAutospacing="0" w:after="0" w:afterAutospacing="0"/>
+        <w:rPr>
+          <w:rFonts w:asciiTheme="minorHAnsi" w:hAnsiTheme="minorHAnsi" w:cstheme="minorHAnsi"/>
+          <w:b/>
+          <w:color w:val="000000" w:themeColor="text1"/>
+          <w:sz w:val="28"/>
+          <w:szCs w:val="22"/>
+        </w:rPr>
+      </w:pPr>
+    </w:p>
+    <w:p>
+      <w:pPr>
+        <w:pStyle w:val="NormalWeb"/>
+        <w:shd w:val="clear" w:color="auto" w:fill="FFFFFF"/>
+        <w:spacing w:before="0" w:beforeAutospacing="0" w:after="0" w:afterAutospacing="0"/>
+        <w:rPr>
+          <w:rFonts w:asciiTheme="minorHAnsi" w:hAnsiTheme="minorHAnsi" w:cstheme="minorHAnsi"/>
+          <w:b/>
+          <w:color w:val="000000" w:themeColor="text1"/>
+          <w:sz w:val="28"/>
+          <w:szCs w:val="22"/>
+        </w:rPr>
+      </w:pPr>
+    </w:p>
+    <w:p>
+      <w:pPr>
+        <w:pStyle w:val="NormalWeb"/>
+        <w:shd w:val="clear" w:color="auto" w:fill="FFFFFF"/>
+        <w:spacing w:before="0" w:beforeAutospacing="0" w:after="0" w:afterAutospacing="0"/>
+        <w:rPr>
+          <w:rFonts w:asciiTheme="minorHAnsi" w:hAnsiTheme="minorHAnsi" w:cstheme="minorHAnsi"/>
+          <w:b/>
+          <w:color w:val="000000" w:themeColor="text1"/>
+          <w:sz w:val="28"/>
+          <w:szCs w:val="22"/>
+        </w:rPr>
+      </w:pPr>
+    </w:p>
+    <w:p>
+      <w:pPr>
+        <w:pStyle w:val="NormalWeb"/>
+        <w:shd w:val="clear" w:color="auto" w:fill="FFFFFF"/>
+        <w:spacing w:before="0" w:beforeAutospacing="0" w:after="0" w:afterAutospacing="0"/>
+        <w:rPr>
+          <w:rFonts w:asciiTheme="minorHAnsi" w:hAnsiTheme="minorHAnsi" w:cstheme="minorHAnsi"/>
+          <w:b/>
+          <w:color w:val="000000" w:themeColor="text1"/>
+          <w:sz w:val="28"/>
+          <w:szCs w:val="22"/>
+        </w:rPr>
+      </w:pPr>
+    </w:p>
+    <w:p>
+      <w:pPr>
+        <w:pStyle w:val="NormalWeb"/>
+        <w:shd w:val="clear" w:color="auto" w:fill="FFFFFF"/>
+        <w:spacing w:before="0" w:beforeAutospacing="0" w:after="0" w:afterAutospacing="0"/>
+        <w:rPr>
+          <w:rFonts w:asciiTheme="minorHAnsi" w:hAnsiTheme="minorHAnsi" w:cstheme="minorHAnsi"/>
+          <w:b/>
+          <w:color w:val="000000" w:themeColor="text1"/>
+          <w:sz w:val="28"/>
+          <w:szCs w:val="22"/>
+        </w:rPr>
+      </w:pPr>
+    </w:p>
+    <w:p>
+      <w:pPr>
+        <w:pStyle w:val="NormalWeb"/>
+        <w:shd w:val="clear" w:color="auto" w:fill="FFFFFF"/>
+        <w:spacing w:before="0" w:beforeAutospacing="0" w:after="0" w:afterAutospacing="0"/>
+        <w:rPr>
+          <w:rFonts w:asciiTheme="minorHAnsi" w:hAnsiTheme="minorHAnsi" w:cstheme="minorHAnsi"/>
+          <w:b/>
+          <w:color w:val="000000" w:themeColor="text1"/>
+          <w:sz w:val="28"/>
+          <w:szCs w:val="22"/>
+        </w:rPr>
+      </w:pPr>
+    </w:p>
+    <w:p>
+      <w:pPr>
+        <w:pStyle w:val="NormalWeb"/>
+        <w:shd w:val="clear" w:color="auto" w:fill="FFFFFF"/>
+        <w:spacing w:before="0" w:beforeAutospacing="0" w:after="0" w:afterAutospacing="0"/>
+        <w:rPr>
+          <w:rFonts w:asciiTheme="minorHAnsi" w:hAnsiTheme="minorHAnsi" w:cstheme="minorHAnsi"/>
+          <w:b/>
+          <w:color w:val="000000" w:themeColor="text1"/>
+          <w:sz w:val="28"/>
+          <w:szCs w:val="22"/>
+        </w:rPr>
+      </w:pPr>
+    </w:p>
+    <w:p>
+      <w:pPr>
+        <w:pStyle w:val="NormalWeb"/>
+        <w:shd w:val="clear" w:color="auto" w:fill="FFFFFF"/>
+        <w:spacing w:before="0" w:beforeAutospacing="0" w:after="0" w:afterAutospacing="0"/>
+        <w:rPr>
+          <w:rFonts w:asciiTheme="minorHAnsi" w:hAnsiTheme="minorHAnsi" w:cstheme="minorHAnsi"/>
+          <w:b/>
+          <w:color w:val="000000" w:themeColor="text1"/>
+          <w:sz w:val="28"/>
+          <w:szCs w:val="22"/>
+        </w:rPr>
+      </w:pPr>
+    </w:p>
+    <w:p>
+      <w:pPr>
+        <w:pStyle w:val="NormalWeb"/>
+        <w:shd w:val="clear" w:color="auto" w:fill="FFFFFF"/>
+        <w:spacing w:before="0" w:beforeAutospacing="0" w:after="0" w:afterAutospacing="0"/>
+        <w:rPr>
+          <w:rFonts w:asciiTheme="minorHAnsi" w:hAnsiTheme="minorHAnsi" w:cstheme="minorHAnsi"/>
+          <w:b/>
+          <w:color w:val="000000" w:themeColor="text1"/>
+          <w:sz w:val="28"/>
+          <w:szCs w:val="22"/>
+        </w:rPr>
+      </w:pPr>
+    </w:p>
+    <w:p>
+      <w:pPr>
+        <w:pStyle w:val="NormalWeb"/>
+        <w:shd w:val="clear" w:color="auto" w:fill="FFFFFF"/>
+        <w:spacing w:before="0" w:beforeAutospacing="0" w:after="0" w:afterAutospacing="0"/>
+        <w:rPr>
+          <w:rFonts w:asciiTheme="minorHAnsi" w:hAnsiTheme="minorHAnsi" w:cstheme="minorHAnsi"/>
+          <w:b/>
+          <w:color w:val="000000" w:themeColor="text1"/>
+          <w:sz w:val="28"/>
+          <w:szCs w:val="22"/>
+        </w:rPr>
+      </w:pPr>
+    </w:p>
+    <w:p>
+      <w:pPr>
+        <w:pStyle w:val="NormalWeb"/>
+        <w:shd w:val="clear" w:color="auto" w:fill="FFFFFF"/>
+        <w:spacing w:before="0" w:beforeAutospacing="0" w:after="0" w:afterAutospacing="0"/>
+        <w:rPr>
+          <w:rFonts w:asciiTheme="minorHAnsi" w:hAnsiTheme="minorHAnsi" w:cstheme="minorHAnsi"/>
+          <w:b/>
+          <w:color w:val="000000" w:themeColor="text1"/>
+          <w:sz w:val="28"/>
+          <w:szCs w:val="22"/>
+        </w:rPr>
+      </w:pPr>
+    </w:p>
+    <w:p>
+      <w:pPr>
+        <w:pStyle w:val="NormalWeb"/>
+        <w:shd w:val="clear" w:color="auto" w:fill="FFFFFF"/>
+        <w:spacing w:before="0" w:beforeAutospacing="0" w:after="0" w:afterAutospacing="0"/>
+        <w:rPr>
+          <w:rFonts w:asciiTheme="minorHAnsi" w:hAnsiTheme="minorHAnsi" w:cstheme="minorHAnsi"/>
+          <w:b/>
+          <w:color w:val="000000" w:themeColor="text1"/>
+          <w:sz w:val="28"/>
+          <w:szCs w:val="22"/>
+        </w:rPr>
+      </w:pPr>
+    </w:p>
+    <w:p>
+      <w:pPr>
+        <w:pStyle w:val="NormalWeb"/>
+        <w:shd w:val="clear" w:color="auto" w:fill="FFFFFF"/>
+        <w:spacing w:before="0" w:beforeAutospacing="0" w:after="0" w:afterAutospacing="0"/>
+        <w:rPr>
+          <w:rFonts w:asciiTheme="minorHAnsi" w:hAnsiTheme="minorHAnsi" w:cstheme="minorHAnsi"/>
+          <w:b/>
+          <w:color w:val="000000" w:themeColor="text1"/>
+          <w:sz w:val="28"/>
+          <w:szCs w:val="22"/>
+        </w:rPr>
+      </w:pPr>
+    </w:p>
+    <w:p>
+      <w:pPr>
+        <w:pStyle w:val="NormalWeb"/>
+        <w:shd w:val="clear" w:color="auto" w:fill="FFFFFF"/>
+        <w:spacing w:before="0" w:beforeAutospacing="0" w:after="0" w:afterAutospacing="0"/>
+        <w:rPr>
+          <w:rFonts w:asciiTheme="minorHAnsi" w:hAnsiTheme="minorHAnsi" w:cstheme="minorHAnsi"/>
+          <w:b/>
+          <w:color w:val="000000" w:themeColor="text1"/>
+          <w:sz w:val="28"/>
+          <w:szCs w:val="22"/>
+        </w:rPr>
+      </w:pPr>
+    </w:p>
+    <w:p>
+      <w:pPr>
+        <w:pStyle w:val="NormalWeb"/>
+        <w:shd w:val="clear" w:color="auto" w:fill="FFFFFF"/>
+        <w:spacing w:before="0" w:beforeAutospacing="0" w:after="0" w:afterAutospacing="0"/>
+        <w:rPr>
+          <w:rFonts w:asciiTheme="minorHAnsi" w:hAnsiTheme="minorHAnsi" w:cstheme="minorHAnsi"/>
+          <w:b/>
+          <w:color w:val="000000" w:themeColor="text1"/>
+          <w:sz w:val="28"/>
+          <w:szCs w:val="22"/>
+        </w:rPr>
+      </w:pPr>
+    </w:p>
+    <w:p>
+      <w:pPr>
+        <w:pStyle w:val="NormalWeb"/>
+        <w:shd w:val="clear" w:color="auto" w:fill="FFFFFF"/>
+        <w:spacing w:before="0" w:beforeAutospacing="0" w:after="0" w:afterAutospacing="0"/>
+        <w:rPr>
+          <w:rFonts w:asciiTheme="minorHAnsi" w:hAnsiTheme="minorHAnsi" w:cstheme="minorHAnsi"/>
+          <w:b/>
+          <w:color w:val="000000" w:themeColor="text1"/>
+          <w:sz w:val="28"/>
+          <w:szCs w:val="22"/>
+        </w:rPr>
+      </w:pPr>
+    </w:p>
+    <w:p>
+      <w:pPr>
+        <w:pStyle w:val="NormalWeb"/>
+        <w:shd w:val="clear" w:color="auto" w:fill="FFFFFF"/>
+        <w:spacing w:before="0" w:beforeAutospacing="0" w:after="0" w:afterAutospacing="0"/>
+        <w:rPr>
+          <w:rFonts w:asciiTheme="minorHAnsi" w:hAnsiTheme="minorHAnsi" w:cstheme="minorHAnsi"/>
+          <w:b/>
+          <w:color w:val="000000" w:themeColor="text1"/>
+          <w:sz w:val="28"/>
+          <w:szCs w:val="22"/>
+        </w:rPr>
+      </w:pPr>
+    </w:p>
+    <w:p>
+      <w:pPr>
+        <w:pStyle w:val="NormalWeb"/>
+        <w:shd w:val="clear" w:color="auto" w:fill="FFFFFF"/>
+        <w:spacing w:before="0" w:beforeAutospacing="0" w:after="0" w:afterAutospacing="0"/>
+        <w:rPr>
+          <w:rFonts w:asciiTheme="minorHAnsi" w:hAnsiTheme="minorHAnsi" w:cstheme="minorHAnsi"/>
+          <w:b/>
+          <w:color w:val="000000" w:themeColor="text1"/>
+          <w:sz w:val="28"/>
+          <w:szCs w:val="22"/>
+        </w:rPr>
+      </w:pPr>
+    </w:p>
+    <w:p>
+      <w:pPr>
+        <w:pStyle w:val="NormalWeb"/>
+        <w:shd w:val="clear" w:color="auto" w:fill="FFFFFF"/>
+        <w:spacing w:before="0" w:beforeAutospacing="0" w:after="0" w:afterAutospacing="0"/>
+        <w:rPr>
+          <w:rFonts w:asciiTheme="minorHAnsi" w:hAnsiTheme="minorHAnsi" w:cstheme="minorHAnsi"/>
+          <w:b/>
+          <w:color w:val="000000" w:themeColor="text1"/>
+          <w:sz w:val="28"/>
+          <w:szCs w:val="22"/>
+        </w:rPr>
+      </w:pPr>
+    </w:p>
+    <w:p>
+      <w:pPr>
+        <w:pStyle w:val="NormalWeb"/>
+        <w:shd w:val="clear" w:color="auto" w:fill="FFFFFF"/>
+        <w:spacing w:before="0" w:beforeAutospacing="0" w:after="0" w:afterAutospacing="0"/>
+        <w:rPr>
+          <w:rFonts w:asciiTheme="minorHAnsi" w:hAnsiTheme="minorHAnsi" w:cstheme="minorHAnsi"/>
+          <w:b/>
+          <w:color w:val="000000" w:themeColor="text1"/>
+          <w:sz w:val="28"/>
+          <w:szCs w:val="22"/>
+        </w:rPr>
+      </w:pPr>
+    </w:p>
+    <w:p>
+      <w:pPr>
+        <w:pStyle w:val="NormalWeb"/>
+        <w:shd w:val="clear" w:color="auto" w:fill="FFFFFF"/>
+        <w:spacing w:before="0" w:beforeAutospacing="0" w:after="0" w:afterAutospacing="0"/>
+        <w:rPr>
+          <w:rFonts w:asciiTheme="minorHAnsi" w:hAnsiTheme="minorHAnsi" w:cstheme="minorHAnsi"/>
+          <w:b/>
+          <w:color w:val="000000" w:themeColor="text1"/>
+          <w:sz w:val="28"/>
+          <w:szCs w:val="22"/>
+        </w:rPr>
+      </w:pPr>
+      <w:r>
+        <w:rPr>
+          <w:rFonts w:asciiTheme="minorHAnsi" w:hAnsiTheme="minorHAnsi" w:cstheme="minorHAnsi"/>
+          <w:b/>
+          <w:color w:val="000000" w:themeColor="text1"/>
+          <w:sz w:val="28"/>
+          <w:szCs w:val="22"/>
+        </w:rPr>
+        <w:t xml:space="preserve">4) </w:t>
+      </w:r>
+      <w:proofErr w:type="gramStart"/>
+      <w:r>
+        <w:rPr>
+          <w:rFonts w:asciiTheme="minorHAnsi" w:hAnsiTheme="minorHAnsi" w:cstheme="minorHAnsi"/>
+          <w:b/>
+          <w:color w:val="000000" w:themeColor="text1"/>
+          <w:sz w:val="28"/>
+          <w:szCs w:val="22"/>
+        </w:rPr>
         <w:t>Networks :</w:t>
       </w:r>
       <w:proofErr w:type="gramEnd"/>
@@ -11779,7 +13572,6 @@
           <w:color w:val="000000" w:themeColor="text1"/>
           <w:lang w:val="en" w:eastAsia="en-IN"/>
         </w:rPr>
-        <w:lastRenderedPageBreak/>
         <w:t>A subnet is a range of IP addresses in your VPC. You launch AWS resources, such as Amazon EC2 instances, into your subnets. You can connect a subnet to the internet, other VPCs, and your own data centers, and route traffic to and from your subnets using route tables.</w:t>
       </w:r>
     </w:p>
@@ -11964,7 +13756,6 @@
           <w:color w:val="000000" w:themeColor="text1"/>
         </w:rPr>
       </w:pPr>
-      <w:bookmarkStart w:id="0" w:name="_GoBack"/>
       <w:r>
         <w:rPr>
           <w:rFonts w:asciiTheme="minorHAnsi" w:hAnsiTheme="minorHAnsi"/>
@@ -11996,6 +13787,7 @@
         <w:rPr>
           <w:color w:val="000000" w:themeColor="text1"/>
         </w:rPr>
+        <w:lastRenderedPageBreak/>
         <w:t>Route 53 is a web service that is a highly available and scalable Domain Name System (DNS.)</w:t>
       </w:r>
     </w:p>
@@ -12045,7 +13837,6 @@
         <w:t>Amazon Route 53 is a highly available and scalable Domain Name System (DNS) web service. Route 53 connects user requests to internet applications running on AWS or on-premises.</w:t>
       </w:r>
     </w:p>
-    <w:bookmarkEnd w:id="0"/>
     <w:p>
       <w:pPr>
         <w:rPr>
@@ -12213,7 +14004,6 @@
         <w:rPr>
           <w:lang w:val="en" w:eastAsia="en-IN"/>
         </w:rPr>
-        <w:lastRenderedPageBreak/>
         <w:t>CIDR is an acronym that stands for </w:t>
       </w:r>
       <w:r>
@@ -12242,6 +14032,404 @@
     </w:p>
     <w:p>
       <w:pPr>
+        <w:rPr>
+          <w:b/>
+          <w:sz w:val="24"/>
+        </w:rPr>
+      </w:pPr>
+      <w:r>
+        <w:rPr>
+          <w:b/>
+          <w:sz w:val="24"/>
+        </w:rPr>
+        <w:t>VPC (Virtual Private Cloud):</w:t>
+      </w:r>
+    </w:p>
+    <w:p>
+      <w:r>
+        <w:t>A Virtual Private Cloud (VPC) is a virtual network dedicated to your AWS account. It enables you to launch AWS resources, like EC2 instances, in a logically isolated section of the AWS Cloud. Think of it as your own vi</w:t>
+      </w:r>
+      <w:r>
+        <w:t xml:space="preserve">rtual data </w:t>
+      </w:r>
+      <w:proofErr w:type="spellStart"/>
+      <w:r>
+        <w:t>center</w:t>
+      </w:r>
+      <w:proofErr w:type="spellEnd"/>
+      <w:r>
+        <w:t xml:space="preserve"> in the cloud.</w:t>
+      </w:r>
+    </w:p>
+    <w:p>
+      <w:pPr>
+        <w:rPr>
+          <w:sz w:val="24"/>
+        </w:rPr>
+      </w:pPr>
+      <w:r>
+        <w:rPr>
+          <w:b/>
+          <w:sz w:val="24"/>
+        </w:rPr>
+        <w:t>Example:</w:t>
+      </w:r>
+      <w:r>
+        <w:rPr>
+          <w:sz w:val="24"/>
+        </w:rPr>
+        <w:t xml:space="preserve"> Imagine you're building a house. The land your house sits on represents the VPC. It's your own space, separate from your </w:t>
+      </w:r>
+      <w:proofErr w:type="spellStart"/>
+      <w:r>
+        <w:rPr>
+          <w:sz w:val="24"/>
+        </w:rPr>
+        <w:t>neighbors'</w:t>
+      </w:r>
+      <w:proofErr w:type="spellEnd"/>
+      <w:r>
+        <w:rPr>
+          <w:sz w:val="24"/>
+        </w:rPr>
+        <w:t xml:space="preserve"> properties. Within this space, you can build rooms (subnets) and connect them with roads (routes) as you see fit.</w:t>
+      </w:r>
+    </w:p>
+    <w:p>
+      <w:pPr>
+        <w:rPr>
+          <w:sz w:val="24"/>
+        </w:rPr>
+      </w:pPr>
+    </w:p>
+    <w:p>
+      <w:pPr>
+        <w:rPr>
+          <w:b/>
+          <w:sz w:val="24"/>
+        </w:rPr>
+      </w:pPr>
+      <w:r>
+        <w:rPr>
+          <w:b/>
+          <w:sz w:val="24"/>
+        </w:rPr>
+        <w:t>Subnets:</w:t>
+      </w:r>
+    </w:p>
+    <w:p>
+      <w:r>
+        <w:t>Subnets are subdivisions of your VPC. They allow you to segment your network and organize your resources. Each subnet resides in one Availability Zone and can contain multiple instances.</w:t>
+      </w:r>
+    </w:p>
+    <w:p>
+      <w:r>
+        <w:rPr>
+          <w:b/>
+        </w:rPr>
+        <w:t>Example:</w:t>
+      </w:r>
+      <w:r>
+        <w:t xml:space="preserve"> Going back to the house analogy, think of each room in your house as a subnet. You might have a living room (public subnet) and a bedroom (private subnet). Each serves a different purpose but exists within your overall property (VPC).</w:t>
+      </w:r>
+    </w:p>
+    <w:p>
+      <w:pPr>
+        <w:rPr>
+          <w:sz w:val="24"/>
+        </w:rPr>
+      </w:pPr>
+    </w:p>
+    <w:p>
+      <w:pPr>
+        <w:rPr>
+          <w:b/>
+          <w:sz w:val="24"/>
+        </w:rPr>
+      </w:pPr>
+      <w:r>
+        <w:rPr>
+          <w:b/>
+          <w:sz w:val="24"/>
+        </w:rPr>
+        <w:lastRenderedPageBreak/>
+        <w:t>Route Tables:</w:t>
+      </w:r>
+    </w:p>
+    <w:p>
+      <w:r>
+        <w:t>Route tables determine where network traffic is directed within your VPC. They contain a set of rules, called routes, that specify the destination of traffic leaving the subnet.</w:t>
+      </w:r>
+    </w:p>
+    <w:p/>
+    <w:p>
+      <w:r>
+        <w:rPr>
+          <w:b/>
+        </w:rPr>
+        <w:t>Example:</w:t>
+      </w:r>
+      <w:r>
+        <w:t xml:space="preserve"> Suppose you want to go to the grocery store (destination). The route you take (route table) might differ based on whether you're walking (local route) or driving (Internet route). Route tables decide which path your traffic follows.</w:t>
+      </w:r>
+    </w:p>
+    <w:p>
+      <w:pPr>
+        <w:rPr>
+          <w:sz w:val="24"/>
+        </w:rPr>
+      </w:pPr>
+    </w:p>
+    <w:p>
+      <w:pPr>
+        <w:rPr>
+          <w:b/>
+          <w:sz w:val="24"/>
+        </w:rPr>
+      </w:pPr>
+      <w:r>
+        <w:rPr>
+          <w:b/>
+          <w:sz w:val="24"/>
+        </w:rPr>
+        <w:t>Internet Gateway:</w:t>
+      </w:r>
+    </w:p>
+    <w:p>
+      <w:r>
+        <w:t>An Internet Gateway (IGW) is a component that allows communication between your VPC and the internet. It enables resources within your VPC to connect to the internet and vice versa.</w:t>
+      </w:r>
+    </w:p>
+    <w:p>
+      <w:r>
+        <w:t xml:space="preserve">Example: Picture an IGW as the gateway to your </w:t>
+      </w:r>
+      <w:proofErr w:type="spellStart"/>
+      <w:r>
+        <w:t>neighborhood</w:t>
+      </w:r>
+      <w:proofErr w:type="spellEnd"/>
+      <w:r>
+        <w:t>. It's the bridge that connects your house (VPC) to the outside world (internet). Without it, you'd be confined to your own property.</w:t>
+      </w:r>
+    </w:p>
+    <w:p>
+      <w:pPr>
+        <w:rPr>
+          <w:sz w:val="24"/>
+        </w:rPr>
+      </w:pPr>
+    </w:p>
+    <w:p>
+      <w:pPr>
+        <w:rPr>
+          <w:b/>
+          <w:sz w:val="24"/>
+        </w:rPr>
+      </w:pPr>
+      <w:r>
+        <w:rPr>
+          <w:b/>
+          <w:sz w:val="24"/>
+        </w:rPr>
+        <w:t>NAT Gateway:</w:t>
+      </w:r>
+    </w:p>
+    <w:p>
+      <w:r>
+        <w:t>A Network Address Translation (NAT) Gateway allows instances in a private subnet to initiate outbound traffic to the internet while preventing inbound traffic from reaching them. It provides internet access to resources that don't have public IP addresses.</w:t>
+      </w:r>
+    </w:p>
+    <w:p>
+      <w:r>
+        <w:t>Example: Think of a NAT Gateway as a receptionist at a gated community. Residents (instances in private subnets) can leave the community (access the internet) through the gate (NAT Gateway), but visitors (inbound traffic) can't enter without invitation.</w:t>
+      </w:r>
+    </w:p>
+    <w:p>
+      <w:pPr>
+        <w:rPr>
+          <w:sz w:val="24"/>
+        </w:rPr>
+      </w:pPr>
+    </w:p>
+    <w:p>
+      <w:pPr>
+        <w:rPr>
+          <w:b/>
+          <w:sz w:val="24"/>
+        </w:rPr>
+      </w:pPr>
+      <w:r>
+        <w:rPr>
+          <w:b/>
+          <w:sz w:val="24"/>
+        </w:rPr>
+        <w:t>Security Groups:</w:t>
+      </w:r>
+    </w:p>
+    <w:p>
+      <w:r>
+        <w:t>Security Groups act as virtual firewalls for your instances. They control inbound and outbound traffic at the instance level, allowing you to specify which traffic is allowed to reach your instances.</w:t>
+      </w:r>
+    </w:p>
+    <w:p>
+      <w:r>
+        <w:rPr>
+          <w:b/>
+        </w:rPr>
+        <w:t>Example:</w:t>
+      </w:r>
+      <w:r>
+        <w:t xml:space="preserve"> Imagine security guards at the entrance of each room in your house. They check who is allowed to enter (inbound traffic) and who can leave (outbound traffic) based on predefined rules (security group settings).</w:t>
+      </w:r>
+    </w:p>
+    <w:p>
+      <w:pPr>
+        <w:rPr>
+          <w:sz w:val="24"/>
+        </w:rPr>
+      </w:pPr>
+    </w:p>
+    <w:p>
+      <w:pPr>
+        <w:rPr>
+          <w:b/>
+          <w:sz w:val="24"/>
+        </w:rPr>
+      </w:pPr>
+      <w:r>
+        <w:rPr>
+          <w:b/>
+          <w:sz w:val="24"/>
+        </w:rPr>
+        <w:t>Network Access Control Lists (NACLs):</w:t>
+      </w:r>
+    </w:p>
+    <w:p>
+      <w:r>
+        <w:t>NACLs are stateless, rule-based network traffic filters that control traffic in and out of subnets. Unlike security groups, which operate at the instance level, NACLs operate at the subnet level.</w:t>
+      </w:r>
+    </w:p>
+    <w:p>
+      <w:r>
+        <w:rPr>
+          <w:b/>
+        </w:rPr>
+        <w:t>Example:</w:t>
+      </w:r>
+      <w:r>
+        <w:t xml:space="preserve"> Think of NACLs as checkpoints at the entrance of your </w:t>
+      </w:r>
+      <w:proofErr w:type="spellStart"/>
+      <w:r>
+        <w:t>neighborhood</w:t>
+      </w:r>
+      <w:proofErr w:type="spellEnd"/>
+      <w:r>
+        <w:t>. They inspect every person or vehicle entering or leaving, following specific rules (NACL rules) set by the community management.</w:t>
+      </w:r>
+    </w:p>
+    <w:p>
+      <w:pPr>
+        <w:rPr>
+          <w:sz w:val="24"/>
+        </w:rPr>
+      </w:pPr>
+    </w:p>
+    <w:p>
+      <w:pPr>
+        <w:rPr>
+          <w:b/>
+          <w:sz w:val="24"/>
+        </w:rPr>
+      </w:pPr>
+      <w:r>
+        <w:rPr>
+          <w:b/>
+          <w:sz w:val="24"/>
+        </w:rPr>
+        <w:lastRenderedPageBreak/>
+        <w:t>Route 53:</w:t>
+      </w:r>
+    </w:p>
+    <w:p>
+      <w:r>
+        <w:t>Route 53 is AWS's scalable domain name system (DNS) web service. It translates human-readable domain names into IP addresses and vice versa, enabling users to access websites and web applications using domain names.</w:t>
+      </w:r>
+    </w:p>
+    <w:p/>
+    <w:p>
+      <w:r>
+        <w:t>Example: When you type a website address (e.g., www.example.com) into your browser, Route 53 functions like a digital phonebook, finding the corresponding IP address (e.g., 192.0.2.1) and directing your browser to the correct web server.</w:t>
+      </w:r>
+    </w:p>
+    <w:p>
+      <w:pPr>
+        <w:pStyle w:val="NormalWeb"/>
+        <w:shd w:val="clear" w:color="auto" w:fill="FFFFFF"/>
+        <w:spacing w:before="0" w:beforeAutospacing="0" w:after="0" w:afterAutospacing="0"/>
+        <w:rPr>
+          <w:rFonts w:asciiTheme="minorHAnsi" w:hAnsiTheme="minorHAnsi" w:cstheme="minorHAnsi"/>
+          <w:b/>
+          <w:color w:val="000000" w:themeColor="text1"/>
+          <w:sz w:val="20"/>
+        </w:rPr>
+      </w:pPr>
+    </w:p>
+    <w:p>
+      <w:pPr>
+        <w:pStyle w:val="NormalWeb"/>
+        <w:shd w:val="clear" w:color="auto" w:fill="FFFFFF"/>
+        <w:spacing w:before="0" w:beforeAutospacing="0" w:after="0" w:afterAutospacing="0"/>
+        <w:rPr>
+          <w:rFonts w:asciiTheme="minorHAnsi" w:hAnsiTheme="minorHAnsi" w:cstheme="minorHAnsi"/>
+          <w:b/>
+          <w:color w:val="000000" w:themeColor="text1"/>
+          <w:sz w:val="20"/>
+        </w:rPr>
+      </w:pPr>
+    </w:p>
+    <w:p>
+      <w:pPr>
+        <w:pStyle w:val="NormalWeb"/>
+        <w:shd w:val="clear" w:color="auto" w:fill="FFFFFF"/>
+        <w:spacing w:before="0" w:beforeAutospacing="0" w:after="0" w:afterAutospacing="0"/>
+        <w:rPr>
+          <w:rFonts w:asciiTheme="minorHAnsi" w:hAnsiTheme="minorHAnsi" w:cstheme="minorHAnsi"/>
+          <w:b/>
+          <w:color w:val="000000" w:themeColor="text1"/>
+          <w:sz w:val="20"/>
+        </w:rPr>
+      </w:pPr>
+    </w:p>
+    <w:p>
+      <w:pPr>
+        <w:pStyle w:val="NormalWeb"/>
+        <w:shd w:val="clear" w:color="auto" w:fill="FFFFFF"/>
+        <w:spacing w:before="0" w:beforeAutospacing="0" w:after="0" w:afterAutospacing="0"/>
+        <w:rPr>
+          <w:rFonts w:asciiTheme="minorHAnsi" w:hAnsiTheme="minorHAnsi" w:cstheme="minorHAnsi"/>
+          <w:b/>
+          <w:color w:val="000000" w:themeColor="text1"/>
+          <w:sz w:val="20"/>
+        </w:rPr>
+      </w:pPr>
+    </w:p>
+    <w:p>
+      <w:pPr>
+        <w:pStyle w:val="NormalWeb"/>
+        <w:shd w:val="clear" w:color="auto" w:fill="FFFFFF"/>
+        <w:spacing w:before="0" w:beforeAutospacing="0" w:after="0" w:afterAutospacing="0"/>
+        <w:rPr>
+          <w:rFonts w:asciiTheme="minorHAnsi" w:hAnsiTheme="minorHAnsi" w:cstheme="minorHAnsi"/>
+          <w:b/>
+          <w:color w:val="000000" w:themeColor="text1"/>
+          <w:sz w:val="20"/>
+        </w:rPr>
+      </w:pPr>
+    </w:p>
+    <w:p>
+      <w:pPr>
         <w:pStyle w:val="NormalWeb"/>
         <w:shd w:val="clear" w:color="auto" w:fill="FFFFFF"/>
         <w:spacing w:before="0" w:beforeAutospacing="0" w:after="0" w:afterAutospacing="0"/>
@@ -12412,6 +14600,616 @@
           <w:sz w:val="24"/>
         </w:rPr>
       </w:pPr>
+    </w:p>
+    <w:p>
+      <w:pPr>
+        <w:rPr>
+          <w:b/>
+          <w:sz w:val="24"/>
+        </w:rPr>
+      </w:pPr>
+      <w:r>
+        <w:rPr>
+          <w:b/>
+          <w:sz w:val="24"/>
+        </w:rPr>
+        <w:t xml:space="preserve">AWS </w:t>
+      </w:r>
+      <w:proofErr w:type="spellStart"/>
+      <w:r>
+        <w:rPr>
+          <w:b/>
+          <w:sz w:val="24"/>
+        </w:rPr>
+        <w:t>CodeCommit</w:t>
+      </w:r>
+      <w:proofErr w:type="spellEnd"/>
+      <w:r>
+        <w:rPr>
+          <w:b/>
+          <w:sz w:val="24"/>
+        </w:rPr>
+        <w:t>:</w:t>
+      </w:r>
+    </w:p>
+    <w:p>
+      <w:r>
+        <w:t xml:space="preserve">AWS </w:t>
+      </w:r>
+      <w:proofErr w:type="spellStart"/>
+      <w:r>
+        <w:t>CodeCommit</w:t>
+      </w:r>
+      <w:proofErr w:type="spellEnd"/>
+      <w:r>
+        <w:t xml:space="preserve"> is a fully managed source control service that hosts secure Git-based repositories. It allows teams to collaborate on code in a secure and highly scalable environment. With </w:t>
+      </w:r>
+      <w:proofErr w:type="spellStart"/>
+      <w:r>
+        <w:t>CodeCommit</w:t>
+      </w:r>
+      <w:proofErr w:type="spellEnd"/>
+      <w:r>
+        <w:t>, you can store anything from code to binaries, and it integrates seamlessly with other AWS services l</w:t>
+      </w:r>
+      <w:r>
+        <w:t xml:space="preserve">ike </w:t>
+      </w:r>
+      <w:proofErr w:type="spellStart"/>
+      <w:r>
+        <w:t>CodePipeline</w:t>
+      </w:r>
+      <w:proofErr w:type="spellEnd"/>
+      <w:r>
+        <w:t xml:space="preserve"> and </w:t>
+      </w:r>
+      <w:proofErr w:type="spellStart"/>
+      <w:r>
+        <w:t>CodeBuild</w:t>
+      </w:r>
+      <w:proofErr w:type="spellEnd"/>
+      <w:r>
+        <w:t>.</w:t>
+      </w:r>
+    </w:p>
+    <w:p>
+      <w:r>
+        <w:rPr>
+          <w:b/>
+          <w:sz w:val="24"/>
+        </w:rPr>
+        <w:t>Example:</w:t>
+      </w:r>
+      <w:r>
+        <w:rPr>
+          <w:sz w:val="24"/>
+        </w:rPr>
+        <w:t xml:space="preserve"> </w:t>
+      </w:r>
+      <w:r>
+        <w:t xml:space="preserve">Imagine you're working on a software project with a team. You can use </w:t>
+      </w:r>
+      <w:proofErr w:type="spellStart"/>
+      <w:r>
+        <w:t>CodeCommit</w:t>
+      </w:r>
+      <w:proofErr w:type="spellEnd"/>
+      <w:r>
+        <w:t xml:space="preserve"> to store all your project's source code securely in the cloud. Each team member can clone the repository, make changes, and push them back, facilitating col</w:t>
+      </w:r>
+      <w:r>
+        <w:t>laboration and version control.</w:t>
+      </w:r>
+    </w:p>
+    <w:p>
+      <w:pPr>
+        <w:rPr>
+          <w:b/>
+          <w:sz w:val="24"/>
+        </w:rPr>
+      </w:pPr>
+      <w:r>
+        <w:rPr>
+          <w:b/>
+          <w:sz w:val="24"/>
+        </w:rPr>
+        <w:t>Advantages:</w:t>
+      </w:r>
+    </w:p>
+    <w:p>
+      <w:r>
+        <w:t>Fully managed service by AWS, eliminating the need for infrastructure management.</w:t>
+      </w:r>
+    </w:p>
+    <w:p>
+      <w:r>
+        <w:t>Highly scalable and secure, with built-in encryption and access controls.</w:t>
+      </w:r>
+    </w:p>
+    <w:p>
+      <w:r>
+        <w:t>Integrates seamlessly with other AWS DevOps tools.</w:t>
+      </w:r>
+    </w:p>
+    <w:p>
+      <w:pPr>
+        <w:rPr>
+          <w:b/>
+          <w:sz w:val="24"/>
+        </w:rPr>
+      </w:pPr>
+      <w:r>
+        <w:rPr>
+          <w:b/>
+          <w:sz w:val="24"/>
+        </w:rPr>
+        <w:t>Disadvantages:</w:t>
+      </w:r>
+    </w:p>
+    <w:p>
+      <w:r>
+        <w:t>Limited to Git repositories only.</w:t>
+      </w:r>
+    </w:p>
+    <w:p>
+      <w:r>
+        <w:t>Pricing can be higher compared to self-hosted Git solutions for large projects with many users.</w:t>
+      </w:r>
+    </w:p>
+    <w:p/>
+    <w:p>
+      <w:pPr>
+        <w:rPr>
+          <w:b/>
+          <w:sz w:val="24"/>
+        </w:rPr>
+      </w:pPr>
+      <w:r>
+        <w:rPr>
+          <w:b/>
+          <w:sz w:val="24"/>
+        </w:rPr>
+        <w:t xml:space="preserve">AWS </w:t>
+      </w:r>
+      <w:proofErr w:type="spellStart"/>
+      <w:r>
+        <w:rPr>
+          <w:b/>
+          <w:sz w:val="24"/>
+        </w:rPr>
+        <w:t>CodePipeline</w:t>
+      </w:r>
+      <w:proofErr w:type="spellEnd"/>
+      <w:r>
+        <w:rPr>
+          <w:b/>
+          <w:sz w:val="24"/>
+        </w:rPr>
+        <w:t>:</w:t>
+      </w:r>
+    </w:p>
+    <w:p>
+      <w:r>
+        <w:lastRenderedPageBreak/>
+        <w:t xml:space="preserve">AWS </w:t>
+      </w:r>
+      <w:proofErr w:type="spellStart"/>
+      <w:r>
+        <w:t>CodePipeline</w:t>
+      </w:r>
+      <w:proofErr w:type="spellEnd"/>
+      <w:r>
+        <w:t xml:space="preserve"> is a continuous integration and continuous delivery (CI/CD) service that automates the build, test, and deployment phases of your release process. It allows you to create automated workflows, called pipelines, to orchestrate the different stages of your software delivery process.</w:t>
+      </w:r>
+    </w:p>
+    <w:p/>
+    <w:p>
+      <w:r>
+        <w:rPr>
+          <w:b/>
+          <w:sz w:val="24"/>
+        </w:rPr>
+        <w:t>Example:</w:t>
+      </w:r>
+      <w:r>
+        <w:rPr>
+          <w:sz w:val="24"/>
+        </w:rPr>
+        <w:t xml:space="preserve"> </w:t>
+      </w:r>
+      <w:r>
+        <w:t xml:space="preserve">Let's say you have a web application. With </w:t>
+      </w:r>
+      <w:proofErr w:type="spellStart"/>
+      <w:r>
+        <w:t>CodePipeline</w:t>
+      </w:r>
+      <w:proofErr w:type="spellEnd"/>
+      <w:r>
+        <w:t xml:space="preserve">, you can set up a pipeline that triggers whenever you push new code to your </w:t>
+      </w:r>
+      <w:proofErr w:type="spellStart"/>
+      <w:r>
+        <w:t>CodeCommit</w:t>
+      </w:r>
+      <w:proofErr w:type="spellEnd"/>
+      <w:r>
+        <w:t xml:space="preserve"> repository. The pipeline can then automatically build the code using </w:t>
+      </w:r>
+      <w:proofErr w:type="spellStart"/>
+      <w:r>
+        <w:t>CodeBuild</w:t>
+      </w:r>
+      <w:proofErr w:type="spellEnd"/>
+      <w:r>
+        <w:t>, run tests to ensure quality, and deploy the application to AWS i</w:t>
+      </w:r>
+      <w:r>
+        <w:t xml:space="preserve">nfrastructure using </w:t>
+      </w:r>
+      <w:proofErr w:type="spellStart"/>
+      <w:r>
+        <w:t>CodeDeploy</w:t>
+      </w:r>
+      <w:proofErr w:type="spellEnd"/>
+      <w:r>
+        <w:t>.</w:t>
+      </w:r>
+    </w:p>
+    <w:p>
+      <w:pPr>
+        <w:rPr>
+          <w:b/>
+          <w:sz w:val="24"/>
+        </w:rPr>
+      </w:pPr>
+      <w:r>
+        <w:rPr>
+          <w:b/>
+          <w:sz w:val="24"/>
+        </w:rPr>
+        <w:t>Advantages:</w:t>
+      </w:r>
+    </w:p>
+    <w:p>
+      <w:r>
+        <w:t>Automates the entire software release process, improving efficiency and reducing errors.</w:t>
+      </w:r>
+    </w:p>
+    <w:p>
+      <w:r>
+        <w:t>Supports integration with third-party tools and services.</w:t>
+      </w:r>
+    </w:p>
+    <w:p>
+      <w:r>
+        <w:t>Provides visualization of the pipeline, making it easy to track the progress of releases.</w:t>
+      </w:r>
+    </w:p>
+    <w:p>
+      <w:pPr>
+        <w:rPr>
+          <w:b/>
+          <w:sz w:val="24"/>
+        </w:rPr>
+      </w:pPr>
+      <w:r>
+        <w:rPr>
+          <w:b/>
+          <w:sz w:val="24"/>
+        </w:rPr>
+        <w:t>Disadvantages:</w:t>
+      </w:r>
+    </w:p>
+    <w:p>
+      <w:r>
+        <w:t>Can be complex to set up and configure initially, especially for beginners.</w:t>
+      </w:r>
+    </w:p>
+    <w:p>
+      <w:r>
+        <w:t>Limited customization options compared to self-hosted CI/CD solutions.</w:t>
+      </w:r>
+    </w:p>
+    <w:p/>
+    <w:p>
+      <w:pPr>
+        <w:rPr>
+          <w:b/>
+          <w:sz w:val="24"/>
+        </w:rPr>
+      </w:pPr>
+      <w:r>
+        <w:rPr>
+          <w:b/>
+          <w:sz w:val="24"/>
+        </w:rPr>
+        <w:t xml:space="preserve">AWS </w:t>
+      </w:r>
+      <w:proofErr w:type="spellStart"/>
+      <w:r>
+        <w:rPr>
+          <w:b/>
+          <w:sz w:val="24"/>
+        </w:rPr>
+        <w:t>CodeBuild</w:t>
+      </w:r>
+      <w:proofErr w:type="spellEnd"/>
+      <w:r>
+        <w:rPr>
+          <w:b/>
+          <w:sz w:val="24"/>
+        </w:rPr>
+        <w:t>:</w:t>
+      </w:r>
+    </w:p>
+    <w:p>
+      <w:r>
+        <w:t xml:space="preserve">AWS </w:t>
+      </w:r>
+      <w:proofErr w:type="spellStart"/>
+      <w:r>
+        <w:t>CodeBuild</w:t>
+      </w:r>
+      <w:proofErr w:type="spellEnd"/>
+      <w:r>
+        <w:t xml:space="preserve"> is a fully managed build service that compiles source code, runs tests, and produces software packages that are ready for deployment. It allows you to offload the build process to AWS, freeing up your local resources and providi</w:t>
+      </w:r>
+      <w:r>
+        <w:t>ng scalability and reliability.</w:t>
+      </w:r>
+    </w:p>
+    <w:p>
+      <w:r>
+        <w:rPr>
+          <w:b/>
+          <w:sz w:val="24"/>
+        </w:rPr>
+        <w:t>Example</w:t>
+      </w:r>
+      <w:r>
+        <w:t xml:space="preserve">: In your </w:t>
+      </w:r>
+      <w:proofErr w:type="spellStart"/>
+      <w:r>
+        <w:t>CodePipeline</w:t>
+      </w:r>
+      <w:proofErr w:type="spellEnd"/>
+      <w:r>
+        <w:t xml:space="preserve">, you can use </w:t>
+      </w:r>
+      <w:proofErr w:type="spellStart"/>
+      <w:r>
+        <w:t>CodeBuild</w:t>
+      </w:r>
+      <w:proofErr w:type="spellEnd"/>
+      <w:r>
+        <w:t xml:space="preserve"> as one of the stages to compile your source code, run unit tests, and generate </w:t>
+      </w:r>
+      <w:proofErr w:type="spellStart"/>
+      <w:r>
+        <w:t>artifacts</w:t>
+      </w:r>
+      <w:proofErr w:type="spellEnd"/>
+      <w:r>
+        <w:t xml:space="preserve"> such as executa</w:t>
+      </w:r>
+      <w:r>
+        <w:t>ble files or Docker containers.</w:t>
+      </w:r>
+    </w:p>
+    <w:p>
+      <w:pPr>
+        <w:rPr>
+          <w:b/>
+          <w:sz w:val="24"/>
+        </w:rPr>
+      </w:pPr>
+      <w:r>
+        <w:rPr>
+          <w:b/>
+          <w:sz w:val="24"/>
+        </w:rPr>
+        <w:t>Advantages:</w:t>
+      </w:r>
+    </w:p>
+    <w:p>
+      <w:r>
+        <w:t>Fully managed service, eliminating the need to provision and manage build servers.</w:t>
+      </w:r>
+    </w:p>
+    <w:p>
+      <w:r>
+        <w:t>Provides preconfigured build environments or allows you to create custom build environments.</w:t>
+      </w:r>
+    </w:p>
+    <w:p>
+      <w:r>
+        <w:t>Scales automatically based on workload demands.</w:t>
+      </w:r>
+    </w:p>
+    <w:p>
+      <w:pPr>
+        <w:rPr>
+          <w:b/>
+          <w:sz w:val="24"/>
+        </w:rPr>
+      </w:pPr>
+      <w:r>
+        <w:rPr>
+          <w:b/>
+          <w:sz w:val="24"/>
+        </w:rPr>
+        <w:t>Disadvantages:</w:t>
+      </w:r>
+    </w:p>
+    <w:p>
+      <w:r>
+        <w:t>Build times can vary depending on the complexity of the project and available resources.</w:t>
+      </w:r>
+    </w:p>
+    <w:p>
+      <w:r>
+        <w:t>Limited support for certain programming languages and frameworks.</w:t>
+      </w:r>
+    </w:p>
+    <w:p/>
+    <w:p>
+      <w:pPr>
+        <w:rPr>
+          <w:b/>
+          <w:sz w:val="24"/>
+        </w:rPr>
+      </w:pPr>
+      <w:r>
+        <w:rPr>
+          <w:b/>
+          <w:sz w:val="24"/>
+        </w:rPr>
+        <w:t xml:space="preserve">AWS </w:t>
+      </w:r>
+      <w:proofErr w:type="spellStart"/>
+      <w:r>
+        <w:rPr>
+          <w:b/>
+          <w:sz w:val="24"/>
+        </w:rPr>
+        <w:t>CodeDeploy</w:t>
+      </w:r>
+      <w:proofErr w:type="spellEnd"/>
+      <w:r>
+        <w:rPr>
+          <w:b/>
+          <w:sz w:val="24"/>
+        </w:rPr>
+        <w:t>:</w:t>
+      </w:r>
+    </w:p>
+    <w:p>
+      <w:r>
+        <w:t xml:space="preserve">AWS </w:t>
+      </w:r>
+      <w:proofErr w:type="spellStart"/>
+      <w:r>
+        <w:t>CodeDeploy</w:t>
+      </w:r>
+      <w:proofErr w:type="spellEnd"/>
+      <w:r>
+        <w:t xml:space="preserve"> is a deployment service that automates the process of deploying applications to a variety of </w:t>
+      </w:r>
+      <w:proofErr w:type="spellStart"/>
+      <w:r>
+        <w:t>compute</w:t>
+      </w:r>
+      <w:proofErr w:type="spellEnd"/>
+      <w:r>
+        <w:t xml:space="preserve"> services, including Amazon EC2 instances, AWS Lambda functions, and on-</w:t>
+      </w:r>
+      <w:r>
+        <w:lastRenderedPageBreak/>
+        <w:t>premises servers. It allows you to deploy your application code reliably and consistently across different environments.</w:t>
+      </w:r>
+    </w:p>
+    <w:p/>
+    <w:p>
+      <w:r>
+        <w:rPr>
+          <w:b/>
+          <w:sz w:val="24"/>
+        </w:rPr>
+        <w:t>Example:</w:t>
+      </w:r>
+      <w:r>
+        <w:rPr>
+          <w:sz w:val="24"/>
+        </w:rPr>
+        <w:t xml:space="preserve"> </w:t>
+      </w:r>
+      <w:r>
+        <w:t xml:space="preserve">Suppose you have a </w:t>
+      </w:r>
+      <w:proofErr w:type="spellStart"/>
+      <w:r>
+        <w:t>microservices</w:t>
+      </w:r>
+      <w:proofErr w:type="spellEnd"/>
+      <w:r>
+        <w:t xml:space="preserve">-based architecture deployed on Amazon EC2 instances. With </w:t>
+      </w:r>
+      <w:proofErr w:type="spellStart"/>
+      <w:r>
+        <w:t>CodeDeploy</w:t>
+      </w:r>
+      <w:proofErr w:type="spellEnd"/>
+      <w:r>
+        <w:t>, you can automate the deployment of new versions of your services, ensuring zero downtime and rollback ca</w:t>
+      </w:r>
+      <w:r>
+        <w:t>pabilities if any issues arise.</w:t>
+      </w:r>
+    </w:p>
+    <w:p>
+      <w:pPr>
+        <w:rPr>
+          <w:b/>
+          <w:sz w:val="24"/>
+        </w:rPr>
+      </w:pPr>
+      <w:r>
+        <w:rPr>
+          <w:b/>
+          <w:sz w:val="24"/>
+        </w:rPr>
+        <w:t>Advantages:</w:t>
+      </w:r>
+    </w:p>
+    <w:p>
+      <w:r>
+        <w:t>Automates the deployment process, reducing the risk of human error.</w:t>
+      </w:r>
+    </w:p>
+    <w:p>
+      <w:r>
+        <w:t>Supports blue/green deployments for zero-downtime releases.</w:t>
+      </w:r>
+    </w:p>
+    <w:p>
+      <w:r>
+        <w:t>Provides detailed deployment logs and monitoring capabilities.</w:t>
+      </w:r>
+    </w:p>
+    <w:p>
+      <w:pPr>
+        <w:rPr>
+          <w:b/>
+          <w:sz w:val="24"/>
+        </w:rPr>
+      </w:pPr>
+      <w:r>
+        <w:rPr>
+          <w:b/>
+          <w:sz w:val="24"/>
+        </w:rPr>
+        <w:t>Disadvantages:</w:t>
+      </w:r>
+    </w:p>
+    <w:p>
+      <w:r>
+        <w:t>Requires some initial setup and configuration to integrate with your application.</w:t>
+      </w:r>
+    </w:p>
+    <w:p>
+      <w:r>
+        <w:t xml:space="preserve">Limited support for certain deployment scenarios, such as </w:t>
+      </w:r>
+      <w:proofErr w:type="spellStart"/>
+      <w:r>
+        <w:t>serverless</w:t>
+      </w:r>
+      <w:proofErr w:type="spellEnd"/>
+      <w:r>
+        <w:t xml:space="preserve"> deployments.</w:t>
+      </w:r>
     </w:p>
     <w:sectPr>
       <w:pgSz w:w="11906" w:h="16838" w:code="9"/>
@@ -18315,7 +21113,7 @@
 </file>
 
 <file path=customXml/itemProps1.xml><?xml version="1.0" encoding="utf-8"?>
-<ds:datastoreItem xmlns:ds="http://schemas.openxmlformats.org/officeDocument/2006/customXml" ds:itemID="{D572107A-82B2-4FEB-A4AE-61B0CA00EA63}">
+<ds:datastoreItem xmlns:ds="http://schemas.openxmlformats.org/officeDocument/2006/customXml" ds:itemID="{46E1196F-D703-4DA9-A050-FE649536C08B}">
   <ds:schemaRefs>
     <ds:schemaRef ds:uri="http://schemas.openxmlformats.org/officeDocument/2006/bibliography"/>
   </ds:schemaRefs>

--- a/Devops/AWS/Aws.docx
+++ b/Devops/AWS/Aws.docx
@@ -11225,7 +11225,7 @@
         <w:rPr>
           <w:rFonts w:cstheme="minorHAnsi"/>
           <w:b/>
-          <w:sz w:val="32"/>
+          <w:sz w:val="24"/>
           <w:lang w:eastAsia="en-IN"/>
         </w:rPr>
       </w:pPr>
@@ -11233,7 +11233,7 @@
         <w:rPr>
           <w:rFonts w:cstheme="minorHAnsi"/>
           <w:b/>
-          <w:sz w:val="32"/>
+          <w:sz w:val="24"/>
           <w:lang w:eastAsia="en-IN"/>
         </w:rPr>
         <w:t>When you are granting permissions to users to access any services on AWS then we use IAM users whereas if we are granting permissions to any service to access another service in AWS then we use IAM roles </w:t>
@@ -11247,195 +11247,191 @@
         <w:rPr>
           <w:rFonts w:asciiTheme="minorHAnsi" w:hAnsiTheme="minorHAnsi" w:cstheme="minorHAnsi"/>
           <w:b/>
+          <w:color w:val="000000" w:themeColor="text1"/>
+          <w:szCs w:val="22"/>
+        </w:rPr>
+      </w:pPr>
+    </w:p>
+    <w:p>
+      <w:pPr>
+        <w:rPr>
+          <w:color w:val="000000" w:themeColor="text1"/>
+          <w:lang w:eastAsia="en-IN"/>
+        </w:rPr>
+      </w:pPr>
+      <w:r>
+        <w:rPr>
+          <w:color w:val="000000" w:themeColor="text1"/>
+          <w:lang w:eastAsia="en-IN"/>
+        </w:rPr>
+        <w:t>In AWS (Amazon Web Services), IAM stands for Identity and Access Management. It is a service that helps you manage access to AWS resources by creating and managing AWS users and groups, and by setting permissions for them.</w:t>
+      </w:r>
+    </w:p>
+    <w:p>
+      <w:pPr>
+        <w:rPr>
+          <w:color w:val="000000" w:themeColor="text1"/>
+          <w:lang w:eastAsia="en-IN"/>
+        </w:rPr>
+      </w:pPr>
+      <w:r>
+        <w:rPr>
+          <w:color w:val="000000" w:themeColor="text1"/>
+          <w:lang w:eastAsia="en-IN"/>
+        </w:rPr>
+        <w:t>With IAM, you can create individual users, each with their own set of credentials (such as a username and password), and define what actions they can perform on AWS resources. You can also organize these users into groups, and apply permissions to the groups instead of individual users.</w:t>
+      </w:r>
+    </w:p>
+    <w:p>
+      <w:pPr>
+        <w:rPr>
+          <w:color w:val="000000" w:themeColor="text1"/>
+          <w:lang w:eastAsia="en-IN"/>
+        </w:rPr>
+      </w:pPr>
+      <w:r>
+        <w:rPr>
+          <w:color w:val="000000" w:themeColor="text1"/>
+          <w:lang w:eastAsia="en-IN"/>
+        </w:rPr>
+        <w:t>IAM also allows you to set up roles, which are sets of permissions that can be assumed by an AWS service or an external entity. This allows you to delegate access to AWS resources to services or applications without sharing credentials.</w:t>
+      </w:r>
+    </w:p>
+    <w:p>
+      <w:pPr>
+        <w:rPr>
+          <w:b/>
+          <w:color w:val="000000" w:themeColor="text1"/>
+          <w:sz w:val="24"/>
+          <w:lang w:eastAsia="en-IN"/>
+        </w:rPr>
+      </w:pPr>
+      <w:r>
+        <w:rPr>
+          <w:b/>
+          <w:color w:val="000000" w:themeColor="text1"/>
+          <w:sz w:val="24"/>
+          <w:lang w:eastAsia="en-IN"/>
+        </w:rPr>
+        <w:t>Policies</w:t>
+      </w:r>
+      <w:r>
+        <w:rPr>
+          <w:b/>
+          <w:color w:val="000000" w:themeColor="text1"/>
+          <w:sz w:val="24"/>
+          <w:lang w:eastAsia="en-IN"/>
+        </w:rPr>
+        <w:t>:</w:t>
+      </w:r>
+    </w:p>
+    <w:p>
+      <w:pPr>
+        <w:rPr>
+          <w:color w:val="000000" w:themeColor="text1"/>
+          <w:lang w:eastAsia="en-IN"/>
+        </w:rPr>
+      </w:pPr>
+      <w:r>
+        <w:rPr>
+          <w:color w:val="000000" w:themeColor="text1"/>
+          <w:lang w:eastAsia="en-IN"/>
+        </w:rPr>
+        <w:t xml:space="preserve">There are two types of policies </w:t>
+      </w:r>
+    </w:p>
+    <w:p>
+      <w:pPr>
+        <w:rPr>
+          <w:color w:val="000000" w:themeColor="text1"/>
+          <w:lang w:eastAsia="en-IN"/>
+        </w:rPr>
+      </w:pPr>
+      <w:r>
+        <w:rPr>
+          <w:color w:val="000000" w:themeColor="text1"/>
+          <w:lang w:eastAsia="en-IN"/>
+        </w:rPr>
+        <w:t>1)</w:t>
+      </w:r>
+      <w:proofErr w:type="spellStart"/>
+      <w:r>
+        <w:rPr>
+          <w:color w:val="000000" w:themeColor="text1"/>
+          <w:lang w:eastAsia="en-IN"/>
+        </w:rPr>
+        <w:t>aws</w:t>
+      </w:r>
+      <w:proofErr w:type="spellEnd"/>
+      <w:r>
+        <w:rPr>
+          <w:color w:val="000000" w:themeColor="text1"/>
+          <w:lang w:eastAsia="en-IN"/>
+        </w:rPr>
+        <w:t xml:space="preserve"> managed policies-&gt;</w:t>
+      </w:r>
+      <w:proofErr w:type="spellStart"/>
+      <w:r>
+        <w:rPr>
+          <w:color w:val="000000" w:themeColor="text1"/>
+          <w:lang w:eastAsia="en-IN"/>
+        </w:rPr>
+        <w:t>aws</w:t>
+      </w:r>
+      <w:proofErr w:type="spellEnd"/>
+      <w:r>
+        <w:rPr>
+          <w:color w:val="000000" w:themeColor="text1"/>
+          <w:lang w:eastAsia="en-IN"/>
+        </w:rPr>
+        <w:t xml:space="preserve"> policy</w:t>
+      </w:r>
+    </w:p>
+    <w:p>
+      <w:pPr>
+        <w:rPr>
+          <w:color w:val="000000" w:themeColor="text1"/>
+          <w:lang w:eastAsia="en-IN"/>
+        </w:rPr>
+      </w:pPr>
+      <w:r>
+        <w:rPr>
+          <w:color w:val="000000" w:themeColor="text1"/>
+          <w:lang w:eastAsia="en-IN"/>
+        </w:rPr>
+        <w:t xml:space="preserve">2)customer managed policies -&gt; create </w:t>
+      </w:r>
+      <w:r>
+        <w:rPr>
+          <w:color w:val="000000" w:themeColor="text1"/>
+          <w:lang w:eastAsia="en-IN"/>
+        </w:rPr>
+        <w:t xml:space="preserve"> your </w:t>
+      </w:r>
+      <w:r>
+        <w:rPr>
+          <w:color w:val="000000" w:themeColor="text1"/>
+          <w:lang w:eastAsia="en-IN"/>
+        </w:rPr>
+        <w:t>own policy</w:t>
+      </w:r>
+    </w:p>
+    <w:p>
+      <w:pPr>
+        <w:pStyle w:val="Heading1"/>
+        <w:shd w:val="clear" w:color="auto" w:fill="FFFFFF"/>
+        <w:spacing w:before="75" w:line="312" w:lineRule="atLeast"/>
+        <w:jc w:val="both"/>
+        <w:rPr>
+          <w:rFonts w:asciiTheme="minorHAnsi" w:hAnsiTheme="minorHAnsi" w:cstheme="minorHAnsi"/>
+          <w:b/>
+          <w:bCs/>
           <w:color w:val="000000" w:themeColor="text1"/>
           <w:sz w:val="22"/>
           <w:szCs w:val="22"/>
         </w:rPr>
       </w:pPr>
-    </w:p>
-    <w:p>
-      <w:pPr>
-        <w:pStyle w:val="NormalWeb"/>
-        <w:shd w:val="clear" w:color="auto" w:fill="FFFFFF"/>
-        <w:spacing w:before="0" w:beforeAutospacing="0" w:after="0" w:afterAutospacing="0"/>
-        <w:rPr>
-          <w:rFonts w:asciiTheme="minorHAnsi" w:hAnsiTheme="minorHAnsi" w:cstheme="minorHAnsi"/>
-          <w:b/>
-          <w:color w:val="000000" w:themeColor="text1"/>
-          <w:szCs w:val="22"/>
-        </w:rPr>
-      </w:pPr>
-    </w:p>
-    <w:p>
-      <w:pPr>
-        <w:rPr>
-          <w:color w:val="000000" w:themeColor="text1"/>
-          <w:lang w:eastAsia="en-IN"/>
-        </w:rPr>
-      </w:pPr>
-      <w:r>
-        <w:rPr>
-          <w:color w:val="000000" w:themeColor="text1"/>
-          <w:lang w:eastAsia="en-IN"/>
-        </w:rPr>
-        <w:t>In AWS (Amazon Web Services), IAM stands for Identity and Access Management. It is a service that helps you manage access to AWS resources by creating and managing AWS users and groups, and by setting permissions for them.</w:t>
-      </w:r>
-    </w:p>
-    <w:p>
-      <w:pPr>
-        <w:rPr>
-          <w:color w:val="000000" w:themeColor="text1"/>
-          <w:lang w:eastAsia="en-IN"/>
-        </w:rPr>
-      </w:pPr>
-      <w:r>
-        <w:rPr>
-          <w:color w:val="000000" w:themeColor="text1"/>
-          <w:lang w:eastAsia="en-IN"/>
-        </w:rPr>
-        <w:t>With IAM, you can create individual users, each with their own set of credentials (such as a username and password), and define what actions they can perform on AWS resources. You can also organize these users into groups, and apply permissions to the groups instead of individual users.</w:t>
-      </w:r>
-    </w:p>
-    <w:p>
-      <w:pPr>
-        <w:rPr>
-          <w:color w:val="000000" w:themeColor="text1"/>
-          <w:lang w:eastAsia="en-IN"/>
-        </w:rPr>
-      </w:pPr>
-      <w:r>
-        <w:rPr>
-          <w:color w:val="000000" w:themeColor="text1"/>
-          <w:lang w:eastAsia="en-IN"/>
-        </w:rPr>
-        <w:t>IAM also allows you to set up roles, which are sets of permissions that can be assumed by an AWS service or an external entity. This allows you to delegate access to AWS resources to services or applications without sharing credentials.</w:t>
-      </w:r>
-    </w:p>
-    <w:p>
-      <w:pPr>
-        <w:rPr>
-          <w:b/>
-          <w:color w:val="000000" w:themeColor="text1"/>
-          <w:sz w:val="24"/>
-          <w:lang w:eastAsia="en-IN"/>
-        </w:rPr>
-      </w:pPr>
-      <w:r>
-        <w:rPr>
-          <w:b/>
-          <w:color w:val="000000" w:themeColor="text1"/>
-          <w:sz w:val="24"/>
-          <w:lang w:eastAsia="en-IN"/>
-        </w:rPr>
-        <w:t>Policies</w:t>
-      </w:r>
-      <w:r>
-        <w:rPr>
-          <w:b/>
-          <w:color w:val="000000" w:themeColor="text1"/>
-          <w:sz w:val="24"/>
-          <w:lang w:eastAsia="en-IN"/>
-        </w:rPr>
-        <w:t>:</w:t>
-      </w:r>
-    </w:p>
-    <w:p>
-      <w:pPr>
-        <w:rPr>
-          <w:color w:val="000000" w:themeColor="text1"/>
-          <w:lang w:eastAsia="en-IN"/>
-        </w:rPr>
-      </w:pPr>
-      <w:r>
-        <w:rPr>
-          <w:color w:val="000000" w:themeColor="text1"/>
-          <w:lang w:eastAsia="en-IN"/>
-        </w:rPr>
-        <w:t xml:space="preserve">There are two types of policies </w:t>
-      </w:r>
-    </w:p>
-    <w:p>
-      <w:pPr>
-        <w:rPr>
-          <w:color w:val="000000" w:themeColor="text1"/>
-          <w:lang w:eastAsia="en-IN"/>
-        </w:rPr>
-      </w:pPr>
-      <w:r>
-        <w:rPr>
-          <w:color w:val="000000" w:themeColor="text1"/>
-          <w:lang w:eastAsia="en-IN"/>
-        </w:rPr>
-        <w:t>1)</w:t>
-      </w:r>
-      <w:proofErr w:type="spellStart"/>
-      <w:r>
-        <w:rPr>
-          <w:color w:val="000000" w:themeColor="text1"/>
-          <w:lang w:eastAsia="en-IN"/>
-        </w:rPr>
-        <w:t>aws</w:t>
-      </w:r>
-      <w:proofErr w:type="spellEnd"/>
-      <w:r>
-        <w:rPr>
-          <w:color w:val="000000" w:themeColor="text1"/>
-          <w:lang w:eastAsia="en-IN"/>
-        </w:rPr>
-        <w:t xml:space="preserve"> managed policies-&gt;</w:t>
-      </w:r>
-      <w:proofErr w:type="spellStart"/>
-      <w:r>
-        <w:rPr>
-          <w:color w:val="000000" w:themeColor="text1"/>
-          <w:lang w:eastAsia="en-IN"/>
-        </w:rPr>
-        <w:t>aws</w:t>
-      </w:r>
-      <w:proofErr w:type="spellEnd"/>
-      <w:r>
-        <w:rPr>
-          <w:color w:val="000000" w:themeColor="text1"/>
-          <w:lang w:eastAsia="en-IN"/>
-        </w:rPr>
-        <w:t xml:space="preserve"> policy</w:t>
-      </w:r>
-    </w:p>
-    <w:p>
-      <w:pPr>
-        <w:rPr>
-          <w:color w:val="000000" w:themeColor="text1"/>
-          <w:lang w:eastAsia="en-IN"/>
-        </w:rPr>
-      </w:pPr>
-      <w:r>
-        <w:rPr>
-          <w:color w:val="000000" w:themeColor="text1"/>
-          <w:lang w:eastAsia="en-IN"/>
-        </w:rPr>
-        <w:t xml:space="preserve">2)customer managed policies -&gt; create </w:t>
-      </w:r>
-      <w:r>
-        <w:rPr>
-          <w:color w:val="000000" w:themeColor="text1"/>
-          <w:lang w:eastAsia="en-IN"/>
-        </w:rPr>
-        <w:t xml:space="preserve"> your </w:t>
-      </w:r>
-      <w:r>
-        <w:rPr>
-          <w:color w:val="000000" w:themeColor="text1"/>
-          <w:lang w:eastAsia="en-IN"/>
-        </w:rPr>
-        <w:t>own policy</w:t>
-      </w:r>
-    </w:p>
-    <w:p>
-      <w:pPr>
-        <w:pStyle w:val="Heading1"/>
-        <w:shd w:val="clear" w:color="auto" w:fill="FFFFFF"/>
-        <w:spacing w:before="75" w:line="312" w:lineRule="atLeast"/>
-        <w:jc w:val="both"/>
+      <w:r>
         <w:rPr>
           <w:rFonts w:asciiTheme="minorHAnsi" w:hAnsiTheme="minorHAnsi" w:cstheme="minorHAnsi"/>
           <w:b/>
@@ -11444,16 +11440,6 @@
           <w:sz w:val="22"/>
           <w:szCs w:val="22"/>
         </w:rPr>
-      </w:pPr>
-      <w:r>
-        <w:rPr>
-          <w:rFonts w:asciiTheme="minorHAnsi" w:hAnsiTheme="minorHAnsi" w:cstheme="minorHAnsi"/>
-          <w:b/>
-          <w:bCs/>
-          <w:color w:val="000000" w:themeColor="text1"/>
-          <w:sz w:val="22"/>
-          <w:szCs w:val="22"/>
-        </w:rPr>
         <w:t>What is a Role?</w:t>
       </w:r>
     </w:p>
@@ -11571,60 +11557,28 @@
     <w:p>
       <w:pPr>
         <w:rPr>
-          <w:color w:val="000000" w:themeColor="text1"/>
+          <w:b/>
+          <w:color w:val="000000" w:themeColor="text1"/>
+          <w:sz w:val="24"/>
           <w:shd w:val="clear" w:color="auto" w:fill="FFFFFF"/>
         </w:rPr>
       </w:pPr>
-    </w:p>
-    <w:p>
-      <w:pPr>
-        <w:rPr>
-          <w:color w:val="000000" w:themeColor="text1"/>
+      <w:r>
+        <w:rPr>
+          <w:b/>
+          <w:color w:val="000000" w:themeColor="text1"/>
+          <w:sz w:val="24"/>
           <w:shd w:val="clear" w:color="auto" w:fill="FFFFFF"/>
         </w:rPr>
-      </w:pPr>
-    </w:p>
-    <w:p>
-      <w:pPr>
-        <w:rPr>
-          <w:color w:val="000000" w:themeColor="text1"/>
+        <w:t>ii</w:t>
+      </w:r>
+      <w:r>
+        <w:rPr>
+          <w:b/>
+          <w:color w:val="000000" w:themeColor="text1"/>
+          <w:sz w:val="24"/>
           <w:shd w:val="clear" w:color="auto" w:fill="FFFFFF"/>
         </w:rPr>
-      </w:pPr>
-    </w:p>
-    <w:p>
-      <w:pPr>
-        <w:rPr>
-          <w:color w:val="000000" w:themeColor="text1"/>
-          <w:shd w:val="clear" w:color="auto" w:fill="FFFFFF"/>
-        </w:rPr>
-      </w:pPr>
-    </w:p>
-    <w:p>
-      <w:pPr>
-        <w:rPr>
-          <w:b/>
-          <w:color w:val="000000" w:themeColor="text1"/>
-          <w:sz w:val="24"/>
-          <w:shd w:val="clear" w:color="auto" w:fill="FFFFFF"/>
-        </w:rPr>
-      </w:pPr>
-      <w:r>
-        <w:rPr>
-          <w:b/>
-          <w:color w:val="000000" w:themeColor="text1"/>
-          <w:sz w:val="24"/>
-          <w:shd w:val="clear" w:color="auto" w:fill="FFFFFF"/>
-        </w:rPr>
-        <w:t>ii</w:t>
-      </w:r>
-      <w:r>
-        <w:rPr>
-          <w:b/>
-          <w:color w:val="000000" w:themeColor="text1"/>
-          <w:sz w:val="24"/>
-          <w:shd w:val="clear" w:color="auto" w:fill="FFFFFF"/>
-        </w:rPr>
         <w:t>) Guard Duty:</w:t>
       </w:r>
     </w:p>
@@ -11688,6 +11642,7 @@
           <w:color w:val="000000" w:themeColor="text1"/>
           <w:lang w:eastAsia="en-IN"/>
         </w:rPr>
+        <w:lastRenderedPageBreak/>
         <w:t>GuardDuty</w:t>
       </w:r>
       <w:proofErr w:type="spellEnd"/>
@@ -11793,14 +11748,6 @@
         </w:rPr>
         <w:t xml:space="preserve"> console or configure it to send them to Amazon SNS or AWS Lambda for automated remediation.</w:t>
       </w:r>
-    </w:p>
-    <w:p>
-      <w:pPr>
-        <w:rPr>
-          <w:color w:val="000000" w:themeColor="text1"/>
-          <w:lang w:eastAsia="en-IN"/>
-        </w:rPr>
-      </w:pPr>
     </w:p>
     <w:p>
       <w:pPr>
@@ -11842,16 +11789,45 @@
           <w:shd w:val="clear" w:color="auto" w:fill="FFFFFF"/>
         </w:rPr>
       </w:pPr>
-    </w:p>
-    <w:p>
-      <w:pPr>
+      <w:proofErr w:type="spellStart"/>
+      <w:r>
         <w:rPr>
           <w:b/>
           <w:color w:val="000000" w:themeColor="text1"/>
           <w:sz w:val="24"/>
           <w:shd w:val="clear" w:color="auto" w:fill="FFFFFF"/>
         </w:rPr>
-      </w:pPr>
+        <w:t>i</w:t>
+      </w:r>
+      <w:proofErr w:type="spellEnd"/>
+      <w:r>
+        <w:rPr>
+          <w:b/>
+          <w:color w:val="000000" w:themeColor="text1"/>
+          <w:sz w:val="24"/>
+          <w:shd w:val="clear" w:color="auto" w:fill="FFFFFF"/>
+        </w:rPr>
+        <w:t>) Cloud Trail</w:t>
+      </w:r>
+    </w:p>
+    <w:p>
+      <w:pPr>
+        <w:rPr>
+          <w:b/>
+          <w:color w:val="000000" w:themeColor="text1"/>
+          <w:sz w:val="24"/>
+          <w:shd w:val="clear" w:color="auto" w:fill="FFFFFF"/>
+        </w:rPr>
+      </w:pPr>
+      <w:r>
+        <w:rPr>
+          <w:b/>
+          <w:color w:val="000000" w:themeColor="text1"/>
+          <w:sz w:val="24"/>
+          <w:shd w:val="clear" w:color="auto" w:fill="FFFFFF"/>
+        </w:rPr>
+        <w:t xml:space="preserve">Why do we need </w:t>
+      </w:r>
       <w:proofErr w:type="spellStart"/>
       <w:r>
         <w:rPr>
@@ -11860,491 +11836,1712 @@
           <w:sz w:val="24"/>
           <w:shd w:val="clear" w:color="auto" w:fill="FFFFFF"/>
         </w:rPr>
-        <w:t>i</w:t>
-      </w:r>
+        <w:t>CloudTrail</w:t>
+      </w:r>
+      <w:proofErr w:type="spellEnd"/>
+      <w:r>
+        <w:rPr>
+          <w:b/>
+          <w:color w:val="000000" w:themeColor="text1"/>
+          <w:sz w:val="24"/>
+          <w:shd w:val="clear" w:color="auto" w:fill="FFFFFF"/>
+        </w:rPr>
+        <w:t>?</w:t>
+      </w:r>
+    </w:p>
+    <w:p>
+      <w:pPr>
+        <w:rPr>
+          <w:color w:val="000000" w:themeColor="text1"/>
+          <w:shd w:val="clear" w:color="auto" w:fill="FFFFFF"/>
+        </w:rPr>
+      </w:pPr>
+      <w:r>
+        <w:rPr>
+          <w:color w:val="000000" w:themeColor="text1"/>
+          <w:shd w:val="clear" w:color="auto" w:fill="FFFFFF"/>
+        </w:rPr>
+        <w:t>The Various capabilities of clo</w:t>
+      </w:r>
+      <w:r>
+        <w:rPr>
+          <w:color w:val="000000" w:themeColor="text1"/>
+          <w:shd w:val="clear" w:color="auto" w:fill="FFFFFF"/>
+        </w:rPr>
+        <w:t>u</w:t>
+      </w:r>
+      <w:r>
+        <w:rPr>
+          <w:color w:val="000000" w:themeColor="text1"/>
+          <w:shd w:val="clear" w:color="auto" w:fill="FFFFFF"/>
+        </w:rPr>
+        <w:t>d trail are essential to simplify operation analysis and troubleshooting it directly contributes in achieving business goals faster</w:t>
+      </w:r>
+    </w:p>
+    <w:p>
+      <w:pPr>
+        <w:jc w:val="center"/>
+        <w:rPr>
+          <w:color w:val="000000" w:themeColor="text1"/>
+          <w:shd w:val="clear" w:color="auto" w:fill="FFFFFF"/>
+        </w:rPr>
+      </w:pPr>
+      <w:r>
+        <w:rPr>
+          <w:color w:val="000000" w:themeColor="text1"/>
+          <w:shd w:val="clear" w:color="auto" w:fill="FFFFFF"/>
+        </w:rPr>
+        <w:t>(Or)</w:t>
+      </w:r>
+    </w:p>
+    <w:p>
+      <w:pPr>
+        <w:rPr>
+          <w:color w:val="000000" w:themeColor="text1"/>
+          <w:shd w:val="clear" w:color="auto" w:fill="FFFFFF"/>
+        </w:rPr>
+      </w:pPr>
+      <w:proofErr w:type="spellStart"/>
+      <w:r>
+        <w:rPr>
+          <w:color w:val="000000" w:themeColor="text1"/>
+          <w:shd w:val="clear" w:color="auto" w:fill="FFFFFF"/>
+        </w:rPr>
+        <w:t>CloudTrail</w:t>
+      </w:r>
+      <w:proofErr w:type="spellEnd"/>
+      <w:r>
+        <w:rPr>
+          <w:color w:val="000000" w:themeColor="text1"/>
+          <w:shd w:val="clear" w:color="auto" w:fill="FFFFFF"/>
+        </w:rPr>
+        <w:t> </w:t>
+      </w:r>
+      <w:r>
+        <w:rPr>
+          <w:color w:val="000000" w:themeColor="text1"/>
+        </w:rPr>
+        <w:t>enables auditing, security monitoring, and operational troubleshooting by tracking user activity and API usage</w:t>
+      </w:r>
+      <w:r>
+        <w:rPr>
+          <w:color w:val="000000" w:themeColor="text1"/>
+          <w:shd w:val="clear" w:color="auto" w:fill="FFFFFF"/>
+        </w:rPr>
+        <w:t>. </w:t>
+      </w:r>
+    </w:p>
+    <w:p>
+      <w:pPr>
+        <w:rPr>
+          <w:b/>
+          <w:color w:val="000000" w:themeColor="text1"/>
+          <w:sz w:val="24"/>
+          <w:shd w:val="clear" w:color="auto" w:fill="FFFFFF"/>
+        </w:rPr>
+      </w:pPr>
+      <w:r>
+        <w:rPr>
+          <w:b/>
+          <w:color w:val="000000" w:themeColor="text1"/>
+          <w:sz w:val="24"/>
+          <w:shd w:val="clear" w:color="auto" w:fill="FFFFFF"/>
+        </w:rPr>
+        <w:t xml:space="preserve">What is </w:t>
+      </w:r>
+      <w:proofErr w:type="spellStart"/>
+      <w:r>
+        <w:rPr>
+          <w:b/>
+          <w:color w:val="000000" w:themeColor="text1"/>
+          <w:sz w:val="24"/>
+          <w:shd w:val="clear" w:color="auto" w:fill="FFFFFF"/>
+        </w:rPr>
+        <w:t>CloudTrail</w:t>
+      </w:r>
+      <w:proofErr w:type="spellEnd"/>
+      <w:r>
+        <w:rPr>
+          <w:b/>
+          <w:color w:val="000000" w:themeColor="text1"/>
+          <w:sz w:val="24"/>
+          <w:shd w:val="clear" w:color="auto" w:fill="FFFFFF"/>
+        </w:rPr>
+        <w:t>?</w:t>
+      </w:r>
+    </w:p>
+    <w:p>
+      <w:pPr>
+        <w:rPr>
+          <w:color w:val="000000" w:themeColor="text1"/>
+          <w:lang w:eastAsia="en-IN"/>
+        </w:rPr>
+      </w:pPr>
+      <w:r>
+        <w:rPr>
+          <w:color w:val="000000" w:themeColor="text1"/>
+          <w:lang w:eastAsia="en-IN"/>
+        </w:rPr>
+        <w:t xml:space="preserve">AWS </w:t>
+      </w:r>
+      <w:proofErr w:type="spellStart"/>
+      <w:r>
+        <w:rPr>
+          <w:color w:val="000000" w:themeColor="text1"/>
+          <w:lang w:eastAsia="en-IN"/>
+        </w:rPr>
+        <w:t>CloudTrail</w:t>
+      </w:r>
+      <w:proofErr w:type="spellEnd"/>
+      <w:r>
+        <w:rPr>
+          <w:color w:val="000000" w:themeColor="text1"/>
+          <w:lang w:eastAsia="en-IN"/>
+        </w:rPr>
+        <w:t xml:space="preserve"> is a service provided by Amazon Web Services (AWS) that provides a record of all AWS API calls made in an account. It enables users to log, monitor, and retain account activity related to actions performed on AWS resources.</w:t>
+      </w:r>
+    </w:p>
+    <w:p>
+      <w:pPr>
+        <w:rPr>
+          <w:color w:val="000000" w:themeColor="text1"/>
+          <w:lang w:eastAsia="en-IN"/>
+        </w:rPr>
+      </w:pPr>
+      <w:r>
+        <w:rPr>
+          <w:color w:val="000000" w:themeColor="text1"/>
+          <w:lang w:eastAsia="en-IN"/>
+        </w:rPr>
+        <w:t xml:space="preserve">With </w:t>
+      </w:r>
+      <w:proofErr w:type="spellStart"/>
+      <w:r>
+        <w:rPr>
+          <w:color w:val="000000" w:themeColor="text1"/>
+          <w:lang w:eastAsia="en-IN"/>
+        </w:rPr>
+        <w:t>CloudTrail</w:t>
+      </w:r>
+      <w:proofErr w:type="spellEnd"/>
+      <w:r>
+        <w:rPr>
+          <w:color w:val="000000" w:themeColor="text1"/>
+          <w:lang w:eastAsia="en-IN"/>
+        </w:rPr>
+        <w:t xml:space="preserve">, you can get visibility into account activity by recording API calls for services such as Amazon S3, Amazon EC2, and AWS Identity and Access Management (IAM). </w:t>
+      </w:r>
+      <w:proofErr w:type="spellStart"/>
+      <w:r>
+        <w:rPr>
+          <w:color w:val="000000" w:themeColor="text1"/>
+          <w:lang w:eastAsia="en-IN"/>
+        </w:rPr>
+        <w:t>CloudTrail</w:t>
+      </w:r>
+      <w:proofErr w:type="spellEnd"/>
+      <w:r>
+        <w:rPr>
+          <w:color w:val="000000" w:themeColor="text1"/>
+          <w:lang w:eastAsia="en-IN"/>
+        </w:rPr>
+        <w:t xml:space="preserve"> logs include details about who made the API call, the source IP address of the request, when the API call was made, and other metadata about the request.</w:t>
+      </w:r>
+    </w:p>
+    <w:p>
+      <w:pPr>
+        <w:jc w:val="center"/>
+        <w:rPr>
+          <w:color w:val="000000" w:themeColor="text1"/>
+        </w:rPr>
+      </w:pPr>
+      <w:r>
+        <w:rPr>
+          <w:color w:val="000000" w:themeColor="text1"/>
+        </w:rPr>
+        <w:t>(OR)</w:t>
+      </w:r>
+    </w:p>
+    <w:p>
+      <w:pPr>
+        <w:rPr>
+          <w:color w:val="000000" w:themeColor="text1"/>
+        </w:rPr>
+      </w:pPr>
+      <w:proofErr w:type="spellStart"/>
+      <w:r>
+        <w:rPr>
+          <w:color w:val="000000" w:themeColor="text1"/>
+        </w:rPr>
+        <w:t>CloudTrail</w:t>
+      </w:r>
+      <w:proofErr w:type="spellEnd"/>
+      <w:r>
+        <w:rPr>
+          <w:color w:val="000000" w:themeColor="text1"/>
+        </w:rPr>
+        <w:t xml:space="preserve"> is a Management Service provided by AWS which enables governance, compliance, operational auditing as well as risk auditing of your AWS Account</w:t>
+      </w:r>
+    </w:p>
+    <w:p>
+      <w:pPr>
+        <w:rPr>
+          <w:color w:val="000000" w:themeColor="text1"/>
+        </w:rPr>
+      </w:pPr>
+      <w:proofErr w:type="gramStart"/>
+      <w:r>
+        <w:rPr>
+          <w:color w:val="000000" w:themeColor="text1"/>
+        </w:rPr>
+        <w:t>Ex:[</w:t>
+      </w:r>
+      <w:proofErr w:type="gramEnd"/>
+      <w:r>
+        <w:rPr>
+          <w:color w:val="000000" w:themeColor="text1"/>
+        </w:rPr>
+        <w:t xml:space="preserve"> </w:t>
+      </w:r>
+      <w:r>
+        <w:rPr>
+          <w:color w:val="000000" w:themeColor="text1"/>
+          <w:lang w:eastAsia="en-IN"/>
+        </w:rPr>
+        <w:t>so that basically means that</w:t>
+      </w:r>
+      <w:r>
+        <w:rPr>
+          <w:color w:val="000000" w:themeColor="text1"/>
+        </w:rPr>
+        <w:t xml:space="preserve"> </w:t>
+      </w:r>
+      <w:r>
+        <w:rPr>
+          <w:color w:val="000000" w:themeColor="text1"/>
+          <w:lang w:eastAsia="en-IN"/>
+        </w:rPr>
+        <w:t>it is a service that lets the user</w:t>
+      </w:r>
+      <w:r>
+        <w:rPr>
+          <w:color w:val="000000" w:themeColor="text1"/>
+        </w:rPr>
+        <w:t xml:space="preserve"> </w:t>
+      </w:r>
+      <w:r>
+        <w:rPr>
+          <w:color w:val="000000" w:themeColor="text1"/>
+          <w:lang w:eastAsia="en-IN"/>
+        </w:rPr>
+        <w:t>monitor user activity and the host</w:t>
+      </w:r>
+      <w:r>
+        <w:rPr>
+          <w:color w:val="000000" w:themeColor="text1"/>
+        </w:rPr>
+        <w:t xml:space="preserve"> </w:t>
+      </w:r>
+      <w:r>
+        <w:rPr>
+          <w:color w:val="000000" w:themeColor="text1"/>
+          <w:lang w:eastAsia="en-IN"/>
+        </w:rPr>
+        <w:t>activity</w:t>
+      </w:r>
+      <w:r>
+        <w:rPr>
+          <w:color w:val="000000" w:themeColor="text1"/>
+        </w:rPr>
+        <w:t xml:space="preserve"> </w:t>
+      </w:r>
+      <w:r>
+        <w:rPr>
+          <w:color w:val="000000" w:themeColor="text1"/>
+          <w:lang w:eastAsia="en-IN"/>
+        </w:rPr>
+        <w:t>about whatever is going on in the</w:t>
+      </w:r>
+      <w:r>
+        <w:rPr>
+          <w:color w:val="000000" w:themeColor="text1"/>
+        </w:rPr>
+        <w:t xml:space="preserve"> </w:t>
+      </w:r>
+      <w:r>
+        <w:rPr>
+          <w:color w:val="000000" w:themeColor="text1"/>
+          <w:lang w:eastAsia="en-IN"/>
+        </w:rPr>
+        <w:t xml:space="preserve">account it might even be about </w:t>
+      </w:r>
+      <w:proofErr w:type="spellStart"/>
+      <w:r>
+        <w:rPr>
+          <w:color w:val="000000" w:themeColor="text1"/>
+          <w:lang w:eastAsia="en-IN"/>
+        </w:rPr>
+        <w:t>api</w:t>
+      </w:r>
+      <w:proofErr w:type="spellEnd"/>
+      <w:r>
+        <w:rPr>
+          <w:color w:val="000000" w:themeColor="text1"/>
+        </w:rPr>
+        <w:t xml:space="preserve"> </w:t>
+      </w:r>
+      <w:r>
+        <w:rPr>
+          <w:color w:val="000000" w:themeColor="text1"/>
+          <w:lang w:eastAsia="en-IN"/>
+        </w:rPr>
+        <w:t>activity</w:t>
+      </w:r>
+      <w:r>
+        <w:rPr>
+          <w:color w:val="000000" w:themeColor="text1"/>
+        </w:rPr>
+        <w:t xml:space="preserve"> </w:t>
+      </w:r>
+      <w:r>
+        <w:rPr>
+          <w:color w:val="000000" w:themeColor="text1"/>
+          <w:lang w:eastAsia="en-IN"/>
+        </w:rPr>
+        <w:t xml:space="preserve">and that is why </w:t>
+      </w:r>
+      <w:proofErr w:type="spellStart"/>
+      <w:r>
+        <w:rPr>
+          <w:color w:val="000000" w:themeColor="text1"/>
+          <w:lang w:eastAsia="en-IN"/>
+        </w:rPr>
+        <w:t>cloudtrail</w:t>
+      </w:r>
+      <w:proofErr w:type="spellEnd"/>
+      <w:r>
+        <w:rPr>
+          <w:color w:val="000000" w:themeColor="text1"/>
+          <w:lang w:eastAsia="en-IN"/>
+        </w:rPr>
+        <w:t xml:space="preserve"> gives the</w:t>
+      </w:r>
+      <w:r>
+        <w:rPr>
+          <w:color w:val="000000" w:themeColor="text1"/>
+        </w:rPr>
+        <w:t xml:space="preserve"> </w:t>
+      </w:r>
+      <w:r>
+        <w:rPr>
+          <w:color w:val="000000" w:themeColor="text1"/>
+          <w:lang w:eastAsia="en-IN"/>
+        </w:rPr>
+        <w:t>user a fair overview of what is going on</w:t>
+      </w:r>
+      <w:r>
+        <w:rPr>
+          <w:color w:val="000000" w:themeColor="text1"/>
+        </w:rPr>
+        <w:t xml:space="preserve"> </w:t>
+      </w:r>
+      <w:r>
+        <w:rPr>
+          <w:color w:val="000000" w:themeColor="text1"/>
+          <w:lang w:eastAsia="en-IN"/>
+        </w:rPr>
+        <w:t>in the account</w:t>
+      </w:r>
+      <w:r>
+        <w:rPr>
+          <w:color w:val="000000" w:themeColor="text1"/>
+        </w:rPr>
+        <w:t xml:space="preserve"> ]</w:t>
+      </w:r>
+    </w:p>
+    <w:p>
+      <w:pPr>
+        <w:rPr>
+          <w:rFonts w:eastAsia="Times New Roman" w:cs="Arial"/>
+          <w:color w:val="000000" w:themeColor="text1"/>
+          <w:sz w:val="24"/>
+          <w:szCs w:val="24"/>
+          <w:lang w:eastAsia="en-IN"/>
+        </w:rPr>
+      </w:pPr>
+    </w:p>
+    <w:p>
+      <w:pPr>
+        <w:rPr>
+          <w:b/>
+          <w:color w:val="000000" w:themeColor="text1"/>
+          <w:sz w:val="28"/>
+          <w:szCs w:val="27"/>
+          <w:lang w:eastAsia="en-IN"/>
+        </w:rPr>
+      </w:pPr>
+      <w:r>
+        <w:rPr>
+          <w:b/>
+          <w:color w:val="000000" w:themeColor="text1"/>
+          <w:sz w:val="24"/>
+          <w:lang w:eastAsia="en-IN"/>
+        </w:rPr>
+        <w:t xml:space="preserve">What is the use of </w:t>
+      </w:r>
+      <w:proofErr w:type="spellStart"/>
+      <w:r>
+        <w:rPr>
+          <w:b/>
+          <w:color w:val="000000" w:themeColor="text1"/>
+          <w:sz w:val="24"/>
+          <w:lang w:eastAsia="en-IN"/>
+        </w:rPr>
+        <w:t>CloudWatch</w:t>
+      </w:r>
+      <w:proofErr w:type="spellEnd"/>
+      <w:r>
+        <w:rPr>
+          <w:b/>
+          <w:color w:val="000000" w:themeColor="text1"/>
+          <w:sz w:val="24"/>
+          <w:lang w:eastAsia="en-IN"/>
+        </w:rPr>
+        <w:t xml:space="preserve"> and </w:t>
+      </w:r>
+      <w:proofErr w:type="spellStart"/>
+      <w:r>
+        <w:rPr>
+          <w:b/>
+          <w:color w:val="000000" w:themeColor="text1"/>
+          <w:sz w:val="24"/>
+          <w:lang w:eastAsia="en-IN"/>
+        </w:rPr>
+        <w:t>CloudTrail</w:t>
+      </w:r>
+      <w:proofErr w:type="spellEnd"/>
+      <w:r>
+        <w:rPr>
+          <w:b/>
+          <w:color w:val="000000" w:themeColor="text1"/>
+          <w:sz w:val="24"/>
+          <w:lang w:eastAsia="en-IN"/>
+        </w:rPr>
+        <w:t>?</w:t>
+      </w:r>
+    </w:p>
+    <w:p>
+      <w:pPr>
+        <w:rPr>
+          <w:color w:val="000000" w:themeColor="text1"/>
+          <w:lang w:val="en" w:eastAsia="en-IN"/>
+        </w:rPr>
+      </w:pPr>
+      <w:proofErr w:type="spellStart"/>
+      <w:r>
+        <w:rPr>
+          <w:color w:val="000000" w:themeColor="text1"/>
+          <w:lang w:val="en" w:eastAsia="en-IN"/>
+        </w:rPr>
+        <w:t>CloudWatch</w:t>
+      </w:r>
+      <w:proofErr w:type="spellEnd"/>
+      <w:r>
+        <w:rPr>
+          <w:color w:val="000000" w:themeColor="text1"/>
+          <w:lang w:val="en" w:eastAsia="en-IN"/>
+        </w:rPr>
+        <w:t xml:space="preserve"> is a monitoring service for AWS resources and applications. </w:t>
+      </w:r>
+      <w:proofErr w:type="spellStart"/>
+      <w:r>
+        <w:rPr>
+          <w:color w:val="000000" w:themeColor="text1"/>
+          <w:lang w:val="en" w:eastAsia="en-IN"/>
+        </w:rPr>
+        <w:t>CloudTrail</w:t>
+      </w:r>
+      <w:proofErr w:type="spellEnd"/>
+      <w:r>
+        <w:rPr>
+          <w:color w:val="000000" w:themeColor="text1"/>
+          <w:lang w:val="en" w:eastAsia="en-IN"/>
+        </w:rPr>
+        <w:t xml:space="preserve"> is a web service that records API activity in your AWS account. </w:t>
+      </w:r>
+      <w:proofErr w:type="spellStart"/>
+      <w:r>
+        <w:rPr>
+          <w:color w:val="000000" w:themeColor="text1"/>
+          <w:lang w:val="en" w:eastAsia="en-IN"/>
+        </w:rPr>
+        <w:t>CloudWatch</w:t>
+      </w:r>
+      <w:proofErr w:type="spellEnd"/>
+      <w:r>
+        <w:rPr>
+          <w:color w:val="000000" w:themeColor="text1"/>
+          <w:lang w:val="en" w:eastAsia="en-IN"/>
+        </w:rPr>
+        <w:t xml:space="preserve"> monitors applications and infrastructure performance in the AWS environment. </w:t>
+      </w:r>
+      <w:proofErr w:type="spellStart"/>
+      <w:r>
+        <w:rPr>
+          <w:color w:val="000000" w:themeColor="text1"/>
+          <w:lang w:val="en" w:eastAsia="en-IN"/>
+        </w:rPr>
+        <w:t>CloudTrail</w:t>
+      </w:r>
+      <w:proofErr w:type="spellEnd"/>
+      <w:r>
+        <w:rPr>
+          <w:color w:val="000000" w:themeColor="text1"/>
+          <w:lang w:val="en" w:eastAsia="en-IN"/>
+        </w:rPr>
+        <w:t xml:space="preserve"> monitors actions in the AWS environment.</w:t>
+      </w:r>
+    </w:p>
+    <w:p>
+      <w:pPr>
+        <w:rPr>
+          <w:color w:val="000000" w:themeColor="text1"/>
+          <w:lang w:val="en" w:eastAsia="en-IN"/>
+        </w:rPr>
+      </w:pPr>
+    </w:p>
+    <w:p>
+      <w:pPr>
+        <w:rPr>
+          <w:color w:val="000000" w:themeColor="text1"/>
+          <w:sz w:val="24"/>
+          <w:szCs w:val="27"/>
+          <w:lang w:eastAsia="en-IN"/>
+        </w:rPr>
+      </w:pPr>
+      <w:r>
+        <w:rPr>
+          <w:b/>
+          <w:color w:val="000000" w:themeColor="text1"/>
+          <w:sz w:val="24"/>
+          <w:lang w:eastAsia="en-IN"/>
+        </w:rPr>
+        <w:lastRenderedPageBreak/>
+        <w:t>iv) Amazon inspector</w:t>
+      </w:r>
+    </w:p>
+    <w:p>
+      <w:pPr>
+        <w:rPr>
+          <w:b/>
+          <w:color w:val="000000" w:themeColor="text1"/>
+          <w:sz w:val="28"/>
+          <w:szCs w:val="27"/>
+          <w:lang w:eastAsia="en-IN"/>
+        </w:rPr>
+      </w:pPr>
+      <w:r>
+        <w:rPr>
+          <w:b/>
+          <w:color w:val="000000" w:themeColor="text1"/>
+          <w:sz w:val="24"/>
+          <w:lang w:eastAsia="en-IN"/>
+        </w:rPr>
+        <w:t>What does Amazon inspector do?</w:t>
+      </w:r>
+    </w:p>
+    <w:p>
+      <w:pPr>
+        <w:rPr>
+          <w:color w:val="000000" w:themeColor="text1"/>
+          <w:sz w:val="27"/>
+          <w:szCs w:val="27"/>
+          <w:lang w:eastAsia="en-IN"/>
+        </w:rPr>
+      </w:pPr>
+      <w:r>
+        <w:rPr>
+          <w:color w:val="000000" w:themeColor="text1"/>
+          <w:lang w:val="en" w:eastAsia="en-IN"/>
+        </w:rPr>
+        <w:t>Amazon Inspector is an automated vulnerability management service that continually scans AWS workloads for software vulnerabilities and unintended network exposure.</w:t>
+      </w:r>
+    </w:p>
+    <w:p>
+      <w:pPr>
+        <w:rPr>
+          <w:color w:val="000000" w:themeColor="text1"/>
+        </w:rPr>
+      </w:pPr>
+    </w:p>
+    <w:p>
+      <w:pPr>
+        <w:pStyle w:val="NormalWeb"/>
+        <w:shd w:val="clear" w:color="auto" w:fill="FFFFFF"/>
+        <w:spacing w:before="0" w:beforeAutospacing="0" w:after="0" w:afterAutospacing="0"/>
+        <w:rPr>
+          <w:rFonts w:asciiTheme="minorHAnsi" w:hAnsiTheme="minorHAnsi" w:cstheme="minorHAnsi"/>
+          <w:b/>
+          <w:color w:val="000000" w:themeColor="text1"/>
+        </w:rPr>
+      </w:pPr>
+    </w:p>
+    <w:p>
+      <w:pPr>
+        <w:pStyle w:val="NormalWeb"/>
+        <w:shd w:val="clear" w:color="auto" w:fill="FFFFFF"/>
+        <w:spacing w:before="0" w:beforeAutospacing="0" w:after="0" w:afterAutospacing="0"/>
+        <w:rPr>
+          <w:rFonts w:asciiTheme="minorHAnsi" w:hAnsiTheme="minorHAnsi" w:cstheme="minorHAnsi"/>
+          <w:b/>
+          <w:color w:val="000000" w:themeColor="text1"/>
+          <w:szCs w:val="22"/>
+        </w:rPr>
+      </w:pPr>
+      <w:r>
+        <w:rPr>
+          <w:rFonts w:asciiTheme="minorHAnsi" w:hAnsiTheme="minorHAnsi" w:cstheme="minorHAnsi"/>
+          <w:b/>
+          <w:color w:val="000000" w:themeColor="text1"/>
+          <w:szCs w:val="22"/>
+        </w:rPr>
+        <w:t xml:space="preserve">v) </w:t>
+      </w:r>
+      <w:r>
+        <w:rPr>
+          <w:rFonts w:asciiTheme="minorHAnsi" w:hAnsiTheme="minorHAnsi" w:cstheme="minorHAnsi"/>
+          <w:b/>
+          <w:color w:val="000000" w:themeColor="text1"/>
+          <w:szCs w:val="22"/>
+        </w:rPr>
+        <w:t>Certificate Manager</w:t>
+      </w:r>
+    </w:p>
+    <w:p>
+      <w:pPr>
+        <w:pStyle w:val="NormalWeb"/>
+        <w:shd w:val="clear" w:color="auto" w:fill="FFFFFF"/>
+        <w:spacing w:before="0" w:beforeAutospacing="0" w:after="0" w:afterAutospacing="0"/>
+        <w:rPr>
+          <w:rFonts w:asciiTheme="minorHAnsi" w:hAnsiTheme="minorHAnsi" w:cstheme="minorHAnsi"/>
+          <w:b/>
+          <w:color w:val="000000" w:themeColor="text1"/>
+          <w:szCs w:val="22"/>
+        </w:rPr>
+      </w:pPr>
+    </w:p>
+    <w:p>
+      <w:pPr>
+        <w:rPr>
+          <w:color w:val="000000" w:themeColor="text1"/>
+          <w:lang w:eastAsia="en-IN"/>
+        </w:rPr>
+      </w:pPr>
+      <w:r>
+        <w:rPr>
+          <w:color w:val="000000" w:themeColor="text1"/>
+          <w:lang w:eastAsia="en-IN"/>
+        </w:rPr>
+        <w:t>AWS Certificate Manager (ACM) is a service provided by Amazon Web Services (AWS) that makes it easy to provision, manage, and deploy SSL/TLS certificates for use with AWS services and other internal resources.</w:t>
+      </w:r>
+    </w:p>
+    <w:p>
+      <w:pPr>
+        <w:rPr>
+          <w:color w:val="000000" w:themeColor="text1"/>
+          <w:lang w:eastAsia="en-IN"/>
+        </w:rPr>
+      </w:pPr>
+      <w:r>
+        <w:rPr>
+          <w:color w:val="000000" w:themeColor="text1"/>
+          <w:lang w:eastAsia="en-IN"/>
+        </w:rPr>
+        <w:t xml:space="preserve">ACM provides a simple, fully-managed solution for obtaining SSL/TLS certificates to secure your web applications and websites. You can use ACM to request public certificates for use with AWS resources such as Elastic Load Balancers, </w:t>
+      </w:r>
+      <w:proofErr w:type="spellStart"/>
+      <w:r>
+        <w:rPr>
+          <w:color w:val="000000" w:themeColor="text1"/>
+          <w:lang w:eastAsia="en-IN"/>
+        </w:rPr>
+        <w:t>CloudFront</w:t>
+      </w:r>
+      <w:proofErr w:type="spellEnd"/>
+      <w:r>
+        <w:rPr>
+          <w:color w:val="000000" w:themeColor="text1"/>
+          <w:lang w:eastAsia="en-IN"/>
+        </w:rPr>
+        <w:t xml:space="preserve"> distributions, and API Gateway endpoints. You can also use ACM to generate private certificates for internal use within your organization.</w:t>
+      </w:r>
+    </w:p>
+    <w:p>
+      <w:pPr>
+        <w:pStyle w:val="NormalWeb"/>
+        <w:shd w:val="clear" w:color="auto" w:fill="FFFFFF"/>
+        <w:spacing w:before="0" w:beforeAutospacing="0" w:after="0" w:afterAutospacing="0"/>
+        <w:rPr>
+          <w:rFonts w:asciiTheme="minorHAnsi" w:hAnsiTheme="minorHAnsi" w:cstheme="minorHAnsi"/>
+          <w:b/>
+          <w:color w:val="000000" w:themeColor="text1"/>
+          <w:szCs w:val="22"/>
+        </w:rPr>
+      </w:pPr>
+    </w:p>
+    <w:p>
+      <w:pPr>
+        <w:pStyle w:val="NormalWeb"/>
+        <w:shd w:val="clear" w:color="auto" w:fill="FFFFFF"/>
+        <w:spacing w:before="0" w:beforeAutospacing="0" w:after="0" w:afterAutospacing="0"/>
+        <w:rPr>
+          <w:rFonts w:asciiTheme="minorHAnsi" w:hAnsiTheme="minorHAnsi" w:cstheme="minorHAnsi"/>
+          <w:b/>
+          <w:color w:val="000000" w:themeColor="text1"/>
+          <w:szCs w:val="22"/>
+        </w:rPr>
+      </w:pPr>
+      <w:r>
+        <w:rPr>
+          <w:rFonts w:asciiTheme="minorHAnsi" w:hAnsiTheme="minorHAnsi" w:cstheme="minorHAnsi"/>
+          <w:b/>
+          <w:color w:val="000000" w:themeColor="text1"/>
+          <w:szCs w:val="22"/>
+        </w:rPr>
+        <w:t>vi) AWS WAF</w:t>
+      </w:r>
+    </w:p>
+    <w:p>
+      <w:pPr>
+        <w:pStyle w:val="NormalWeb"/>
+        <w:shd w:val="clear" w:color="auto" w:fill="FFFFFF"/>
+        <w:spacing w:before="0" w:beforeAutospacing="0" w:after="0" w:afterAutospacing="0"/>
+        <w:rPr>
+          <w:rFonts w:asciiTheme="minorHAnsi" w:hAnsiTheme="minorHAnsi" w:cstheme="minorHAnsi"/>
+          <w:b/>
+          <w:color w:val="000000" w:themeColor="text1"/>
+          <w:sz w:val="28"/>
+          <w:szCs w:val="22"/>
+        </w:rPr>
+      </w:pPr>
+    </w:p>
+    <w:p>
+      <w:pPr>
+        <w:rPr>
+          <w:color w:val="000000" w:themeColor="text1"/>
+          <w:lang w:eastAsia="en-IN"/>
+        </w:rPr>
+      </w:pPr>
+      <w:r>
+        <w:rPr>
+          <w:color w:val="000000" w:themeColor="text1"/>
+          <w:lang w:eastAsia="en-IN"/>
+        </w:rPr>
+        <w:t>AWS WAF (Web Application Firewall) is a managed security service provided by Amazon Web Services (AWS) that helps protect web applications from common web exploits and attacks such as SQL injection, cross-site scripting (XSS), and more.</w:t>
+      </w:r>
+    </w:p>
+    <w:p>
+      <w:pPr>
+        <w:rPr>
+          <w:color w:val="000000" w:themeColor="text1"/>
+          <w:lang w:eastAsia="en-IN"/>
+        </w:rPr>
+      </w:pPr>
+      <w:r>
+        <w:rPr>
+          <w:color w:val="000000" w:themeColor="text1"/>
+          <w:lang w:eastAsia="en-IN"/>
+        </w:rPr>
+        <w:t xml:space="preserve">WAF provides a firewall that allows you to inspect and control inbound and outbound traffic to your web applications. You can create rules that allow, block, or monitor traffic based on various criteria such as IP addresses, HTTP headers, or the content of the request. WAF can also integrate with Amazon </w:t>
+      </w:r>
+      <w:proofErr w:type="spellStart"/>
+      <w:r>
+        <w:rPr>
+          <w:color w:val="000000" w:themeColor="text1"/>
+          <w:lang w:eastAsia="en-IN"/>
+        </w:rPr>
+        <w:t>CloudFront</w:t>
+      </w:r>
+      <w:proofErr w:type="spellEnd"/>
+      <w:r>
+        <w:rPr>
+          <w:color w:val="000000" w:themeColor="text1"/>
+          <w:lang w:eastAsia="en-IN"/>
+        </w:rPr>
+        <w:t xml:space="preserve"> and Application Load Balancers to protect your web applications running on AWS.</w:t>
+      </w:r>
+    </w:p>
+    <w:p>
+      <w:pPr>
+        <w:rPr>
+          <w:color w:val="000000" w:themeColor="text1"/>
+          <w:lang w:eastAsia="en-IN"/>
+        </w:rPr>
+      </w:pPr>
+      <w:r>
+        <w:rPr>
+          <w:color w:val="000000" w:themeColor="text1"/>
+          <w:lang w:eastAsia="en-IN"/>
+        </w:rPr>
+        <w:t>WAF also provides a set of pre-configured rules that you can use to protect your applications immediately. These rules are designed to protect against common web exploits and attacks. Additionally, you can create your own custom rules based on your specific application and security requirements.</w:t>
+      </w:r>
+    </w:p>
+    <w:p>
+      <w:pPr>
+        <w:rPr>
+          <w:color w:val="000000" w:themeColor="text1"/>
+          <w:lang w:eastAsia="en-IN"/>
+        </w:rPr>
+      </w:pPr>
+      <w:r>
+        <w:rPr>
+          <w:color w:val="000000" w:themeColor="text1"/>
+          <w:lang w:eastAsia="en-IN"/>
+        </w:rPr>
+        <w:t xml:space="preserve">WAF provides real-time monitoring of traffic and provides detailed logs and metrics to help you understand and respond to threats quickly. It also integrates with other AWS services such as AWS </w:t>
+      </w:r>
+      <w:proofErr w:type="spellStart"/>
+      <w:r>
+        <w:rPr>
+          <w:color w:val="000000" w:themeColor="text1"/>
+          <w:lang w:eastAsia="en-IN"/>
+        </w:rPr>
+        <w:t>CloudFormation</w:t>
+      </w:r>
+      <w:proofErr w:type="spellEnd"/>
+      <w:r>
+        <w:rPr>
+          <w:color w:val="000000" w:themeColor="text1"/>
+          <w:lang w:eastAsia="en-IN"/>
+        </w:rPr>
+        <w:t>, AWS Lambda, and Amazon SNS to automate security workflows and enable you to respond to threats automatically.</w:t>
+      </w:r>
+    </w:p>
+    <w:p>
+      <w:pPr>
+        <w:rPr>
+          <w:b/>
+          <w:color w:val="000000" w:themeColor="text1"/>
+          <w:sz w:val="28"/>
+          <w:szCs w:val="27"/>
+          <w:lang w:eastAsia="en-IN"/>
+        </w:rPr>
+      </w:pPr>
+      <w:r>
+        <w:rPr>
+          <w:b/>
+          <w:color w:val="000000" w:themeColor="text1"/>
+          <w:sz w:val="24"/>
+          <w:lang w:eastAsia="en-IN"/>
+        </w:rPr>
+        <w:t>What is the difference between AWS WAF and AWS Shield?</w:t>
+      </w:r>
+    </w:p>
+    <w:p>
+      <w:pPr>
+        <w:rPr>
+          <w:color w:val="000000" w:themeColor="text1"/>
+          <w:lang w:val="en" w:eastAsia="en-IN"/>
+        </w:rPr>
+      </w:pPr>
+      <w:r>
+        <w:rPr>
+          <w:color w:val="000000" w:themeColor="text1"/>
+          <w:lang w:val="en" w:eastAsia="en-IN"/>
+        </w:rPr>
+        <w:t>The difference between them is that AWS WAF (Web Application Firewall) provides protection on the application layer and AWS Shield protects the infrastructure layers of the OSI model.</w:t>
+      </w:r>
+    </w:p>
+    <w:p>
+      <w:pPr>
+        <w:rPr>
+          <w:b/>
+          <w:color w:val="000000" w:themeColor="text1"/>
+          <w:sz w:val="28"/>
+          <w:szCs w:val="27"/>
+          <w:lang w:eastAsia="en-IN"/>
+        </w:rPr>
+      </w:pPr>
+      <w:r>
+        <w:rPr>
+          <w:b/>
+          <w:color w:val="000000" w:themeColor="text1"/>
+          <w:sz w:val="24"/>
+          <w:lang w:eastAsia="en-IN"/>
+        </w:rPr>
+        <w:t>vii) AWS Key Management Service KMS:</w:t>
+      </w:r>
+    </w:p>
+    <w:p>
+      <w:pPr>
+        <w:pStyle w:val="NoSpacing"/>
+        <w:rPr>
+          <w:b/>
+          <w:color w:val="000000" w:themeColor="text1"/>
+          <w:sz w:val="28"/>
+          <w:szCs w:val="27"/>
+          <w:lang w:eastAsia="en-IN"/>
+        </w:rPr>
+      </w:pPr>
+      <w:r>
+        <w:rPr>
+          <w:b/>
+          <w:color w:val="000000" w:themeColor="text1"/>
+          <w:sz w:val="24"/>
+          <w:lang w:eastAsia="en-IN"/>
+        </w:rPr>
+        <w:t>What is AWS Key Management Service KMS used for?</w:t>
+      </w:r>
+    </w:p>
+    <w:p>
+      <w:pPr>
+        <w:pStyle w:val="NoSpacing"/>
+        <w:rPr>
+          <w:color w:val="000000" w:themeColor="text1"/>
+          <w:lang w:val="en" w:eastAsia="en-IN"/>
+        </w:rPr>
+      </w:pPr>
+      <w:r>
+        <w:rPr>
+          <w:color w:val="000000" w:themeColor="text1"/>
+          <w:lang w:val="en" w:eastAsia="en-IN"/>
+        </w:rPr>
+        <w:lastRenderedPageBreak/>
+        <w:t>Overview. AWS Key Management Service (KMS) gives you centralized control over the cryptographic keys used to protect your data. The service is integrated with other AWS services making it easier to encrypt data you store in these services and control access to the keys that decrypt it.</w:t>
+      </w:r>
+    </w:p>
+    <w:p>
+      <w:pPr>
+        <w:pStyle w:val="NoSpacing"/>
+        <w:rPr>
+          <w:color w:val="000000" w:themeColor="text1"/>
+          <w:sz w:val="27"/>
+          <w:szCs w:val="27"/>
+          <w:lang w:eastAsia="en-IN"/>
+        </w:rPr>
+      </w:pPr>
+    </w:p>
+    <w:p>
+      <w:pPr>
+        <w:rPr>
+          <w:b/>
+          <w:color w:val="000000" w:themeColor="text1"/>
+          <w:sz w:val="27"/>
+          <w:szCs w:val="27"/>
+          <w:lang w:eastAsia="en-IN"/>
+        </w:rPr>
+      </w:pPr>
+      <w:r>
+        <w:rPr>
+          <w:b/>
+          <w:color w:val="000000" w:themeColor="text1"/>
+          <w:lang w:eastAsia="en-IN"/>
+        </w:rPr>
+        <w:t>Where are KMS keys used?</w:t>
+      </w:r>
+    </w:p>
+    <w:p>
+      <w:pPr>
+        <w:rPr>
+          <w:color w:val="000000" w:themeColor="text1"/>
+          <w:sz w:val="27"/>
+          <w:szCs w:val="27"/>
+          <w:lang w:eastAsia="en-IN"/>
+        </w:rPr>
+      </w:pPr>
+      <w:r>
+        <w:rPr>
+          <w:color w:val="000000" w:themeColor="text1"/>
+          <w:lang w:val="en" w:eastAsia="en-IN"/>
+        </w:rPr>
+        <w:t>AWS KMS keys (KMS keys) are the primary resource in AWS KMS. You can use a KMS key to encrypt, decrypt, and re-encrypt data. It can also generate data keys that you can use outside of AWS KMS.</w:t>
+      </w:r>
+    </w:p>
+    <w:p>
+      <w:pPr>
+        <w:pStyle w:val="NormalWeb"/>
+        <w:shd w:val="clear" w:color="auto" w:fill="FFFFFF"/>
+        <w:spacing w:before="0" w:beforeAutospacing="0" w:after="0" w:afterAutospacing="0"/>
+        <w:rPr>
+          <w:rFonts w:asciiTheme="minorHAnsi" w:hAnsiTheme="minorHAnsi" w:cstheme="minorHAnsi"/>
+          <w:b/>
+          <w:color w:val="000000" w:themeColor="text1"/>
+          <w:szCs w:val="22"/>
+        </w:rPr>
+      </w:pPr>
+    </w:p>
+    <w:p>
+      <w:pPr>
+        <w:pStyle w:val="NormalWeb"/>
+        <w:shd w:val="clear" w:color="auto" w:fill="FFFFFF"/>
+        <w:spacing w:before="0" w:beforeAutospacing="0" w:after="0" w:afterAutospacing="0"/>
+        <w:rPr>
+          <w:rFonts w:asciiTheme="minorHAnsi" w:hAnsiTheme="minorHAnsi" w:cstheme="minorHAnsi"/>
+          <w:b/>
+          <w:color w:val="000000" w:themeColor="text1"/>
+          <w:sz w:val="28"/>
+          <w:szCs w:val="22"/>
+        </w:rPr>
+      </w:pPr>
+    </w:p>
+    <w:p>
+      <w:pPr>
+        <w:pStyle w:val="NormalWeb"/>
+        <w:shd w:val="clear" w:color="auto" w:fill="FFFFFF"/>
+        <w:spacing w:before="0" w:beforeAutospacing="0" w:after="0" w:afterAutospacing="0"/>
+        <w:rPr>
+          <w:rFonts w:asciiTheme="minorHAnsi" w:hAnsiTheme="minorHAnsi" w:cstheme="minorHAnsi"/>
+          <w:b/>
+          <w:color w:val="000000" w:themeColor="text1"/>
+          <w:sz w:val="28"/>
+          <w:szCs w:val="22"/>
+        </w:rPr>
+      </w:pPr>
+    </w:p>
+    <w:p>
+      <w:pPr>
+        <w:pStyle w:val="NormalWeb"/>
+        <w:shd w:val="clear" w:color="auto" w:fill="FFFFFF"/>
+        <w:spacing w:before="0" w:beforeAutospacing="0" w:after="0" w:afterAutospacing="0"/>
+        <w:rPr>
+          <w:rFonts w:asciiTheme="minorHAnsi" w:hAnsiTheme="minorHAnsi" w:cstheme="minorHAnsi"/>
+          <w:b/>
+          <w:color w:val="000000" w:themeColor="text1"/>
+          <w:sz w:val="28"/>
+          <w:szCs w:val="22"/>
+        </w:rPr>
+      </w:pPr>
+    </w:p>
+    <w:p>
+      <w:pPr>
+        <w:pStyle w:val="NormalWeb"/>
+        <w:shd w:val="clear" w:color="auto" w:fill="FFFFFF"/>
+        <w:spacing w:before="0" w:beforeAutospacing="0" w:after="0" w:afterAutospacing="0"/>
+        <w:rPr>
+          <w:rFonts w:asciiTheme="minorHAnsi" w:hAnsiTheme="minorHAnsi" w:cstheme="minorHAnsi"/>
+          <w:b/>
+          <w:color w:val="000000" w:themeColor="text1"/>
+          <w:sz w:val="28"/>
+          <w:szCs w:val="22"/>
+        </w:rPr>
+      </w:pPr>
+    </w:p>
+    <w:p>
+      <w:pPr>
+        <w:pStyle w:val="NormalWeb"/>
+        <w:shd w:val="clear" w:color="auto" w:fill="FFFFFF"/>
+        <w:spacing w:before="0" w:beforeAutospacing="0" w:after="0" w:afterAutospacing="0"/>
+        <w:rPr>
+          <w:rFonts w:asciiTheme="minorHAnsi" w:hAnsiTheme="minorHAnsi" w:cstheme="minorHAnsi"/>
+          <w:b/>
+          <w:color w:val="000000" w:themeColor="text1"/>
+          <w:sz w:val="28"/>
+          <w:szCs w:val="22"/>
+        </w:rPr>
+      </w:pPr>
+    </w:p>
+    <w:p>
+      <w:pPr>
+        <w:pStyle w:val="NormalWeb"/>
+        <w:shd w:val="clear" w:color="auto" w:fill="FFFFFF"/>
+        <w:spacing w:before="0" w:beforeAutospacing="0" w:after="0" w:afterAutospacing="0"/>
+        <w:rPr>
+          <w:rFonts w:asciiTheme="minorHAnsi" w:hAnsiTheme="minorHAnsi" w:cstheme="minorHAnsi"/>
+          <w:b/>
+          <w:color w:val="000000" w:themeColor="text1"/>
+          <w:sz w:val="28"/>
+          <w:szCs w:val="22"/>
+        </w:rPr>
+      </w:pPr>
+    </w:p>
+    <w:p>
+      <w:pPr>
+        <w:pStyle w:val="NormalWeb"/>
+        <w:shd w:val="clear" w:color="auto" w:fill="FFFFFF"/>
+        <w:spacing w:before="0" w:beforeAutospacing="0" w:after="0" w:afterAutospacing="0"/>
+        <w:rPr>
+          <w:rFonts w:asciiTheme="minorHAnsi" w:hAnsiTheme="minorHAnsi" w:cstheme="minorHAnsi"/>
+          <w:b/>
+          <w:color w:val="000000" w:themeColor="text1"/>
+          <w:sz w:val="28"/>
+          <w:szCs w:val="22"/>
+        </w:rPr>
+      </w:pPr>
+    </w:p>
+    <w:p>
+      <w:pPr>
+        <w:pStyle w:val="NormalWeb"/>
+        <w:shd w:val="clear" w:color="auto" w:fill="FFFFFF"/>
+        <w:spacing w:before="0" w:beforeAutospacing="0" w:after="0" w:afterAutospacing="0"/>
+        <w:rPr>
+          <w:rFonts w:asciiTheme="minorHAnsi" w:hAnsiTheme="minorHAnsi" w:cstheme="minorHAnsi"/>
+          <w:b/>
+          <w:color w:val="000000" w:themeColor="text1"/>
+          <w:sz w:val="28"/>
+          <w:szCs w:val="22"/>
+        </w:rPr>
+      </w:pPr>
+    </w:p>
+    <w:p>
+      <w:pPr>
+        <w:pStyle w:val="NormalWeb"/>
+        <w:shd w:val="clear" w:color="auto" w:fill="FFFFFF"/>
+        <w:spacing w:before="0" w:beforeAutospacing="0" w:after="0" w:afterAutospacing="0"/>
+        <w:rPr>
+          <w:rFonts w:asciiTheme="minorHAnsi" w:hAnsiTheme="minorHAnsi" w:cstheme="minorHAnsi"/>
+          <w:b/>
+          <w:color w:val="000000" w:themeColor="text1"/>
+          <w:sz w:val="28"/>
+          <w:szCs w:val="22"/>
+        </w:rPr>
+      </w:pPr>
+    </w:p>
+    <w:p>
+      <w:pPr>
+        <w:pStyle w:val="NormalWeb"/>
+        <w:shd w:val="clear" w:color="auto" w:fill="FFFFFF"/>
+        <w:spacing w:before="0" w:beforeAutospacing="0" w:after="0" w:afterAutospacing="0"/>
+        <w:rPr>
+          <w:rFonts w:asciiTheme="minorHAnsi" w:hAnsiTheme="minorHAnsi" w:cstheme="minorHAnsi"/>
+          <w:b/>
+          <w:color w:val="000000" w:themeColor="text1"/>
+          <w:sz w:val="28"/>
+          <w:szCs w:val="22"/>
+        </w:rPr>
+      </w:pPr>
+    </w:p>
+    <w:p>
+      <w:pPr>
+        <w:pStyle w:val="NormalWeb"/>
+        <w:shd w:val="clear" w:color="auto" w:fill="FFFFFF"/>
+        <w:spacing w:before="0" w:beforeAutospacing="0" w:after="0" w:afterAutospacing="0"/>
+        <w:rPr>
+          <w:rFonts w:asciiTheme="minorHAnsi" w:hAnsiTheme="minorHAnsi" w:cstheme="minorHAnsi"/>
+          <w:b/>
+          <w:color w:val="000000" w:themeColor="text1"/>
+          <w:sz w:val="28"/>
+          <w:szCs w:val="22"/>
+        </w:rPr>
+      </w:pPr>
+    </w:p>
+    <w:p>
+      <w:pPr>
+        <w:pStyle w:val="NormalWeb"/>
+        <w:shd w:val="clear" w:color="auto" w:fill="FFFFFF"/>
+        <w:spacing w:before="0" w:beforeAutospacing="0" w:after="0" w:afterAutospacing="0"/>
+        <w:rPr>
+          <w:rFonts w:asciiTheme="minorHAnsi" w:hAnsiTheme="minorHAnsi" w:cstheme="minorHAnsi"/>
+          <w:b/>
+          <w:color w:val="000000" w:themeColor="text1"/>
+          <w:sz w:val="28"/>
+          <w:szCs w:val="22"/>
+        </w:rPr>
+      </w:pPr>
+    </w:p>
+    <w:p>
+      <w:pPr>
+        <w:pStyle w:val="NormalWeb"/>
+        <w:shd w:val="clear" w:color="auto" w:fill="FFFFFF"/>
+        <w:spacing w:before="0" w:beforeAutospacing="0" w:after="0" w:afterAutospacing="0"/>
+        <w:rPr>
+          <w:rFonts w:asciiTheme="minorHAnsi" w:hAnsiTheme="minorHAnsi" w:cstheme="minorHAnsi"/>
+          <w:b/>
+          <w:color w:val="000000" w:themeColor="text1"/>
+          <w:sz w:val="28"/>
+          <w:szCs w:val="22"/>
+        </w:rPr>
+      </w:pPr>
+    </w:p>
+    <w:p>
+      <w:pPr>
+        <w:pStyle w:val="NormalWeb"/>
+        <w:shd w:val="clear" w:color="auto" w:fill="FFFFFF"/>
+        <w:spacing w:before="0" w:beforeAutospacing="0" w:after="0" w:afterAutospacing="0"/>
+        <w:rPr>
+          <w:rFonts w:asciiTheme="minorHAnsi" w:hAnsiTheme="minorHAnsi" w:cstheme="minorHAnsi"/>
+          <w:b/>
+          <w:color w:val="000000" w:themeColor="text1"/>
+          <w:sz w:val="28"/>
+          <w:szCs w:val="22"/>
+        </w:rPr>
+      </w:pPr>
+    </w:p>
+    <w:p>
+      <w:pPr>
+        <w:pStyle w:val="NormalWeb"/>
+        <w:shd w:val="clear" w:color="auto" w:fill="FFFFFF"/>
+        <w:spacing w:before="0" w:beforeAutospacing="0" w:after="0" w:afterAutospacing="0"/>
+        <w:rPr>
+          <w:rFonts w:asciiTheme="minorHAnsi" w:hAnsiTheme="minorHAnsi" w:cstheme="minorHAnsi"/>
+          <w:b/>
+          <w:color w:val="000000" w:themeColor="text1"/>
+          <w:sz w:val="28"/>
+          <w:szCs w:val="22"/>
+        </w:rPr>
+      </w:pPr>
+    </w:p>
+    <w:p>
+      <w:pPr>
+        <w:pStyle w:val="NormalWeb"/>
+        <w:shd w:val="clear" w:color="auto" w:fill="FFFFFF"/>
+        <w:spacing w:before="0" w:beforeAutospacing="0" w:after="0" w:afterAutospacing="0"/>
+        <w:rPr>
+          <w:rFonts w:asciiTheme="minorHAnsi" w:hAnsiTheme="minorHAnsi" w:cstheme="minorHAnsi"/>
+          <w:b/>
+          <w:color w:val="000000" w:themeColor="text1"/>
+          <w:sz w:val="28"/>
+          <w:szCs w:val="22"/>
+        </w:rPr>
+      </w:pPr>
+    </w:p>
+    <w:p>
+      <w:pPr>
+        <w:pStyle w:val="NormalWeb"/>
+        <w:shd w:val="clear" w:color="auto" w:fill="FFFFFF"/>
+        <w:spacing w:before="0" w:beforeAutospacing="0" w:after="0" w:afterAutospacing="0"/>
+        <w:rPr>
+          <w:rFonts w:asciiTheme="minorHAnsi" w:hAnsiTheme="minorHAnsi" w:cstheme="minorHAnsi"/>
+          <w:b/>
+          <w:color w:val="000000" w:themeColor="text1"/>
+          <w:sz w:val="28"/>
+          <w:szCs w:val="22"/>
+        </w:rPr>
+      </w:pPr>
+    </w:p>
+    <w:p>
+      <w:pPr>
+        <w:pStyle w:val="NormalWeb"/>
+        <w:shd w:val="clear" w:color="auto" w:fill="FFFFFF"/>
+        <w:spacing w:before="0" w:beforeAutospacing="0" w:after="0" w:afterAutospacing="0"/>
+        <w:rPr>
+          <w:rFonts w:asciiTheme="minorHAnsi" w:hAnsiTheme="minorHAnsi" w:cstheme="minorHAnsi"/>
+          <w:b/>
+          <w:color w:val="000000" w:themeColor="text1"/>
+          <w:sz w:val="28"/>
+          <w:szCs w:val="22"/>
+        </w:rPr>
+      </w:pPr>
+    </w:p>
+    <w:p>
+      <w:pPr>
+        <w:pStyle w:val="NormalWeb"/>
+        <w:shd w:val="clear" w:color="auto" w:fill="FFFFFF"/>
+        <w:spacing w:before="0" w:beforeAutospacing="0" w:after="0" w:afterAutospacing="0"/>
+        <w:rPr>
+          <w:rFonts w:asciiTheme="minorHAnsi" w:hAnsiTheme="minorHAnsi" w:cstheme="minorHAnsi"/>
+          <w:b/>
+          <w:color w:val="000000" w:themeColor="text1"/>
+          <w:sz w:val="28"/>
+          <w:szCs w:val="22"/>
+        </w:rPr>
+      </w:pPr>
+    </w:p>
+    <w:p>
+      <w:pPr>
+        <w:pStyle w:val="NormalWeb"/>
+        <w:shd w:val="clear" w:color="auto" w:fill="FFFFFF"/>
+        <w:spacing w:before="0" w:beforeAutospacing="0" w:after="0" w:afterAutospacing="0"/>
+        <w:rPr>
+          <w:rFonts w:asciiTheme="minorHAnsi" w:hAnsiTheme="minorHAnsi" w:cstheme="minorHAnsi"/>
+          <w:b/>
+          <w:color w:val="000000" w:themeColor="text1"/>
+          <w:sz w:val="28"/>
+          <w:szCs w:val="22"/>
+        </w:rPr>
+      </w:pPr>
+    </w:p>
+    <w:p>
+      <w:pPr>
+        <w:pStyle w:val="NormalWeb"/>
+        <w:shd w:val="clear" w:color="auto" w:fill="FFFFFF"/>
+        <w:spacing w:before="0" w:beforeAutospacing="0" w:after="0" w:afterAutospacing="0"/>
+        <w:rPr>
+          <w:rFonts w:asciiTheme="minorHAnsi" w:hAnsiTheme="minorHAnsi" w:cstheme="minorHAnsi"/>
+          <w:b/>
+          <w:color w:val="000000" w:themeColor="text1"/>
+          <w:sz w:val="28"/>
+          <w:szCs w:val="22"/>
+        </w:rPr>
+      </w:pPr>
+    </w:p>
+    <w:p>
+      <w:pPr>
+        <w:pStyle w:val="NormalWeb"/>
+        <w:shd w:val="clear" w:color="auto" w:fill="FFFFFF"/>
+        <w:spacing w:before="0" w:beforeAutospacing="0" w:after="0" w:afterAutospacing="0"/>
+        <w:rPr>
+          <w:rFonts w:asciiTheme="minorHAnsi" w:hAnsiTheme="minorHAnsi" w:cstheme="minorHAnsi"/>
+          <w:b/>
+          <w:color w:val="000000" w:themeColor="text1"/>
+          <w:sz w:val="28"/>
+          <w:szCs w:val="22"/>
+        </w:rPr>
+      </w:pPr>
+    </w:p>
+    <w:p>
+      <w:pPr>
+        <w:pStyle w:val="NormalWeb"/>
+        <w:shd w:val="clear" w:color="auto" w:fill="FFFFFF"/>
+        <w:spacing w:before="0" w:beforeAutospacing="0" w:after="0" w:afterAutospacing="0"/>
+        <w:rPr>
+          <w:rFonts w:asciiTheme="minorHAnsi" w:hAnsiTheme="minorHAnsi" w:cstheme="minorHAnsi"/>
+          <w:b/>
+          <w:color w:val="000000" w:themeColor="text1"/>
+          <w:sz w:val="28"/>
+          <w:szCs w:val="22"/>
+        </w:rPr>
+      </w:pPr>
+    </w:p>
+    <w:p>
+      <w:pPr>
+        <w:pStyle w:val="NormalWeb"/>
+        <w:shd w:val="clear" w:color="auto" w:fill="FFFFFF"/>
+        <w:spacing w:before="0" w:beforeAutospacing="0" w:after="0" w:afterAutospacing="0"/>
+        <w:rPr>
+          <w:rFonts w:asciiTheme="minorHAnsi" w:hAnsiTheme="minorHAnsi" w:cstheme="minorHAnsi"/>
+          <w:b/>
+          <w:color w:val="000000" w:themeColor="text1"/>
+          <w:sz w:val="28"/>
+          <w:szCs w:val="22"/>
+        </w:rPr>
+      </w:pPr>
+    </w:p>
+    <w:p>
+      <w:pPr>
+        <w:pStyle w:val="NormalWeb"/>
+        <w:shd w:val="clear" w:color="auto" w:fill="FFFFFF"/>
+        <w:spacing w:before="0" w:beforeAutospacing="0" w:after="0" w:afterAutospacing="0"/>
+        <w:rPr>
+          <w:rFonts w:asciiTheme="minorHAnsi" w:hAnsiTheme="minorHAnsi" w:cstheme="minorHAnsi"/>
+          <w:b/>
+          <w:color w:val="000000" w:themeColor="text1"/>
+          <w:sz w:val="28"/>
+          <w:szCs w:val="22"/>
+        </w:rPr>
+      </w:pPr>
+    </w:p>
+    <w:p>
+      <w:pPr>
+        <w:pStyle w:val="NormalWeb"/>
+        <w:shd w:val="clear" w:color="auto" w:fill="FFFFFF"/>
+        <w:spacing w:before="0" w:beforeAutospacing="0" w:after="0" w:afterAutospacing="0"/>
+        <w:rPr>
+          <w:rFonts w:asciiTheme="minorHAnsi" w:hAnsiTheme="minorHAnsi" w:cstheme="minorHAnsi"/>
+          <w:b/>
+          <w:color w:val="000000" w:themeColor="text1"/>
+          <w:sz w:val="28"/>
+          <w:szCs w:val="22"/>
+        </w:rPr>
+      </w:pPr>
+    </w:p>
+    <w:p>
+      <w:pPr>
+        <w:pStyle w:val="NormalWeb"/>
+        <w:shd w:val="clear" w:color="auto" w:fill="FFFFFF"/>
+        <w:spacing w:before="0" w:beforeAutospacing="0" w:after="0" w:afterAutospacing="0"/>
+        <w:rPr>
+          <w:rFonts w:asciiTheme="minorHAnsi" w:hAnsiTheme="minorHAnsi" w:cstheme="minorHAnsi"/>
+          <w:b/>
+          <w:color w:val="000000" w:themeColor="text1"/>
+          <w:sz w:val="28"/>
+          <w:szCs w:val="22"/>
+        </w:rPr>
+      </w:pPr>
+    </w:p>
+    <w:p>
+      <w:pPr>
+        <w:pStyle w:val="NormalWeb"/>
+        <w:shd w:val="clear" w:color="auto" w:fill="FFFFFF"/>
+        <w:spacing w:before="0" w:beforeAutospacing="0" w:after="0" w:afterAutospacing="0"/>
+        <w:rPr>
+          <w:rFonts w:asciiTheme="minorHAnsi" w:hAnsiTheme="minorHAnsi" w:cstheme="minorHAnsi"/>
+          <w:b/>
+          <w:color w:val="000000" w:themeColor="text1"/>
+          <w:sz w:val="28"/>
+          <w:szCs w:val="22"/>
+        </w:rPr>
+      </w:pPr>
+    </w:p>
+    <w:p>
+      <w:pPr>
+        <w:pStyle w:val="NormalWeb"/>
+        <w:shd w:val="clear" w:color="auto" w:fill="FFFFFF"/>
+        <w:spacing w:before="0" w:beforeAutospacing="0" w:after="0" w:afterAutospacing="0"/>
+        <w:rPr>
+          <w:rFonts w:asciiTheme="minorHAnsi" w:hAnsiTheme="minorHAnsi" w:cstheme="minorHAnsi"/>
+          <w:b/>
+          <w:color w:val="000000" w:themeColor="text1"/>
+          <w:sz w:val="28"/>
+          <w:szCs w:val="22"/>
+        </w:rPr>
+      </w:pPr>
+    </w:p>
+    <w:p>
+      <w:pPr>
+        <w:pStyle w:val="NormalWeb"/>
+        <w:shd w:val="clear" w:color="auto" w:fill="FFFFFF"/>
+        <w:spacing w:before="0" w:beforeAutospacing="0" w:after="0" w:afterAutospacing="0"/>
+        <w:rPr>
+          <w:rFonts w:asciiTheme="minorHAnsi" w:hAnsiTheme="minorHAnsi" w:cstheme="minorHAnsi"/>
+          <w:b/>
+          <w:color w:val="000000" w:themeColor="text1"/>
+          <w:sz w:val="28"/>
+          <w:szCs w:val="22"/>
+        </w:rPr>
+      </w:pPr>
+    </w:p>
+    <w:p>
+      <w:pPr>
+        <w:pStyle w:val="NormalWeb"/>
+        <w:shd w:val="clear" w:color="auto" w:fill="FFFFFF"/>
+        <w:spacing w:before="0" w:beforeAutospacing="0" w:after="0" w:afterAutospacing="0"/>
+        <w:rPr>
+          <w:rFonts w:asciiTheme="minorHAnsi" w:hAnsiTheme="minorHAnsi" w:cstheme="minorHAnsi"/>
+          <w:b/>
+          <w:color w:val="000000" w:themeColor="text1"/>
+          <w:sz w:val="28"/>
+          <w:szCs w:val="22"/>
+        </w:rPr>
+      </w:pPr>
+    </w:p>
+    <w:p>
+      <w:pPr>
+        <w:pStyle w:val="NormalWeb"/>
+        <w:shd w:val="clear" w:color="auto" w:fill="FFFFFF"/>
+        <w:spacing w:before="0" w:beforeAutospacing="0" w:after="0" w:afterAutospacing="0"/>
+        <w:rPr>
+          <w:rFonts w:asciiTheme="minorHAnsi" w:hAnsiTheme="minorHAnsi" w:cstheme="minorHAnsi"/>
+          <w:b/>
+          <w:color w:val="000000" w:themeColor="text1"/>
+          <w:sz w:val="28"/>
+          <w:szCs w:val="22"/>
+        </w:rPr>
+      </w:pPr>
+    </w:p>
+    <w:p>
+      <w:pPr>
+        <w:pStyle w:val="NormalWeb"/>
+        <w:shd w:val="clear" w:color="auto" w:fill="FFFFFF"/>
+        <w:spacing w:before="0" w:beforeAutospacing="0" w:after="0" w:afterAutospacing="0"/>
+        <w:rPr>
+          <w:rFonts w:asciiTheme="minorHAnsi" w:hAnsiTheme="minorHAnsi" w:cstheme="minorHAnsi"/>
+          <w:b/>
+          <w:color w:val="000000" w:themeColor="text1"/>
+          <w:sz w:val="28"/>
+          <w:szCs w:val="22"/>
+        </w:rPr>
+      </w:pPr>
+    </w:p>
+    <w:p>
+      <w:pPr>
+        <w:pStyle w:val="NormalWeb"/>
+        <w:shd w:val="clear" w:color="auto" w:fill="FFFFFF"/>
+        <w:spacing w:before="0" w:beforeAutospacing="0" w:after="0" w:afterAutospacing="0"/>
+        <w:rPr>
+          <w:rFonts w:asciiTheme="minorHAnsi" w:hAnsiTheme="minorHAnsi" w:cstheme="minorHAnsi"/>
+          <w:b/>
+          <w:color w:val="000000" w:themeColor="text1"/>
+          <w:sz w:val="28"/>
+          <w:szCs w:val="22"/>
+        </w:rPr>
+      </w:pPr>
       <w:bookmarkStart w:id="0" w:name="_GoBack"/>
       <w:bookmarkEnd w:id="0"/>
+      <w:r>
+        <w:rPr>
+          <w:rFonts w:asciiTheme="minorHAnsi" w:hAnsiTheme="minorHAnsi" w:cstheme="minorHAnsi"/>
+          <w:b/>
+          <w:color w:val="000000" w:themeColor="text1"/>
+          <w:sz w:val="28"/>
+          <w:szCs w:val="22"/>
+        </w:rPr>
+        <w:lastRenderedPageBreak/>
+        <w:t xml:space="preserve">4) </w:t>
+      </w:r>
+      <w:proofErr w:type="gramStart"/>
+      <w:r>
+        <w:rPr>
+          <w:rFonts w:asciiTheme="minorHAnsi" w:hAnsiTheme="minorHAnsi" w:cstheme="minorHAnsi"/>
+          <w:b/>
+          <w:color w:val="000000" w:themeColor="text1"/>
+          <w:sz w:val="28"/>
+          <w:szCs w:val="22"/>
+        </w:rPr>
+        <w:t>Networks :</w:t>
+      </w:r>
+      <w:proofErr w:type="gramEnd"/>
+    </w:p>
+    <w:p>
+      <w:pPr>
+        <w:pStyle w:val="NormalWeb"/>
+        <w:shd w:val="clear" w:color="auto" w:fill="FFFFFF"/>
+        <w:spacing w:before="0" w:beforeAutospacing="0" w:after="0" w:afterAutospacing="0"/>
+        <w:rPr>
+          <w:rFonts w:asciiTheme="minorHAnsi" w:hAnsiTheme="minorHAnsi" w:cstheme="minorHAnsi"/>
+          <w:b/>
+          <w:color w:val="000000" w:themeColor="text1"/>
+          <w:szCs w:val="22"/>
+        </w:rPr>
+      </w:pPr>
+    </w:p>
+    <w:p>
+      <w:pPr>
+        <w:rPr>
+          <w:b/>
+          <w:color w:val="000000" w:themeColor="text1"/>
+        </w:rPr>
+      </w:pPr>
+      <w:proofErr w:type="spellStart"/>
+      <w:r>
+        <w:rPr>
+          <w:b/>
+          <w:color w:val="000000" w:themeColor="text1"/>
+          <w:lang w:eastAsia="en-IN"/>
+        </w:rPr>
+        <w:t>i</w:t>
+      </w:r>
       <w:proofErr w:type="spellEnd"/>
       <w:r>
         <w:rPr>
           <w:b/>
           <w:color w:val="000000" w:themeColor="text1"/>
           <w:sz w:val="24"/>
+          <w:lang w:eastAsia="en-IN"/>
+        </w:rPr>
+        <w:t xml:space="preserve">) </w:t>
+      </w:r>
+      <w:r>
+        <w:rPr>
+          <w:b/>
+          <w:color w:val="000000" w:themeColor="text1"/>
+          <w:sz w:val="24"/>
+          <w:lang w:eastAsia="en-IN"/>
+        </w:rPr>
+        <w:t xml:space="preserve"> Ama</w:t>
+      </w:r>
+      <w:r>
+        <w:rPr>
+          <w:b/>
+          <w:color w:val="000000" w:themeColor="text1"/>
+          <w:sz w:val="24"/>
+        </w:rPr>
+        <w:t>zon Virtual Private Cloud (VPC)</w:t>
+      </w:r>
+    </w:p>
+    <w:p>
+      <w:pPr>
+        <w:pStyle w:val="NoSpacing"/>
+        <w:rPr>
+          <w:color w:val="000000" w:themeColor="text1"/>
+          <w:lang w:eastAsia="en-IN"/>
+        </w:rPr>
+      </w:pPr>
+      <w:r>
+        <w:rPr>
+          <w:color w:val="000000" w:themeColor="text1"/>
+          <w:lang w:eastAsia="en-IN"/>
+        </w:rPr>
+        <w:t>VPC stands for Virtual Private Cloud, and it is a service provided by Amazon Web Services (AWS) that allows users to create a private, isolated virtual network in the AWS cloud.</w:t>
+      </w:r>
+    </w:p>
+    <w:p>
+      <w:pPr>
+        <w:pStyle w:val="NoSpacing"/>
+        <w:rPr>
+          <w:color w:val="000000" w:themeColor="text1"/>
+          <w:lang w:eastAsia="en-IN"/>
+        </w:rPr>
+      </w:pPr>
+    </w:p>
+    <w:p>
+      <w:pPr>
+        <w:pStyle w:val="NoSpacing"/>
+        <w:rPr>
+          <w:color w:val="000000" w:themeColor="text1"/>
+          <w:lang w:eastAsia="en-IN"/>
+        </w:rPr>
+      </w:pPr>
+      <w:r>
+        <w:rPr>
+          <w:color w:val="000000" w:themeColor="text1"/>
+          <w:lang w:eastAsia="en-IN"/>
+        </w:rPr>
+        <w:t>With VPC, users can define a private IP address range, create subnets, and configure routing tables, network gateways, and security settings. Users can also choose to connect their VPC to their on-premises network or other VPCs in the same or different AWS regions.</w:t>
+      </w:r>
+    </w:p>
+    <w:p>
+      <w:pPr>
+        <w:pStyle w:val="NormalWeb"/>
+        <w:shd w:val="clear" w:color="auto" w:fill="FFFFFF"/>
+        <w:spacing w:before="0" w:beforeAutospacing="0" w:after="0" w:afterAutospacing="0"/>
+        <w:rPr>
+          <w:rFonts w:asciiTheme="minorHAnsi" w:hAnsiTheme="minorHAnsi"/>
+          <w:color w:val="000000" w:themeColor="text1"/>
+        </w:rPr>
+      </w:pPr>
+    </w:p>
+    <w:p>
+      <w:pPr>
+        <w:rPr>
+          <w:b/>
+          <w:color w:val="000000" w:themeColor="text1"/>
+          <w:sz w:val="24"/>
           <w:shd w:val="clear" w:color="auto" w:fill="FFFFFF"/>
         </w:rPr>
-        <w:t>) Cloud Trail</w:t>
-      </w:r>
-    </w:p>
-    <w:p>
-      <w:pPr>
+      </w:pPr>
+      <w:r>
         <w:rPr>
           <w:b/>
           <w:color w:val="000000" w:themeColor="text1"/>
           <w:sz w:val="24"/>
           <w:shd w:val="clear" w:color="auto" w:fill="FFFFFF"/>
         </w:rPr>
-      </w:pPr>
-    </w:p>
-    <w:p>
-      <w:pPr>
-        <w:rPr>
-          <w:b/>
-          <w:color w:val="000000" w:themeColor="text1"/>
-          <w:sz w:val="24"/>
+        <w:t>Why should I use Amazon VPC?</w:t>
+      </w:r>
+    </w:p>
+    <w:p>
+      <w:pPr>
+        <w:rPr>
+          <w:color w:val="000000" w:themeColor="text1"/>
           <w:shd w:val="clear" w:color="auto" w:fill="FFFFFF"/>
         </w:rPr>
       </w:pPr>
       <w:r>
         <w:rPr>
-          <w:b/>
-          <w:color w:val="000000" w:themeColor="text1"/>
-          <w:sz w:val="24"/>
+          <w:color w:val="000000" w:themeColor="text1"/>
           <w:shd w:val="clear" w:color="auto" w:fill="FFFFFF"/>
         </w:rPr>
-        <w:t xml:space="preserve">Why do we need </w:t>
+        <w:t xml:space="preserve"> Amazon VPC </w:t>
+      </w:r>
+      <w:r>
+        <w:rPr>
+          <w:color w:val="000000" w:themeColor="text1"/>
+        </w:rPr>
+        <w:t>enables you to build a virtual network in the AWS cloud</w:t>
+      </w:r>
+      <w:r>
+        <w:rPr>
+          <w:color w:val="000000" w:themeColor="text1"/>
+          <w:shd w:val="clear" w:color="auto" w:fill="FFFFFF"/>
+        </w:rPr>
+        <w:t xml:space="preserve"> - no VPNs, hardware, or physical </w:t>
       </w:r>
       <w:proofErr w:type="spellStart"/>
       <w:r>
         <w:rPr>
-          <w:b/>
-          <w:color w:val="000000" w:themeColor="text1"/>
-          <w:sz w:val="24"/>
+          <w:color w:val="000000" w:themeColor="text1"/>
           <w:shd w:val="clear" w:color="auto" w:fill="FFFFFF"/>
         </w:rPr>
-        <w:t>CloudTrail</w:t>
+        <w:t>datacenters</w:t>
       </w:r>
       <w:proofErr w:type="spellEnd"/>
       <w:r>
         <w:rPr>
-          <w:b/>
-          <w:color w:val="000000" w:themeColor="text1"/>
-          <w:sz w:val="24"/>
+          <w:color w:val="000000" w:themeColor="text1"/>
           <w:shd w:val="clear" w:color="auto" w:fill="FFFFFF"/>
         </w:rPr>
-        <w:t>?</w:t>
-      </w:r>
-    </w:p>
-    <w:p>
-      <w:pPr>
-        <w:rPr>
-          <w:color w:val="000000" w:themeColor="text1"/>
-          <w:shd w:val="clear" w:color="auto" w:fill="FFFFFF"/>
-        </w:rPr>
-      </w:pPr>
-      <w:r>
-        <w:rPr>
-          <w:color w:val="000000" w:themeColor="text1"/>
-          <w:shd w:val="clear" w:color="auto" w:fill="FFFFFF"/>
-        </w:rPr>
-        <w:t>The Various capabilities of clo</w:t>
-      </w:r>
-      <w:r>
-        <w:rPr>
-          <w:color w:val="000000" w:themeColor="text1"/>
-          <w:shd w:val="clear" w:color="auto" w:fill="FFFFFF"/>
-        </w:rPr>
-        <w:t>u</w:t>
-      </w:r>
-      <w:r>
-        <w:rPr>
-          <w:color w:val="000000" w:themeColor="text1"/>
-          <w:shd w:val="clear" w:color="auto" w:fill="FFFFFF"/>
-        </w:rPr>
-        <w:t>d trail are essential to simplify operation analysis and troubleshooting it directly contributes in achieving business goals faster</w:t>
-      </w:r>
-    </w:p>
-    <w:p>
-      <w:pPr>
-        <w:jc w:val="center"/>
-        <w:rPr>
-          <w:color w:val="000000" w:themeColor="text1"/>
-          <w:shd w:val="clear" w:color="auto" w:fill="FFFFFF"/>
-        </w:rPr>
-      </w:pPr>
-      <w:r>
-        <w:rPr>
-          <w:color w:val="000000" w:themeColor="text1"/>
-          <w:shd w:val="clear" w:color="auto" w:fill="FFFFFF"/>
-        </w:rPr>
-        <w:t>(Or)</w:t>
-      </w:r>
-    </w:p>
-    <w:p>
-      <w:pPr>
-        <w:rPr>
-          <w:color w:val="000000" w:themeColor="text1"/>
-          <w:shd w:val="clear" w:color="auto" w:fill="FFFFFF"/>
-        </w:rPr>
-      </w:pPr>
-      <w:proofErr w:type="spellStart"/>
-      <w:r>
-        <w:rPr>
-          <w:color w:val="000000" w:themeColor="text1"/>
-          <w:shd w:val="clear" w:color="auto" w:fill="FFFFFF"/>
-        </w:rPr>
-        <w:t>CloudTrail</w:t>
-      </w:r>
-      <w:proofErr w:type="spellEnd"/>
-      <w:r>
-        <w:rPr>
-          <w:color w:val="000000" w:themeColor="text1"/>
-          <w:shd w:val="clear" w:color="auto" w:fill="FFFFFF"/>
-        </w:rPr>
-        <w:t> </w:t>
-      </w:r>
-      <w:r>
-        <w:rPr>
-          <w:color w:val="000000" w:themeColor="text1"/>
-        </w:rPr>
-        <w:t>enables auditing, security monitoring, and operational troubleshooting by tracking user activity and API usage</w:t>
-      </w:r>
-      <w:r>
-        <w:rPr>
-          <w:color w:val="000000" w:themeColor="text1"/>
-          <w:shd w:val="clear" w:color="auto" w:fill="FFFFFF"/>
-        </w:rPr>
-        <w:t>. </w:t>
-      </w:r>
-    </w:p>
-    <w:p>
-      <w:pPr>
-        <w:rPr>
-          <w:b/>
-          <w:color w:val="000000" w:themeColor="text1"/>
-          <w:sz w:val="24"/>
-          <w:shd w:val="clear" w:color="auto" w:fill="FFFFFF"/>
-        </w:rPr>
-      </w:pPr>
-      <w:r>
-        <w:rPr>
-          <w:b/>
-          <w:color w:val="000000" w:themeColor="text1"/>
-          <w:sz w:val="24"/>
-          <w:shd w:val="clear" w:color="auto" w:fill="FFFFFF"/>
-        </w:rPr>
-        <w:t xml:space="preserve">What is </w:t>
-      </w:r>
-      <w:proofErr w:type="spellStart"/>
-      <w:r>
-        <w:rPr>
-          <w:b/>
-          <w:color w:val="000000" w:themeColor="text1"/>
-          <w:sz w:val="24"/>
-          <w:shd w:val="clear" w:color="auto" w:fill="FFFFFF"/>
-        </w:rPr>
-        <w:t>CloudTrail</w:t>
-      </w:r>
-      <w:proofErr w:type="spellEnd"/>
-      <w:r>
-        <w:rPr>
-          <w:b/>
-          <w:color w:val="000000" w:themeColor="text1"/>
-          <w:sz w:val="24"/>
-          <w:shd w:val="clear" w:color="auto" w:fill="FFFFFF"/>
-        </w:rPr>
-        <w:t>?</w:t>
-      </w:r>
-    </w:p>
-    <w:p>
-      <w:pPr>
-        <w:rPr>
-          <w:color w:val="000000" w:themeColor="text1"/>
-          <w:lang w:eastAsia="en-IN"/>
-        </w:rPr>
-      </w:pPr>
-      <w:r>
-        <w:rPr>
-          <w:color w:val="000000" w:themeColor="text1"/>
-          <w:lang w:eastAsia="en-IN"/>
-        </w:rPr>
-        <w:t xml:space="preserve">AWS </w:t>
-      </w:r>
-      <w:proofErr w:type="spellStart"/>
-      <w:r>
-        <w:rPr>
-          <w:color w:val="000000" w:themeColor="text1"/>
-          <w:lang w:eastAsia="en-IN"/>
-        </w:rPr>
-        <w:t>CloudTrail</w:t>
-      </w:r>
-      <w:proofErr w:type="spellEnd"/>
-      <w:r>
-        <w:rPr>
-          <w:color w:val="000000" w:themeColor="text1"/>
-          <w:lang w:eastAsia="en-IN"/>
-        </w:rPr>
-        <w:t xml:space="preserve"> is a service provided by Amazon Web Services (AWS) that provides a record of all AWS API calls made in an account. It enables users to log, monitor, and retain account activity related to actions performed on AWS resources.</w:t>
-      </w:r>
-    </w:p>
-    <w:p>
-      <w:pPr>
-        <w:rPr>
-          <w:color w:val="000000" w:themeColor="text1"/>
-          <w:lang w:eastAsia="en-IN"/>
-        </w:rPr>
-      </w:pPr>
-      <w:r>
-        <w:rPr>
-          <w:color w:val="000000" w:themeColor="text1"/>
-          <w:lang w:eastAsia="en-IN"/>
-        </w:rPr>
-        <w:t xml:space="preserve">With </w:t>
-      </w:r>
-      <w:proofErr w:type="spellStart"/>
-      <w:r>
-        <w:rPr>
-          <w:color w:val="000000" w:themeColor="text1"/>
-          <w:lang w:eastAsia="en-IN"/>
-        </w:rPr>
-        <w:t>CloudTrail</w:t>
-      </w:r>
-      <w:proofErr w:type="spellEnd"/>
-      <w:r>
-        <w:rPr>
-          <w:color w:val="000000" w:themeColor="text1"/>
-          <w:lang w:eastAsia="en-IN"/>
-        </w:rPr>
-        <w:t xml:space="preserve">, you can get visibility into account activity by recording API calls for services such as Amazon S3, Amazon EC2, and AWS Identity and Access Management (IAM). </w:t>
-      </w:r>
-      <w:proofErr w:type="spellStart"/>
-      <w:r>
-        <w:rPr>
-          <w:color w:val="000000" w:themeColor="text1"/>
-          <w:lang w:eastAsia="en-IN"/>
-        </w:rPr>
-        <w:t>CloudTrail</w:t>
-      </w:r>
-      <w:proofErr w:type="spellEnd"/>
-      <w:r>
-        <w:rPr>
-          <w:color w:val="000000" w:themeColor="text1"/>
-          <w:lang w:eastAsia="en-IN"/>
-        </w:rPr>
-        <w:t xml:space="preserve"> logs include details about who made the API call, the source IP address of the request, when the API call was made, and other metadata about the request.</w:t>
-      </w:r>
-    </w:p>
-    <w:p>
-      <w:pPr>
-        <w:jc w:val="center"/>
-        <w:rPr>
-          <w:color w:val="000000" w:themeColor="text1"/>
-        </w:rPr>
-      </w:pPr>
-      <w:r>
-        <w:rPr>
-          <w:color w:val="000000" w:themeColor="text1"/>
-        </w:rPr>
-        <w:t>(OR)</w:t>
-      </w:r>
-    </w:p>
-    <w:p>
-      <w:pPr>
-        <w:rPr>
-          <w:color w:val="000000" w:themeColor="text1"/>
-        </w:rPr>
-      </w:pPr>
-      <w:proofErr w:type="spellStart"/>
-      <w:r>
-        <w:rPr>
-          <w:color w:val="000000" w:themeColor="text1"/>
-        </w:rPr>
-        <w:lastRenderedPageBreak/>
-        <w:t>CloudTrail</w:t>
-      </w:r>
-      <w:proofErr w:type="spellEnd"/>
-      <w:r>
-        <w:rPr>
-          <w:color w:val="000000" w:themeColor="text1"/>
-        </w:rPr>
-        <w:t xml:space="preserve"> is a Management Service provided by AWS which enables governance, compliance, operational auditing as well as risk auditing of your AWS Account</w:t>
-      </w:r>
-    </w:p>
-    <w:p>
-      <w:pPr>
-        <w:rPr>
-          <w:color w:val="000000" w:themeColor="text1"/>
-        </w:rPr>
-      </w:pPr>
-      <w:proofErr w:type="gramStart"/>
-      <w:r>
-        <w:rPr>
-          <w:color w:val="000000" w:themeColor="text1"/>
-        </w:rPr>
-        <w:t>Ex:[</w:t>
-      </w:r>
-      <w:proofErr w:type="gramEnd"/>
-      <w:r>
-        <w:rPr>
-          <w:color w:val="000000" w:themeColor="text1"/>
-        </w:rPr>
-        <w:t xml:space="preserve"> </w:t>
-      </w:r>
-      <w:r>
-        <w:rPr>
-          <w:color w:val="000000" w:themeColor="text1"/>
-          <w:lang w:eastAsia="en-IN"/>
-        </w:rPr>
-        <w:t>so that basically means that</w:t>
-      </w:r>
-      <w:r>
-        <w:rPr>
-          <w:color w:val="000000" w:themeColor="text1"/>
-        </w:rPr>
-        <w:t xml:space="preserve"> </w:t>
-      </w:r>
-      <w:r>
-        <w:rPr>
-          <w:color w:val="000000" w:themeColor="text1"/>
-          <w:lang w:eastAsia="en-IN"/>
-        </w:rPr>
-        <w:t>it is a service that lets the user</w:t>
-      </w:r>
-      <w:r>
-        <w:rPr>
-          <w:color w:val="000000" w:themeColor="text1"/>
-        </w:rPr>
-        <w:t xml:space="preserve"> </w:t>
-      </w:r>
-      <w:r>
-        <w:rPr>
-          <w:color w:val="000000" w:themeColor="text1"/>
-          <w:lang w:eastAsia="en-IN"/>
-        </w:rPr>
-        <w:t>monitor user activity and the host</w:t>
-      </w:r>
-      <w:r>
-        <w:rPr>
-          <w:color w:val="000000" w:themeColor="text1"/>
-        </w:rPr>
-        <w:t xml:space="preserve"> </w:t>
-      </w:r>
-      <w:r>
-        <w:rPr>
-          <w:color w:val="000000" w:themeColor="text1"/>
-          <w:lang w:eastAsia="en-IN"/>
-        </w:rPr>
-        <w:t>activity</w:t>
-      </w:r>
-      <w:r>
-        <w:rPr>
-          <w:color w:val="000000" w:themeColor="text1"/>
-        </w:rPr>
-        <w:t xml:space="preserve"> </w:t>
-      </w:r>
-      <w:r>
-        <w:rPr>
-          <w:color w:val="000000" w:themeColor="text1"/>
-          <w:lang w:eastAsia="en-IN"/>
-        </w:rPr>
-        <w:t>about whatever is going on in the</w:t>
-      </w:r>
-      <w:r>
-        <w:rPr>
-          <w:color w:val="000000" w:themeColor="text1"/>
-        </w:rPr>
-        <w:t xml:space="preserve"> </w:t>
-      </w:r>
-      <w:r>
-        <w:rPr>
-          <w:color w:val="000000" w:themeColor="text1"/>
-          <w:lang w:eastAsia="en-IN"/>
-        </w:rPr>
-        <w:t xml:space="preserve">account it might even be about </w:t>
-      </w:r>
-      <w:proofErr w:type="spellStart"/>
-      <w:r>
-        <w:rPr>
-          <w:color w:val="000000" w:themeColor="text1"/>
-          <w:lang w:eastAsia="en-IN"/>
-        </w:rPr>
-        <w:t>api</w:t>
-      </w:r>
-      <w:proofErr w:type="spellEnd"/>
-      <w:r>
-        <w:rPr>
-          <w:color w:val="000000" w:themeColor="text1"/>
-        </w:rPr>
-        <w:t xml:space="preserve"> </w:t>
-      </w:r>
-      <w:r>
-        <w:rPr>
-          <w:color w:val="000000" w:themeColor="text1"/>
-          <w:lang w:eastAsia="en-IN"/>
-        </w:rPr>
-        <w:t>activity</w:t>
-      </w:r>
-      <w:r>
-        <w:rPr>
-          <w:color w:val="000000" w:themeColor="text1"/>
-        </w:rPr>
-        <w:t xml:space="preserve"> </w:t>
-      </w:r>
-      <w:r>
-        <w:rPr>
-          <w:color w:val="000000" w:themeColor="text1"/>
-          <w:lang w:eastAsia="en-IN"/>
-        </w:rPr>
-        <w:t xml:space="preserve">and that is why </w:t>
-      </w:r>
-      <w:proofErr w:type="spellStart"/>
-      <w:r>
-        <w:rPr>
-          <w:color w:val="000000" w:themeColor="text1"/>
-          <w:lang w:eastAsia="en-IN"/>
-        </w:rPr>
-        <w:t>cloudtrail</w:t>
-      </w:r>
-      <w:proofErr w:type="spellEnd"/>
-      <w:r>
-        <w:rPr>
-          <w:color w:val="000000" w:themeColor="text1"/>
-          <w:lang w:eastAsia="en-IN"/>
-        </w:rPr>
-        <w:t xml:space="preserve"> gives the</w:t>
-      </w:r>
-      <w:r>
-        <w:rPr>
-          <w:color w:val="000000" w:themeColor="text1"/>
-        </w:rPr>
-        <w:t xml:space="preserve"> </w:t>
-      </w:r>
-      <w:r>
-        <w:rPr>
-          <w:color w:val="000000" w:themeColor="text1"/>
-          <w:lang w:eastAsia="en-IN"/>
-        </w:rPr>
-        <w:t>user a fair overview of what is going on</w:t>
-      </w:r>
-      <w:r>
-        <w:rPr>
-          <w:color w:val="000000" w:themeColor="text1"/>
-        </w:rPr>
-        <w:t xml:space="preserve"> </w:t>
-      </w:r>
-      <w:r>
-        <w:rPr>
-          <w:color w:val="000000" w:themeColor="text1"/>
-          <w:lang w:eastAsia="en-IN"/>
-        </w:rPr>
-        <w:t>in the account</w:t>
-      </w:r>
-      <w:r>
-        <w:rPr>
-          <w:color w:val="000000" w:themeColor="text1"/>
-        </w:rPr>
-        <w:t xml:space="preserve"> ]</w:t>
-      </w:r>
-    </w:p>
-    <w:p>
-      <w:pPr>
-        <w:rPr>
-          <w:rFonts w:eastAsia="Times New Roman" w:cs="Arial"/>
-          <w:color w:val="000000" w:themeColor="text1"/>
-          <w:sz w:val="24"/>
-          <w:szCs w:val="24"/>
-          <w:lang w:eastAsia="en-IN"/>
-        </w:rPr>
-      </w:pPr>
+        <w:t xml:space="preserve"> required. You can define your own network space, and control how your network and the Amazon EC2 resources inside your network are exposed to the Internet</w:t>
+      </w:r>
     </w:p>
     <w:p>
       <w:pPr>
@@ -12363,166 +13560,7 @@
           <w:sz w:val="24"/>
           <w:lang w:eastAsia="en-IN"/>
         </w:rPr>
-        <w:t xml:space="preserve">What is the use of </w:t>
-      </w:r>
-      <w:proofErr w:type="spellStart"/>
-      <w:r>
-        <w:rPr>
-          <w:b/>
-          <w:color w:val="000000" w:themeColor="text1"/>
-          <w:sz w:val="24"/>
-          <w:lang w:eastAsia="en-IN"/>
-        </w:rPr>
-        <w:t>CloudWatch</w:t>
-      </w:r>
-      <w:proofErr w:type="spellEnd"/>
-      <w:r>
-        <w:rPr>
-          <w:b/>
-          <w:color w:val="000000" w:themeColor="text1"/>
-          <w:sz w:val="24"/>
-          <w:lang w:eastAsia="en-IN"/>
-        </w:rPr>
-        <w:t xml:space="preserve"> and </w:t>
-      </w:r>
-      <w:proofErr w:type="spellStart"/>
-      <w:r>
-        <w:rPr>
-          <w:b/>
-          <w:color w:val="000000" w:themeColor="text1"/>
-          <w:sz w:val="24"/>
-          <w:lang w:eastAsia="en-IN"/>
-        </w:rPr>
-        <w:t>CloudTrail</w:t>
-      </w:r>
-      <w:proofErr w:type="spellEnd"/>
-      <w:r>
-        <w:rPr>
-          <w:b/>
-          <w:color w:val="000000" w:themeColor="text1"/>
-          <w:sz w:val="24"/>
-          <w:lang w:eastAsia="en-IN"/>
-        </w:rPr>
-        <w:t>?</w:t>
-      </w:r>
-    </w:p>
-    <w:p>
-      <w:pPr>
-        <w:rPr>
-          <w:color w:val="000000" w:themeColor="text1"/>
-          <w:lang w:val="en" w:eastAsia="en-IN"/>
-        </w:rPr>
-      </w:pPr>
-      <w:proofErr w:type="spellStart"/>
-      <w:r>
-        <w:rPr>
-          <w:color w:val="000000" w:themeColor="text1"/>
-          <w:lang w:val="en" w:eastAsia="en-IN"/>
-        </w:rPr>
-        <w:t>CloudWatch</w:t>
-      </w:r>
-      <w:proofErr w:type="spellEnd"/>
-      <w:r>
-        <w:rPr>
-          <w:color w:val="000000" w:themeColor="text1"/>
-          <w:lang w:val="en" w:eastAsia="en-IN"/>
-        </w:rPr>
-        <w:t xml:space="preserve"> is a monitoring service for AWS resources and applications. </w:t>
-      </w:r>
-      <w:proofErr w:type="spellStart"/>
-      <w:r>
-        <w:rPr>
-          <w:color w:val="000000" w:themeColor="text1"/>
-          <w:lang w:val="en" w:eastAsia="en-IN"/>
-        </w:rPr>
-        <w:t>CloudTrail</w:t>
-      </w:r>
-      <w:proofErr w:type="spellEnd"/>
-      <w:r>
-        <w:rPr>
-          <w:color w:val="000000" w:themeColor="text1"/>
-          <w:lang w:val="en" w:eastAsia="en-IN"/>
-        </w:rPr>
-        <w:t xml:space="preserve"> is a web service that records API activity in your AWS account. </w:t>
-      </w:r>
-      <w:proofErr w:type="spellStart"/>
-      <w:r>
-        <w:rPr>
-          <w:color w:val="000000" w:themeColor="text1"/>
-          <w:lang w:val="en" w:eastAsia="en-IN"/>
-        </w:rPr>
-        <w:t>CloudWatch</w:t>
-      </w:r>
-      <w:proofErr w:type="spellEnd"/>
-      <w:r>
-        <w:rPr>
-          <w:color w:val="000000" w:themeColor="text1"/>
-          <w:lang w:val="en" w:eastAsia="en-IN"/>
-        </w:rPr>
-        <w:t xml:space="preserve"> monitors applications and infrastructure performance in the AWS environment. </w:t>
-      </w:r>
-      <w:proofErr w:type="spellStart"/>
-      <w:r>
-        <w:rPr>
-          <w:color w:val="000000" w:themeColor="text1"/>
-          <w:lang w:val="en" w:eastAsia="en-IN"/>
-        </w:rPr>
-        <w:t>CloudTrail</w:t>
-      </w:r>
-      <w:proofErr w:type="spellEnd"/>
-      <w:r>
-        <w:rPr>
-          <w:color w:val="000000" w:themeColor="text1"/>
-          <w:lang w:val="en" w:eastAsia="en-IN"/>
-        </w:rPr>
-        <w:t xml:space="preserve"> monitors actions in the AWS environment.</w:t>
-      </w:r>
-    </w:p>
-    <w:p>
-      <w:pPr>
-        <w:rPr>
-          <w:color w:val="000000" w:themeColor="text1"/>
-          <w:lang w:val="en" w:eastAsia="en-IN"/>
-        </w:rPr>
-      </w:pPr>
-    </w:p>
-    <w:p>
-      <w:pPr>
-        <w:rPr>
-          <w:color w:val="000000" w:themeColor="text1"/>
-          <w:sz w:val="24"/>
-          <w:szCs w:val="27"/>
-          <w:lang w:eastAsia="en-IN"/>
-        </w:rPr>
-      </w:pPr>
-      <w:r>
-        <w:rPr>
-          <w:b/>
-          <w:color w:val="000000" w:themeColor="text1"/>
-          <w:sz w:val="24"/>
-          <w:lang w:eastAsia="en-IN"/>
-        </w:rPr>
-        <w:t>iv) Amazon inspector</w:t>
-      </w:r>
-    </w:p>
-    <w:p>
-      <w:pPr>
-        <w:rPr>
-          <w:b/>
-          <w:color w:val="000000" w:themeColor="text1"/>
-          <w:sz w:val="28"/>
-          <w:szCs w:val="27"/>
-          <w:lang w:eastAsia="en-IN"/>
-        </w:rPr>
-      </w:pPr>
-      <w:r>
-        <w:rPr>
-          <w:b/>
-          <w:color w:val="000000" w:themeColor="text1"/>
-          <w:sz w:val="24"/>
-          <w:lang w:eastAsia="en-IN"/>
-        </w:rPr>
-        <w:t>What does Amazon inspector do?</w:t>
+        <w:t>What is the use of subnet in VPC AWS?</w:t>
       </w:r>
     </w:p>
     <w:p>
@@ -12539,273 +13577,77 @@
           <w:color w:val="000000" w:themeColor="text1"/>
           <w:lang w:val="en" w:eastAsia="en-IN"/>
         </w:rPr>
-        <w:t>Amazon Inspector is an automated vulnerability management service that continually scans AWS workloads for software vulnerabilities and unintended network exposure.</w:t>
-      </w:r>
-    </w:p>
-    <w:p>
-      <w:pPr>
-        <w:rPr>
-          <w:color w:val="000000" w:themeColor="text1"/>
-        </w:rPr>
-      </w:pPr>
-    </w:p>
-    <w:p>
-      <w:pPr>
-        <w:pStyle w:val="NormalWeb"/>
-        <w:shd w:val="clear" w:color="auto" w:fill="FFFFFF"/>
-        <w:spacing w:before="0" w:beforeAutospacing="0" w:after="0" w:afterAutospacing="0"/>
-        <w:rPr>
-          <w:rFonts w:asciiTheme="minorHAnsi" w:hAnsiTheme="minorHAnsi" w:cstheme="minorHAnsi"/>
-          <w:b/>
-          <w:color w:val="000000" w:themeColor="text1"/>
-        </w:rPr>
-      </w:pPr>
-    </w:p>
-    <w:p>
-      <w:pPr>
-        <w:pStyle w:val="NormalWeb"/>
-        <w:shd w:val="clear" w:color="auto" w:fill="FFFFFF"/>
-        <w:spacing w:before="0" w:beforeAutospacing="0" w:after="0" w:afterAutospacing="0"/>
-        <w:rPr>
-          <w:rFonts w:asciiTheme="minorHAnsi" w:hAnsiTheme="minorHAnsi" w:cstheme="minorHAnsi"/>
-          <w:b/>
-          <w:color w:val="000000" w:themeColor="text1"/>
-          <w:szCs w:val="22"/>
-        </w:rPr>
-      </w:pPr>
-      <w:r>
-        <w:rPr>
-          <w:rFonts w:asciiTheme="minorHAnsi" w:hAnsiTheme="minorHAnsi" w:cstheme="minorHAnsi"/>
-          <w:b/>
-          <w:color w:val="000000" w:themeColor="text1"/>
-          <w:szCs w:val="22"/>
-        </w:rPr>
-        <w:t xml:space="preserve">v) </w:t>
-      </w:r>
-      <w:r>
-        <w:rPr>
-          <w:rFonts w:asciiTheme="minorHAnsi" w:hAnsiTheme="minorHAnsi" w:cstheme="minorHAnsi"/>
-          <w:b/>
-          <w:color w:val="000000" w:themeColor="text1"/>
-          <w:szCs w:val="22"/>
-        </w:rPr>
-        <w:t>Certificate Manager</w:t>
-      </w:r>
-    </w:p>
-    <w:p>
-      <w:pPr>
-        <w:pStyle w:val="NormalWeb"/>
-        <w:shd w:val="clear" w:color="auto" w:fill="FFFFFF"/>
-        <w:spacing w:before="0" w:beforeAutospacing="0" w:after="0" w:afterAutospacing="0"/>
-        <w:rPr>
-          <w:rFonts w:asciiTheme="minorHAnsi" w:hAnsiTheme="minorHAnsi" w:cstheme="minorHAnsi"/>
-          <w:b/>
-          <w:color w:val="000000" w:themeColor="text1"/>
-          <w:szCs w:val="22"/>
-        </w:rPr>
-      </w:pPr>
-    </w:p>
-    <w:p>
-      <w:pPr>
-        <w:rPr>
-          <w:color w:val="000000" w:themeColor="text1"/>
-          <w:lang w:eastAsia="en-IN"/>
-        </w:rPr>
-      </w:pPr>
-      <w:r>
-        <w:rPr>
-          <w:color w:val="000000" w:themeColor="text1"/>
-          <w:lang w:eastAsia="en-IN"/>
-        </w:rPr>
-        <w:t>AWS Certificate Manager (ACM) is a service provided by Amazon Web Services (AWS) that makes it easy to provision, manage, and deploy SSL/TLS certificates for use with AWS services and other internal resources.</w:t>
-      </w:r>
-    </w:p>
-    <w:p>
-      <w:pPr>
-        <w:rPr>
-          <w:color w:val="000000" w:themeColor="text1"/>
-          <w:lang w:eastAsia="en-IN"/>
-        </w:rPr>
-      </w:pPr>
-      <w:r>
-        <w:rPr>
-          <w:color w:val="000000" w:themeColor="text1"/>
-          <w:lang w:eastAsia="en-IN"/>
-        </w:rPr>
-        <w:t xml:space="preserve">ACM provides a simple, fully-managed solution for obtaining SSL/TLS certificates to secure your web applications and websites. You can use ACM to request public certificates for use with AWS resources such as Elastic Load Balancers, </w:t>
+        <w:t>A subnet is a range of IP addresses in your VPC. You launch AWS resources, such as Amazon EC2 instances, into your subnets. You can connect a subnet to the internet, other VPCs, and your own data centers, and route traffic to and from your subnets using route tables.</w:t>
+      </w:r>
+    </w:p>
+    <w:p>
+      <w:pPr>
+        <w:rPr>
+          <w:b/>
+          <w:color w:val="000000" w:themeColor="text1"/>
+          <w:sz w:val="24"/>
+          <w:lang w:eastAsia="en-IN"/>
+        </w:rPr>
+      </w:pPr>
+      <w:r>
+        <w:rPr>
+          <w:b/>
+          <w:color w:val="000000" w:themeColor="text1"/>
+          <w:sz w:val="24"/>
+          <w:lang w:eastAsia="en-IN"/>
+        </w:rPr>
+        <w:t xml:space="preserve">what is route table in </w:t>
       </w:r>
       <w:proofErr w:type="spellStart"/>
-      <w:r>
-        <w:rPr>
-          <w:color w:val="000000" w:themeColor="text1"/>
-          <w:lang w:eastAsia="en-IN"/>
-        </w:rPr>
-        <w:t>CloudFront</w:t>
+      <w:proofErr w:type="gramStart"/>
+      <w:r>
+        <w:rPr>
+          <w:b/>
+          <w:color w:val="000000" w:themeColor="text1"/>
+          <w:sz w:val="24"/>
+          <w:lang w:eastAsia="en-IN"/>
+        </w:rPr>
+        <w:t>vpc</w:t>
       </w:r>
       <w:proofErr w:type="spellEnd"/>
-      <w:r>
-        <w:rPr>
-          <w:color w:val="000000" w:themeColor="text1"/>
-          <w:lang w:eastAsia="en-IN"/>
-        </w:rPr>
-        <w:t xml:space="preserve"> distributions, and API Gateway endpoints. You can also use ACM to generate private certificates for internal use within your organization.</w:t>
-      </w:r>
-    </w:p>
-    <w:p>
-      <w:pPr>
-        <w:pStyle w:val="NormalWeb"/>
-        <w:shd w:val="clear" w:color="auto" w:fill="FFFFFF"/>
-        <w:spacing w:before="0" w:beforeAutospacing="0" w:after="0" w:afterAutospacing="0"/>
-        <w:rPr>
-          <w:rFonts w:asciiTheme="minorHAnsi" w:hAnsiTheme="minorHAnsi" w:cstheme="minorHAnsi"/>
-          <w:b/>
-          <w:color w:val="000000" w:themeColor="text1"/>
-          <w:szCs w:val="22"/>
-        </w:rPr>
-      </w:pPr>
-    </w:p>
-    <w:p>
-      <w:pPr>
-        <w:pStyle w:val="NormalWeb"/>
-        <w:shd w:val="clear" w:color="auto" w:fill="FFFFFF"/>
-        <w:spacing w:before="0" w:beforeAutospacing="0" w:after="0" w:afterAutospacing="0"/>
-        <w:rPr>
-          <w:rFonts w:asciiTheme="minorHAnsi" w:hAnsiTheme="minorHAnsi" w:cstheme="minorHAnsi"/>
-          <w:b/>
-          <w:color w:val="000000" w:themeColor="text1"/>
-          <w:szCs w:val="22"/>
-        </w:rPr>
-      </w:pPr>
-      <w:r>
-        <w:rPr>
-          <w:rFonts w:asciiTheme="minorHAnsi" w:hAnsiTheme="minorHAnsi" w:cstheme="minorHAnsi"/>
-          <w:b/>
-          <w:color w:val="000000" w:themeColor="text1"/>
-          <w:szCs w:val="22"/>
-        </w:rPr>
-        <w:t>vi) AWS WAF</w:t>
-      </w:r>
-    </w:p>
-    <w:p>
-      <w:pPr>
-        <w:pStyle w:val="NormalWeb"/>
-        <w:shd w:val="clear" w:color="auto" w:fill="FFFFFF"/>
-        <w:spacing w:before="0" w:beforeAutospacing="0" w:after="0" w:afterAutospacing="0"/>
-        <w:rPr>
-          <w:rFonts w:asciiTheme="minorHAnsi" w:hAnsiTheme="minorHAnsi" w:cstheme="minorHAnsi"/>
-          <w:b/>
-          <w:color w:val="000000" w:themeColor="text1"/>
-          <w:sz w:val="28"/>
-          <w:szCs w:val="22"/>
-        </w:rPr>
-      </w:pPr>
-    </w:p>
-    <w:p>
-      <w:pPr>
-        <w:rPr>
-          <w:color w:val="000000" w:themeColor="text1"/>
-          <w:lang w:eastAsia="en-IN"/>
-        </w:rPr>
-      </w:pPr>
-      <w:r>
-        <w:rPr>
-          <w:color w:val="000000" w:themeColor="text1"/>
-          <w:lang w:eastAsia="en-IN"/>
-        </w:rPr>
-        <w:t>AWS WAF (Web Application Firewall) is a managed security service provided by Amazon Web Services (AWS) that helps protect web applications from common web exploits and attacks such as SQL injection, cross-site scripting (XSS), and more.</w:t>
-      </w:r>
-    </w:p>
-    <w:p>
-      <w:pPr>
-        <w:rPr>
-          <w:color w:val="000000" w:themeColor="text1"/>
-          <w:lang w:eastAsia="en-IN"/>
-        </w:rPr>
-      </w:pPr>
-      <w:r>
-        <w:rPr>
-          <w:color w:val="000000" w:themeColor="text1"/>
-          <w:lang w:eastAsia="en-IN"/>
-        </w:rPr>
-        <w:t xml:space="preserve">WAF provides a firewall that allows you to inspect and control inbound and outbound traffic to your web applications. You can create rules that allow, block, or monitor traffic based on various criteria such as IP addresses, HTTP headers, or the content of the request. WAF can also integrate with Amazon </w:t>
-      </w:r>
-      <w:proofErr w:type="spellStart"/>
-      <w:r>
-        <w:rPr>
-          <w:color w:val="000000" w:themeColor="text1"/>
-          <w:lang w:eastAsia="en-IN"/>
-        </w:rPr>
-        <w:t>CloudFront</w:t>
-      </w:r>
-      <w:proofErr w:type="spellEnd"/>
-      <w:r>
-        <w:rPr>
-          <w:color w:val="000000" w:themeColor="text1"/>
-          <w:lang w:eastAsia="en-IN"/>
-        </w:rPr>
-        <w:t xml:space="preserve"> and Application Load Balancers to protect your web applications running on AWS.</w:t>
-      </w:r>
-    </w:p>
-    <w:p>
-      <w:pPr>
-        <w:rPr>
-          <w:color w:val="000000" w:themeColor="text1"/>
-          <w:lang w:eastAsia="en-IN"/>
-        </w:rPr>
-      </w:pPr>
-      <w:r>
-        <w:rPr>
-          <w:color w:val="000000" w:themeColor="text1"/>
-          <w:lang w:eastAsia="en-IN"/>
-        </w:rPr>
-        <w:t xml:space="preserve">WAF also provides a set of pre-configured rules that you can use to protect your applications immediately. These rules are designed to protect against common web exploits and attacks. </w:t>
-      </w:r>
-      <w:r>
-        <w:rPr>
-          <w:color w:val="000000" w:themeColor="text1"/>
-          <w:lang w:eastAsia="en-IN"/>
-        </w:rPr>
-        <w:lastRenderedPageBreak/>
-        <w:t>Additionally, you can create your own custom rules based on your specific application and security requirements.</w:t>
-      </w:r>
-    </w:p>
-    <w:p>
-      <w:pPr>
-        <w:rPr>
-          <w:color w:val="000000" w:themeColor="text1"/>
-          <w:lang w:eastAsia="en-IN"/>
-        </w:rPr>
-      </w:pPr>
-      <w:r>
-        <w:rPr>
-          <w:color w:val="000000" w:themeColor="text1"/>
-          <w:lang w:eastAsia="en-IN"/>
-        </w:rPr>
-        <w:t xml:space="preserve">WAF provides real-time monitoring of traffic and provides detailed logs and metrics to help you understand and respond to threats quickly. It also integrates with other AWS services such as AWS </w:t>
-      </w:r>
-      <w:proofErr w:type="spellStart"/>
-      <w:r>
-        <w:rPr>
-          <w:color w:val="000000" w:themeColor="text1"/>
-          <w:lang w:eastAsia="en-IN"/>
-        </w:rPr>
-        <w:t>CloudFormation</w:t>
-      </w:r>
-      <w:proofErr w:type="spellEnd"/>
-      <w:r>
-        <w:rPr>
-          <w:color w:val="000000" w:themeColor="text1"/>
-          <w:lang w:eastAsia="en-IN"/>
-        </w:rPr>
-        <w:t>, AWS Lambda, and Amazon SNS to automate security workflows and enable you to respond to threats automatically.</w:t>
-      </w:r>
-    </w:p>
-    <w:p>
-      <w:pPr>
-        <w:rPr>
-          <w:b/>
-          <w:color w:val="000000" w:themeColor="text1"/>
-          <w:sz w:val="28"/>
+      <w:proofErr w:type="gramEnd"/>
+    </w:p>
+    <w:p>
+      <w:pPr>
+        <w:rPr>
+          <w:color w:val="000000" w:themeColor="text1"/>
+          <w:lang w:eastAsia="en-IN"/>
+        </w:rPr>
+      </w:pPr>
+      <w:r>
+        <w:rPr>
+          <w:color w:val="000000" w:themeColor="text1"/>
+          <w:lang w:eastAsia="en-IN"/>
+        </w:rPr>
+        <w:t>In Amazon Web Services (AWS) Virtual Private Cloud (VPC), a route table is a set of rules that determine how network traffic is directed within a VPC or between a VPC and other networks.</w:t>
+      </w:r>
+    </w:p>
+    <w:p>
+      <w:pPr>
+        <w:rPr>
+          <w:color w:val="000000" w:themeColor="text1"/>
+          <w:lang w:eastAsia="en-IN"/>
+        </w:rPr>
+      </w:pPr>
+      <w:r>
+        <w:rPr>
+          <w:color w:val="000000" w:themeColor="text1"/>
+          <w:lang w:eastAsia="en-IN"/>
+        </w:rPr>
+        <w:t>Every VPC has a default route table, which is created automatically when the VPC is created. You can also create additional custom route tables and associate them with specific subnets in the VPC.</w:t>
+      </w:r>
+    </w:p>
+    <w:p>
+      <w:pPr>
+        <w:rPr>
+          <w:b/>
+          <w:color w:val="000000" w:themeColor="text1"/>
+          <w:sz w:val="24"/>
           <w:szCs w:val="27"/>
           <w:lang w:eastAsia="en-IN"/>
         </w:rPr>
@@ -12814,87 +13656,13 @@
         <w:rPr>
           <w:b/>
           <w:color w:val="000000" w:themeColor="text1"/>
-          <w:sz w:val="24"/>
-          <w:lang w:eastAsia="en-IN"/>
-        </w:rPr>
-        <w:t>What is the difference between AWS WAF and AWS Shield?</w:t>
-      </w:r>
-    </w:p>
-    <w:p>
-      <w:pPr>
-        <w:rPr>
-          <w:color w:val="000000" w:themeColor="text1"/>
-          <w:lang w:val="en" w:eastAsia="en-IN"/>
-        </w:rPr>
-      </w:pPr>
-      <w:r>
-        <w:rPr>
-          <w:color w:val="000000" w:themeColor="text1"/>
-          <w:lang w:val="en" w:eastAsia="en-IN"/>
-        </w:rPr>
-        <w:t>The difference between them is that AWS WAF (Web Application Firewall) provides protection on the application layer and AWS Shield protects the infrastructure layers of the OSI model.</w:t>
-      </w:r>
-    </w:p>
-    <w:p>
-      <w:pPr>
-        <w:rPr>
-          <w:b/>
-          <w:color w:val="000000" w:themeColor="text1"/>
-          <w:sz w:val="28"/>
-          <w:szCs w:val="27"/>
-          <w:lang w:eastAsia="en-IN"/>
-        </w:rPr>
-      </w:pPr>
-      <w:r>
-        <w:rPr>
-          <w:b/>
-          <w:color w:val="000000" w:themeColor="text1"/>
-          <w:sz w:val="24"/>
-          <w:lang w:eastAsia="en-IN"/>
-        </w:rPr>
-        <w:t>vii) AWS Key Management Service KMS:</w:t>
-      </w:r>
-    </w:p>
-    <w:p>
-      <w:pPr>
-        <w:pStyle w:val="NoSpacing"/>
-        <w:rPr>
-          <w:b/>
-          <w:color w:val="000000" w:themeColor="text1"/>
-          <w:sz w:val="28"/>
-          <w:szCs w:val="27"/>
-          <w:lang w:eastAsia="en-IN"/>
-        </w:rPr>
-      </w:pPr>
-      <w:r>
-        <w:rPr>
-          <w:b/>
-          <w:color w:val="000000" w:themeColor="text1"/>
-          <w:sz w:val="24"/>
-          <w:lang w:eastAsia="en-IN"/>
-        </w:rPr>
-        <w:t>What is AWS Key Management Service KMS used for?</w:t>
-      </w:r>
-    </w:p>
-    <w:p>
-      <w:pPr>
-        <w:pStyle w:val="NoSpacing"/>
-        <w:rPr>
-          <w:color w:val="000000" w:themeColor="text1"/>
-          <w:lang w:val="en" w:eastAsia="en-IN"/>
-        </w:rPr>
-      </w:pPr>
-      <w:r>
-        <w:rPr>
-          <w:color w:val="000000" w:themeColor="text1"/>
-          <w:lang w:val="en" w:eastAsia="en-IN"/>
-        </w:rPr>
-        <w:t>Overview. AWS Key Management Service (KMS) gives you centralized control over the cryptographic keys used to protect your data. The service is integrated with other AWS services making it easier to encrypt data you store in these services and control access to the keys that decrypt it.</w:t>
-      </w:r>
-    </w:p>
-    <w:p>
-      <w:pPr>
-        <w:pStyle w:val="NoSpacing"/>
+          <w:lang w:eastAsia="en-IN"/>
+        </w:rPr>
+        <w:t>What is internet gateway in VPC?</w:t>
+      </w:r>
+    </w:p>
+    <w:p>
+      <w:pPr>
         <w:rPr>
           <w:color w:val="000000" w:themeColor="text1"/>
           <w:sz w:val="27"/>
@@ -12902,11 +13670,36 @@
           <w:lang w:eastAsia="en-IN"/>
         </w:rPr>
       </w:pPr>
-    </w:p>
-    <w:p>
-      <w:pPr>
-        <w:rPr>
-          <w:b/>
+      <w:r>
+        <w:rPr>
+          <w:color w:val="000000" w:themeColor="text1"/>
+          <w:lang w:val="en" w:eastAsia="en-IN"/>
+        </w:rPr>
+        <w:t>An internet gateway is a horizontally scaled, redundant, and highly available VPC component that allows communication between your VPC and the internet. It supports IPv4 and IPv6 traffic.</w:t>
+      </w:r>
+    </w:p>
+    <w:p>
+      <w:pPr>
+        <w:rPr>
+          <w:b/>
+          <w:color w:val="000000" w:themeColor="text1"/>
+          <w:sz w:val="24"/>
+          <w:szCs w:val="27"/>
+          <w:lang w:eastAsia="en-IN"/>
+        </w:rPr>
+      </w:pPr>
+      <w:r>
+        <w:rPr>
+          <w:b/>
+          <w:color w:val="000000" w:themeColor="text1"/>
+          <w:lang w:eastAsia="en-IN"/>
+        </w:rPr>
+        <w:t>What is NAT and internet gateway?</w:t>
+      </w:r>
+    </w:p>
+    <w:p>
+      <w:pPr>
+        <w:rPr>
           <w:color w:val="000000" w:themeColor="text1"/>
           <w:sz w:val="27"/>
           <w:szCs w:val="27"/>
@@ -12915,28 +13708,10 @@
       </w:pPr>
       <w:r>
         <w:rPr>
-          <w:b/>
-          <w:color w:val="000000" w:themeColor="text1"/>
-          <w:lang w:eastAsia="en-IN"/>
-        </w:rPr>
-        <w:t>Where are KMS keys used?</w:t>
-      </w:r>
-    </w:p>
-    <w:p>
-      <w:pPr>
-        <w:rPr>
-          <w:color w:val="000000" w:themeColor="text1"/>
-          <w:sz w:val="27"/>
-          <w:szCs w:val="27"/>
-          <w:lang w:eastAsia="en-IN"/>
-        </w:rPr>
-      </w:pPr>
-      <w:r>
-        <w:rPr>
           <w:color w:val="000000" w:themeColor="text1"/>
           <w:lang w:val="en" w:eastAsia="en-IN"/>
         </w:rPr>
-        <w:t>AWS KMS keys (KMS keys) are the primary resource in AWS KMS. You can use a KMS key to encrypt, decrypt, and re-encrypt data. It can also generate data keys that you can use outside of AWS KMS.</w:t>
+        <w:t>A NAT gateway is a Network Address Translation (NAT) service. You can use a NAT gateway so that instances in a private subnet can connect to services outside your VPC but external services cannot initiate a connection with those instances.</w:t>
       </w:r>
     </w:p>
     <w:p>
@@ -12945,12 +13720,24 @@
         <w:shd w:val="clear" w:color="auto" w:fill="FFFFFF"/>
         <w:spacing w:before="0" w:beforeAutospacing="0" w:after="0" w:afterAutospacing="0"/>
         <w:rPr>
-          <w:rFonts w:asciiTheme="minorHAnsi" w:hAnsiTheme="minorHAnsi" w:cstheme="minorHAnsi"/>
-          <w:b/>
-          <w:color w:val="000000" w:themeColor="text1"/>
-          <w:szCs w:val="22"/>
-        </w:rPr>
-      </w:pPr>
+          <w:rFonts w:asciiTheme="minorHAnsi" w:hAnsiTheme="minorHAnsi"/>
+          <w:color w:val="000000" w:themeColor="text1"/>
+        </w:rPr>
+      </w:pPr>
+      <w:r>
+        <w:rPr>
+          <w:rFonts w:asciiTheme="minorHAnsi" w:hAnsiTheme="minorHAnsi"/>
+          <w:color w:val="000000" w:themeColor="text1"/>
+        </w:rPr>
+        <w:t xml:space="preserve"> AWS Direct Connect, </w:t>
+      </w:r>
+      <w:r>
+        <w:rPr>
+          <w:rFonts w:asciiTheme="minorHAnsi" w:hAnsiTheme="minorHAnsi"/>
+          <w:color w:val="000000" w:themeColor="text1"/>
+        </w:rPr>
+        <w:t xml:space="preserve">and AWS Elastic Load Balancing </w:t>
+      </w:r>
     </w:p>
     <w:p>
       <w:pPr>
@@ -12958,11 +13745,8 @@
         <w:shd w:val="clear" w:color="auto" w:fill="FFFFFF"/>
         <w:spacing w:before="0" w:beforeAutospacing="0" w:after="0" w:afterAutospacing="0"/>
         <w:rPr>
-          <w:rFonts w:asciiTheme="minorHAnsi" w:hAnsiTheme="minorHAnsi" w:cstheme="minorHAnsi"/>
-          <w:b/>
-          <w:color w:val="000000" w:themeColor="text1"/>
-          <w:sz w:val="28"/>
-          <w:szCs w:val="22"/>
+          <w:rFonts w:asciiTheme="minorHAnsi" w:hAnsiTheme="minorHAnsi"/>
+          <w:color w:val="000000" w:themeColor="text1"/>
         </w:rPr>
       </w:pPr>
     </w:p>
@@ -12972,13 +13756,19 @@
         <w:shd w:val="clear" w:color="auto" w:fill="FFFFFF"/>
         <w:spacing w:before="0" w:beforeAutospacing="0" w:after="0" w:afterAutospacing="0"/>
         <w:rPr>
-          <w:rFonts w:asciiTheme="minorHAnsi" w:hAnsiTheme="minorHAnsi" w:cstheme="minorHAnsi"/>
-          <w:b/>
-          <w:color w:val="000000" w:themeColor="text1"/>
-          <w:sz w:val="28"/>
-          <w:szCs w:val="22"/>
-        </w:rPr>
-      </w:pPr>
+          <w:rFonts w:asciiTheme="minorHAnsi" w:hAnsiTheme="minorHAnsi"/>
+          <w:b/>
+          <w:color w:val="000000" w:themeColor="text1"/>
+        </w:rPr>
+      </w:pPr>
+      <w:r>
+        <w:rPr>
+          <w:rFonts w:asciiTheme="minorHAnsi" w:hAnsiTheme="minorHAnsi"/>
+          <w:b/>
+          <w:color w:val="000000" w:themeColor="text1"/>
+        </w:rPr>
+        <w:t>Amazon Route 53:</w:t>
+      </w:r>
     </w:p>
     <w:p>
       <w:pPr>
@@ -12986,839 +13776,54 @@
         <w:shd w:val="clear" w:color="auto" w:fill="FFFFFF"/>
         <w:spacing w:before="0" w:beforeAutospacing="0" w:after="0" w:afterAutospacing="0"/>
         <w:rPr>
-          <w:rFonts w:asciiTheme="minorHAnsi" w:hAnsiTheme="minorHAnsi" w:cstheme="minorHAnsi"/>
-          <w:b/>
-          <w:color w:val="000000" w:themeColor="text1"/>
-          <w:sz w:val="28"/>
-          <w:szCs w:val="22"/>
-        </w:rPr>
-      </w:pPr>
-    </w:p>
-    <w:p>
-      <w:pPr>
-        <w:pStyle w:val="NormalWeb"/>
-        <w:shd w:val="clear" w:color="auto" w:fill="FFFFFF"/>
-        <w:spacing w:before="0" w:beforeAutospacing="0" w:after="0" w:afterAutospacing="0"/>
-        <w:rPr>
-          <w:rFonts w:asciiTheme="minorHAnsi" w:hAnsiTheme="minorHAnsi" w:cstheme="minorHAnsi"/>
-          <w:b/>
-          <w:color w:val="000000" w:themeColor="text1"/>
-          <w:sz w:val="28"/>
-          <w:szCs w:val="22"/>
-        </w:rPr>
-      </w:pPr>
-    </w:p>
-    <w:p>
-      <w:pPr>
-        <w:pStyle w:val="NormalWeb"/>
-        <w:shd w:val="clear" w:color="auto" w:fill="FFFFFF"/>
-        <w:spacing w:before="0" w:beforeAutospacing="0" w:after="0" w:afterAutospacing="0"/>
-        <w:rPr>
-          <w:rFonts w:asciiTheme="minorHAnsi" w:hAnsiTheme="minorHAnsi" w:cstheme="minorHAnsi"/>
-          <w:b/>
-          <w:color w:val="000000" w:themeColor="text1"/>
-          <w:sz w:val="28"/>
-          <w:szCs w:val="22"/>
-        </w:rPr>
-      </w:pPr>
-    </w:p>
-    <w:p>
-      <w:pPr>
-        <w:pStyle w:val="NormalWeb"/>
-        <w:shd w:val="clear" w:color="auto" w:fill="FFFFFF"/>
-        <w:spacing w:before="0" w:beforeAutospacing="0" w:after="0" w:afterAutospacing="0"/>
-        <w:rPr>
-          <w:rFonts w:asciiTheme="minorHAnsi" w:hAnsiTheme="minorHAnsi" w:cstheme="minorHAnsi"/>
-          <w:b/>
-          <w:color w:val="000000" w:themeColor="text1"/>
-          <w:sz w:val="28"/>
-          <w:szCs w:val="22"/>
-        </w:rPr>
-      </w:pPr>
-    </w:p>
-    <w:p>
-      <w:pPr>
-        <w:pStyle w:val="NormalWeb"/>
-        <w:shd w:val="clear" w:color="auto" w:fill="FFFFFF"/>
-        <w:spacing w:before="0" w:beforeAutospacing="0" w:after="0" w:afterAutospacing="0"/>
-        <w:rPr>
-          <w:rFonts w:asciiTheme="minorHAnsi" w:hAnsiTheme="minorHAnsi" w:cstheme="minorHAnsi"/>
-          <w:b/>
-          <w:color w:val="000000" w:themeColor="text1"/>
-          <w:sz w:val="28"/>
-          <w:szCs w:val="22"/>
-        </w:rPr>
-      </w:pPr>
-    </w:p>
-    <w:p>
-      <w:pPr>
-        <w:pStyle w:val="NormalWeb"/>
-        <w:shd w:val="clear" w:color="auto" w:fill="FFFFFF"/>
-        <w:spacing w:before="0" w:beforeAutospacing="0" w:after="0" w:afterAutospacing="0"/>
-        <w:rPr>
-          <w:rFonts w:asciiTheme="minorHAnsi" w:hAnsiTheme="minorHAnsi" w:cstheme="minorHAnsi"/>
-          <w:b/>
-          <w:color w:val="000000" w:themeColor="text1"/>
-          <w:sz w:val="28"/>
-          <w:szCs w:val="22"/>
-        </w:rPr>
-      </w:pPr>
-    </w:p>
-    <w:p>
-      <w:pPr>
-        <w:pStyle w:val="NormalWeb"/>
-        <w:shd w:val="clear" w:color="auto" w:fill="FFFFFF"/>
-        <w:spacing w:before="0" w:beforeAutospacing="0" w:after="0" w:afterAutospacing="0"/>
-        <w:rPr>
-          <w:rFonts w:asciiTheme="minorHAnsi" w:hAnsiTheme="minorHAnsi" w:cstheme="minorHAnsi"/>
-          <w:b/>
-          <w:color w:val="000000" w:themeColor="text1"/>
-          <w:sz w:val="28"/>
-          <w:szCs w:val="22"/>
-        </w:rPr>
-      </w:pPr>
-    </w:p>
-    <w:p>
-      <w:pPr>
-        <w:pStyle w:val="NormalWeb"/>
-        <w:shd w:val="clear" w:color="auto" w:fill="FFFFFF"/>
-        <w:spacing w:before="0" w:beforeAutospacing="0" w:after="0" w:afterAutospacing="0"/>
-        <w:rPr>
-          <w:rFonts w:asciiTheme="minorHAnsi" w:hAnsiTheme="minorHAnsi" w:cstheme="minorHAnsi"/>
-          <w:b/>
-          <w:color w:val="000000" w:themeColor="text1"/>
-          <w:sz w:val="28"/>
-          <w:szCs w:val="22"/>
-        </w:rPr>
-      </w:pPr>
-    </w:p>
-    <w:p>
-      <w:pPr>
-        <w:pStyle w:val="NormalWeb"/>
-        <w:shd w:val="clear" w:color="auto" w:fill="FFFFFF"/>
-        <w:spacing w:before="0" w:beforeAutospacing="0" w:after="0" w:afterAutospacing="0"/>
-        <w:rPr>
-          <w:rFonts w:asciiTheme="minorHAnsi" w:hAnsiTheme="minorHAnsi" w:cstheme="minorHAnsi"/>
-          <w:b/>
-          <w:color w:val="000000" w:themeColor="text1"/>
-          <w:sz w:val="28"/>
-          <w:szCs w:val="22"/>
-        </w:rPr>
-      </w:pPr>
-    </w:p>
-    <w:p>
-      <w:pPr>
-        <w:pStyle w:val="NormalWeb"/>
-        <w:shd w:val="clear" w:color="auto" w:fill="FFFFFF"/>
-        <w:spacing w:before="0" w:beforeAutospacing="0" w:after="0" w:afterAutospacing="0"/>
-        <w:rPr>
-          <w:rFonts w:asciiTheme="minorHAnsi" w:hAnsiTheme="minorHAnsi" w:cstheme="minorHAnsi"/>
-          <w:b/>
-          <w:color w:val="000000" w:themeColor="text1"/>
-          <w:sz w:val="28"/>
-          <w:szCs w:val="22"/>
-        </w:rPr>
-      </w:pPr>
-    </w:p>
-    <w:p>
-      <w:pPr>
-        <w:pStyle w:val="NormalWeb"/>
-        <w:shd w:val="clear" w:color="auto" w:fill="FFFFFF"/>
-        <w:spacing w:before="0" w:beforeAutospacing="0" w:after="0" w:afterAutospacing="0"/>
-        <w:rPr>
-          <w:rFonts w:asciiTheme="minorHAnsi" w:hAnsiTheme="minorHAnsi" w:cstheme="minorHAnsi"/>
-          <w:b/>
-          <w:color w:val="000000" w:themeColor="text1"/>
-          <w:sz w:val="28"/>
-          <w:szCs w:val="22"/>
-        </w:rPr>
-      </w:pPr>
-    </w:p>
-    <w:p>
-      <w:pPr>
-        <w:pStyle w:val="NormalWeb"/>
-        <w:shd w:val="clear" w:color="auto" w:fill="FFFFFF"/>
-        <w:spacing w:before="0" w:beforeAutospacing="0" w:after="0" w:afterAutospacing="0"/>
-        <w:rPr>
-          <w:rFonts w:asciiTheme="minorHAnsi" w:hAnsiTheme="minorHAnsi" w:cstheme="minorHAnsi"/>
-          <w:b/>
-          <w:color w:val="000000" w:themeColor="text1"/>
-          <w:sz w:val="28"/>
-          <w:szCs w:val="22"/>
-        </w:rPr>
-      </w:pPr>
-    </w:p>
-    <w:p>
-      <w:pPr>
-        <w:pStyle w:val="NormalWeb"/>
-        <w:shd w:val="clear" w:color="auto" w:fill="FFFFFF"/>
-        <w:spacing w:before="0" w:beforeAutospacing="0" w:after="0" w:afterAutospacing="0"/>
-        <w:rPr>
-          <w:rFonts w:asciiTheme="minorHAnsi" w:hAnsiTheme="minorHAnsi" w:cstheme="minorHAnsi"/>
-          <w:b/>
-          <w:color w:val="000000" w:themeColor="text1"/>
-          <w:sz w:val="28"/>
-          <w:szCs w:val="22"/>
-        </w:rPr>
-      </w:pPr>
-    </w:p>
-    <w:p>
-      <w:pPr>
-        <w:pStyle w:val="NormalWeb"/>
-        <w:shd w:val="clear" w:color="auto" w:fill="FFFFFF"/>
-        <w:spacing w:before="0" w:beforeAutospacing="0" w:after="0" w:afterAutospacing="0"/>
-        <w:rPr>
-          <w:rFonts w:asciiTheme="minorHAnsi" w:hAnsiTheme="minorHAnsi" w:cstheme="minorHAnsi"/>
-          <w:b/>
-          <w:color w:val="000000" w:themeColor="text1"/>
-          <w:sz w:val="28"/>
-          <w:szCs w:val="22"/>
-        </w:rPr>
-      </w:pPr>
-    </w:p>
-    <w:p>
-      <w:pPr>
-        <w:pStyle w:val="NormalWeb"/>
-        <w:shd w:val="clear" w:color="auto" w:fill="FFFFFF"/>
-        <w:spacing w:before="0" w:beforeAutospacing="0" w:after="0" w:afterAutospacing="0"/>
-        <w:rPr>
-          <w:rFonts w:asciiTheme="minorHAnsi" w:hAnsiTheme="minorHAnsi" w:cstheme="minorHAnsi"/>
-          <w:b/>
-          <w:color w:val="000000" w:themeColor="text1"/>
-          <w:sz w:val="28"/>
-          <w:szCs w:val="22"/>
-        </w:rPr>
-      </w:pPr>
-    </w:p>
-    <w:p>
-      <w:pPr>
-        <w:pStyle w:val="NormalWeb"/>
-        <w:shd w:val="clear" w:color="auto" w:fill="FFFFFF"/>
-        <w:spacing w:before="0" w:beforeAutospacing="0" w:after="0" w:afterAutospacing="0"/>
-        <w:rPr>
-          <w:rFonts w:asciiTheme="minorHAnsi" w:hAnsiTheme="minorHAnsi" w:cstheme="minorHAnsi"/>
-          <w:b/>
-          <w:color w:val="000000" w:themeColor="text1"/>
-          <w:sz w:val="28"/>
-          <w:szCs w:val="22"/>
-        </w:rPr>
-      </w:pPr>
-    </w:p>
-    <w:p>
-      <w:pPr>
-        <w:pStyle w:val="NormalWeb"/>
-        <w:shd w:val="clear" w:color="auto" w:fill="FFFFFF"/>
-        <w:spacing w:before="0" w:beforeAutospacing="0" w:after="0" w:afterAutospacing="0"/>
-        <w:rPr>
-          <w:rFonts w:asciiTheme="minorHAnsi" w:hAnsiTheme="minorHAnsi" w:cstheme="minorHAnsi"/>
-          <w:b/>
-          <w:color w:val="000000" w:themeColor="text1"/>
-          <w:sz w:val="28"/>
-          <w:szCs w:val="22"/>
-        </w:rPr>
-      </w:pPr>
-    </w:p>
-    <w:p>
-      <w:pPr>
-        <w:pStyle w:val="NormalWeb"/>
-        <w:shd w:val="clear" w:color="auto" w:fill="FFFFFF"/>
-        <w:spacing w:before="0" w:beforeAutospacing="0" w:after="0" w:afterAutospacing="0"/>
-        <w:rPr>
-          <w:rFonts w:asciiTheme="minorHAnsi" w:hAnsiTheme="minorHAnsi" w:cstheme="minorHAnsi"/>
-          <w:b/>
-          <w:color w:val="000000" w:themeColor="text1"/>
-          <w:sz w:val="28"/>
-          <w:szCs w:val="22"/>
-        </w:rPr>
-      </w:pPr>
-    </w:p>
-    <w:p>
-      <w:pPr>
-        <w:pStyle w:val="NormalWeb"/>
-        <w:shd w:val="clear" w:color="auto" w:fill="FFFFFF"/>
-        <w:spacing w:before="0" w:beforeAutospacing="0" w:after="0" w:afterAutospacing="0"/>
-        <w:rPr>
-          <w:rFonts w:asciiTheme="minorHAnsi" w:hAnsiTheme="minorHAnsi" w:cstheme="minorHAnsi"/>
-          <w:b/>
-          <w:color w:val="000000" w:themeColor="text1"/>
-          <w:sz w:val="28"/>
-          <w:szCs w:val="22"/>
-        </w:rPr>
-      </w:pPr>
-    </w:p>
-    <w:p>
-      <w:pPr>
-        <w:pStyle w:val="NormalWeb"/>
-        <w:shd w:val="clear" w:color="auto" w:fill="FFFFFF"/>
-        <w:spacing w:before="0" w:beforeAutospacing="0" w:after="0" w:afterAutospacing="0"/>
-        <w:rPr>
-          <w:rFonts w:asciiTheme="minorHAnsi" w:hAnsiTheme="minorHAnsi" w:cstheme="minorHAnsi"/>
-          <w:b/>
-          <w:color w:val="000000" w:themeColor="text1"/>
-          <w:sz w:val="28"/>
-          <w:szCs w:val="22"/>
-        </w:rPr>
-      </w:pPr>
-    </w:p>
-    <w:p>
-      <w:pPr>
-        <w:pStyle w:val="NormalWeb"/>
-        <w:shd w:val="clear" w:color="auto" w:fill="FFFFFF"/>
-        <w:spacing w:before="0" w:beforeAutospacing="0" w:after="0" w:afterAutospacing="0"/>
-        <w:rPr>
-          <w:rFonts w:asciiTheme="minorHAnsi" w:hAnsiTheme="minorHAnsi" w:cstheme="minorHAnsi"/>
-          <w:b/>
-          <w:color w:val="000000" w:themeColor="text1"/>
-          <w:sz w:val="28"/>
-          <w:szCs w:val="22"/>
-        </w:rPr>
-      </w:pPr>
-    </w:p>
-    <w:p>
-      <w:pPr>
-        <w:pStyle w:val="NormalWeb"/>
-        <w:shd w:val="clear" w:color="auto" w:fill="FFFFFF"/>
-        <w:spacing w:before="0" w:beforeAutospacing="0" w:after="0" w:afterAutospacing="0"/>
-        <w:rPr>
-          <w:rFonts w:asciiTheme="minorHAnsi" w:hAnsiTheme="minorHAnsi" w:cstheme="minorHAnsi"/>
-          <w:b/>
-          <w:color w:val="000000" w:themeColor="text1"/>
-          <w:sz w:val="28"/>
-          <w:szCs w:val="22"/>
-        </w:rPr>
-      </w:pPr>
-    </w:p>
-    <w:p>
-      <w:pPr>
-        <w:pStyle w:val="NormalWeb"/>
-        <w:shd w:val="clear" w:color="auto" w:fill="FFFFFF"/>
-        <w:spacing w:before="0" w:beforeAutospacing="0" w:after="0" w:afterAutospacing="0"/>
-        <w:rPr>
-          <w:rFonts w:asciiTheme="minorHAnsi" w:hAnsiTheme="minorHAnsi" w:cstheme="minorHAnsi"/>
-          <w:b/>
-          <w:color w:val="000000" w:themeColor="text1"/>
-          <w:sz w:val="28"/>
-          <w:szCs w:val="22"/>
-        </w:rPr>
-      </w:pPr>
-    </w:p>
-    <w:p>
-      <w:pPr>
-        <w:pStyle w:val="NormalWeb"/>
-        <w:shd w:val="clear" w:color="auto" w:fill="FFFFFF"/>
-        <w:spacing w:before="0" w:beforeAutospacing="0" w:after="0" w:afterAutospacing="0"/>
-        <w:rPr>
-          <w:rFonts w:asciiTheme="minorHAnsi" w:hAnsiTheme="minorHAnsi" w:cstheme="minorHAnsi"/>
-          <w:b/>
-          <w:color w:val="000000" w:themeColor="text1"/>
-          <w:sz w:val="28"/>
-          <w:szCs w:val="22"/>
-        </w:rPr>
-      </w:pPr>
-    </w:p>
-    <w:p>
-      <w:pPr>
-        <w:pStyle w:val="NormalWeb"/>
-        <w:shd w:val="clear" w:color="auto" w:fill="FFFFFF"/>
-        <w:spacing w:before="0" w:beforeAutospacing="0" w:after="0" w:afterAutospacing="0"/>
-        <w:rPr>
-          <w:rFonts w:asciiTheme="minorHAnsi" w:hAnsiTheme="minorHAnsi" w:cstheme="minorHAnsi"/>
-          <w:b/>
-          <w:color w:val="000000" w:themeColor="text1"/>
-          <w:sz w:val="28"/>
-          <w:szCs w:val="22"/>
-        </w:rPr>
-      </w:pPr>
-    </w:p>
-    <w:p>
-      <w:pPr>
-        <w:pStyle w:val="NormalWeb"/>
-        <w:shd w:val="clear" w:color="auto" w:fill="FFFFFF"/>
-        <w:spacing w:before="0" w:beforeAutospacing="0" w:after="0" w:afterAutospacing="0"/>
-        <w:rPr>
-          <w:rFonts w:asciiTheme="minorHAnsi" w:hAnsiTheme="minorHAnsi" w:cstheme="minorHAnsi"/>
-          <w:b/>
-          <w:color w:val="000000" w:themeColor="text1"/>
-          <w:sz w:val="28"/>
-          <w:szCs w:val="22"/>
-        </w:rPr>
-      </w:pPr>
-      <w:r>
-        <w:rPr>
-          <w:rFonts w:asciiTheme="minorHAnsi" w:hAnsiTheme="minorHAnsi" w:cstheme="minorHAnsi"/>
-          <w:b/>
-          <w:color w:val="000000" w:themeColor="text1"/>
-          <w:sz w:val="28"/>
-          <w:szCs w:val="22"/>
-        </w:rPr>
-        <w:t xml:space="preserve">4) </w:t>
-      </w:r>
-      <w:proofErr w:type="gramStart"/>
-      <w:r>
-        <w:rPr>
-          <w:rFonts w:asciiTheme="minorHAnsi" w:hAnsiTheme="minorHAnsi" w:cstheme="minorHAnsi"/>
-          <w:b/>
-          <w:color w:val="000000" w:themeColor="text1"/>
-          <w:sz w:val="28"/>
-          <w:szCs w:val="22"/>
-        </w:rPr>
-        <w:t>Networks :</w:t>
-      </w:r>
-      <w:proofErr w:type="gramEnd"/>
-    </w:p>
-    <w:p>
-      <w:pPr>
-        <w:pStyle w:val="NormalWeb"/>
-        <w:shd w:val="clear" w:color="auto" w:fill="FFFFFF"/>
-        <w:spacing w:before="0" w:beforeAutospacing="0" w:after="0" w:afterAutospacing="0"/>
-        <w:rPr>
-          <w:rFonts w:asciiTheme="minorHAnsi" w:hAnsiTheme="minorHAnsi" w:cstheme="minorHAnsi"/>
-          <w:b/>
-          <w:color w:val="000000" w:themeColor="text1"/>
-          <w:szCs w:val="22"/>
-        </w:rPr>
-      </w:pPr>
-    </w:p>
-    <w:p>
-      <w:pPr>
-        <w:rPr>
-          <w:b/>
-          <w:color w:val="000000" w:themeColor="text1"/>
-        </w:rPr>
-      </w:pPr>
-      <w:proofErr w:type="spellStart"/>
-      <w:r>
-        <w:rPr>
-          <w:b/>
-          <w:color w:val="000000" w:themeColor="text1"/>
-          <w:lang w:eastAsia="en-IN"/>
-        </w:rPr>
-        <w:t>i</w:t>
-      </w:r>
-      <w:proofErr w:type="spellEnd"/>
-      <w:r>
-        <w:rPr>
-          <w:b/>
-          <w:color w:val="000000" w:themeColor="text1"/>
-          <w:sz w:val="24"/>
-          <w:lang w:eastAsia="en-IN"/>
-        </w:rPr>
-        <w:t xml:space="preserve">) </w:t>
-      </w:r>
-      <w:r>
-        <w:rPr>
-          <w:b/>
-          <w:color w:val="000000" w:themeColor="text1"/>
-          <w:sz w:val="24"/>
-          <w:lang w:eastAsia="en-IN"/>
-        </w:rPr>
-        <w:t xml:space="preserve"> Ama</w:t>
-      </w:r>
-      <w:r>
-        <w:rPr>
-          <w:b/>
-          <w:color w:val="000000" w:themeColor="text1"/>
-          <w:sz w:val="24"/>
-        </w:rPr>
-        <w:t>zon Virtual Private Cloud (VPC)</w:t>
-      </w:r>
-    </w:p>
-    <w:p>
-      <w:pPr>
-        <w:pStyle w:val="NoSpacing"/>
-        <w:rPr>
-          <w:color w:val="000000" w:themeColor="text1"/>
-          <w:lang w:eastAsia="en-IN"/>
-        </w:rPr>
-      </w:pPr>
-      <w:r>
-        <w:rPr>
-          <w:color w:val="000000" w:themeColor="text1"/>
-          <w:lang w:eastAsia="en-IN"/>
-        </w:rPr>
-        <w:t>VPC stands for Virtual Private Cloud, and it is a service provided by Amazon Web Services (AWS) that allows users to create a private, isolated virtual network in the AWS cloud.</w:t>
-      </w:r>
-    </w:p>
-    <w:p>
-      <w:pPr>
-        <w:pStyle w:val="NoSpacing"/>
-        <w:rPr>
-          <w:color w:val="000000" w:themeColor="text1"/>
-          <w:lang w:eastAsia="en-IN"/>
-        </w:rPr>
-      </w:pPr>
-    </w:p>
-    <w:p>
-      <w:pPr>
-        <w:pStyle w:val="NoSpacing"/>
-        <w:rPr>
-          <w:color w:val="000000" w:themeColor="text1"/>
-          <w:lang w:eastAsia="en-IN"/>
-        </w:rPr>
-      </w:pPr>
-      <w:r>
-        <w:rPr>
-          <w:color w:val="000000" w:themeColor="text1"/>
-          <w:lang w:eastAsia="en-IN"/>
-        </w:rPr>
-        <w:t>With VPC, users can define a private IP address range, create subnets, and configure routing tables, network gateways, and security settings. Users can also choose to connect their VPC to their on-premises network or other VPCs in the same or different AWS regions.</w:t>
-      </w:r>
-    </w:p>
-    <w:p>
-      <w:pPr>
-        <w:pStyle w:val="NormalWeb"/>
-        <w:shd w:val="clear" w:color="auto" w:fill="FFFFFF"/>
-        <w:spacing w:before="0" w:beforeAutospacing="0" w:after="0" w:afterAutospacing="0"/>
-        <w:rPr>
           <w:rFonts w:asciiTheme="minorHAnsi" w:hAnsiTheme="minorHAnsi"/>
-          <w:color w:val="000000" w:themeColor="text1"/>
-        </w:rPr>
-      </w:pPr>
-    </w:p>
-    <w:p>
-      <w:pPr>
-        <w:rPr>
-          <w:b/>
-          <w:color w:val="000000" w:themeColor="text1"/>
-          <w:sz w:val="24"/>
-          <w:shd w:val="clear" w:color="auto" w:fill="FFFFFF"/>
-        </w:rPr>
-      </w:pPr>
-      <w:r>
-        <w:rPr>
-          <w:b/>
-          <w:color w:val="000000" w:themeColor="text1"/>
-          <w:sz w:val="24"/>
-          <w:shd w:val="clear" w:color="auto" w:fill="FFFFFF"/>
-        </w:rPr>
-        <w:t>Why should I use Amazon VPC?</w:t>
-      </w:r>
-    </w:p>
-    <w:p>
-      <w:pPr>
-        <w:rPr>
-          <w:color w:val="000000" w:themeColor="text1"/>
-          <w:shd w:val="clear" w:color="auto" w:fill="FFFFFF"/>
-        </w:rPr>
-      </w:pPr>
-      <w:r>
-        <w:rPr>
-          <w:color w:val="000000" w:themeColor="text1"/>
-          <w:shd w:val="clear" w:color="auto" w:fill="FFFFFF"/>
-        </w:rPr>
-        <w:t xml:space="preserve"> Amazon VPC </w:t>
-      </w:r>
-      <w:r>
-        <w:rPr>
-          <w:color w:val="000000" w:themeColor="text1"/>
-        </w:rPr>
-        <w:t>enables you to build a virtual network in the AWS cloud</w:t>
-      </w:r>
-      <w:r>
-        <w:rPr>
-          <w:color w:val="000000" w:themeColor="text1"/>
-          <w:shd w:val="clear" w:color="auto" w:fill="FFFFFF"/>
-        </w:rPr>
-        <w:t xml:space="preserve"> - no VPNs, hardware, or physical </w:t>
-      </w:r>
-      <w:proofErr w:type="spellStart"/>
-      <w:r>
-        <w:rPr>
-          <w:color w:val="000000" w:themeColor="text1"/>
-          <w:shd w:val="clear" w:color="auto" w:fill="FFFFFF"/>
-        </w:rPr>
-        <w:t>datacenters</w:t>
-      </w:r>
-      <w:proofErr w:type="spellEnd"/>
-      <w:r>
-        <w:rPr>
-          <w:color w:val="000000" w:themeColor="text1"/>
-          <w:shd w:val="clear" w:color="auto" w:fill="FFFFFF"/>
-        </w:rPr>
-        <w:t xml:space="preserve"> required. You can define your own network space, and control how your network and the Amazon EC2 resources inside your network are exposed to the Internet</w:t>
-      </w:r>
-    </w:p>
-    <w:p>
-      <w:pPr>
-        <w:rPr>
-          <w:b/>
-          <w:color w:val="000000" w:themeColor="text1"/>
-          <w:sz w:val="28"/>
-          <w:szCs w:val="27"/>
-          <w:lang w:eastAsia="en-IN"/>
-        </w:rPr>
-      </w:pPr>
-      <w:r>
-        <w:rPr>
-          <w:b/>
-          <w:color w:val="000000" w:themeColor="text1"/>
-          <w:sz w:val="24"/>
-          <w:lang w:eastAsia="en-IN"/>
-        </w:rPr>
-        <w:t>What is the use of subnet in VPC AWS?</w:t>
-      </w:r>
-    </w:p>
-    <w:p>
-      <w:pPr>
-        <w:rPr>
-          <w:color w:val="000000" w:themeColor="text1"/>
-          <w:sz w:val="27"/>
-          <w:szCs w:val="27"/>
-          <w:lang w:eastAsia="en-IN"/>
-        </w:rPr>
-      </w:pPr>
-      <w:r>
-        <w:rPr>
-          <w:color w:val="000000" w:themeColor="text1"/>
-          <w:lang w:val="en" w:eastAsia="en-IN"/>
-        </w:rPr>
-        <w:t>A subnet is a range of IP addresses in your VPC. You launch AWS resources, such as Amazon EC2 instances, into your subnets. You can connect a subnet to the internet, other VPCs, and your own data centers, and route traffic to and from your subnets using route tables.</w:t>
-      </w:r>
-    </w:p>
-    <w:p>
-      <w:pPr>
-        <w:rPr>
-          <w:b/>
-          <w:color w:val="000000" w:themeColor="text1"/>
-          <w:sz w:val="24"/>
-          <w:lang w:eastAsia="en-IN"/>
-        </w:rPr>
-      </w:pPr>
-      <w:r>
-        <w:rPr>
-          <w:b/>
-          <w:color w:val="000000" w:themeColor="text1"/>
-          <w:sz w:val="24"/>
-          <w:lang w:eastAsia="en-IN"/>
-        </w:rPr>
-        <w:t xml:space="preserve">what is route table in </w:t>
-      </w:r>
-      <w:proofErr w:type="spellStart"/>
-      <w:proofErr w:type="gramStart"/>
-      <w:r>
-        <w:rPr>
-          <w:b/>
-          <w:color w:val="000000" w:themeColor="text1"/>
-          <w:sz w:val="24"/>
-          <w:lang w:eastAsia="en-IN"/>
-        </w:rPr>
-        <w:t>vpc</w:t>
-      </w:r>
-      <w:proofErr w:type="spellEnd"/>
-      <w:proofErr w:type="gramEnd"/>
-    </w:p>
-    <w:p>
-      <w:pPr>
-        <w:rPr>
-          <w:color w:val="000000" w:themeColor="text1"/>
-          <w:lang w:eastAsia="en-IN"/>
-        </w:rPr>
-      </w:pPr>
-      <w:r>
-        <w:rPr>
-          <w:color w:val="000000" w:themeColor="text1"/>
-          <w:lang w:eastAsia="en-IN"/>
-        </w:rPr>
-        <w:t>In Amazon Web Services (AWS) Virtual Private Cloud (VPC), a route table is a set of rules that determine how network traffic is directed within a VPC or between a VPC and other networks.</w:t>
-      </w:r>
-    </w:p>
-    <w:p>
-      <w:pPr>
-        <w:rPr>
-          <w:color w:val="000000" w:themeColor="text1"/>
-          <w:lang w:eastAsia="en-IN"/>
-        </w:rPr>
-      </w:pPr>
-      <w:r>
-        <w:rPr>
-          <w:color w:val="000000" w:themeColor="text1"/>
-          <w:lang w:eastAsia="en-IN"/>
-        </w:rPr>
-        <w:t>Every VPC has a default route table, which is created automatically when the VPC is created. You can also create additional custom route tables and associate them with specific subnets in the VPC.</w:t>
-      </w:r>
-    </w:p>
-    <w:p>
-      <w:pPr>
-        <w:rPr>
-          <w:b/>
-          <w:color w:val="000000" w:themeColor="text1"/>
-          <w:sz w:val="24"/>
-          <w:szCs w:val="27"/>
-          <w:lang w:eastAsia="en-IN"/>
-        </w:rPr>
-      </w:pPr>
-      <w:r>
-        <w:rPr>
-          <w:b/>
-          <w:color w:val="000000" w:themeColor="text1"/>
-          <w:lang w:eastAsia="en-IN"/>
-        </w:rPr>
-        <w:t>What is internet gateway in VPC?</w:t>
-      </w:r>
-    </w:p>
-    <w:p>
-      <w:pPr>
-        <w:rPr>
-          <w:color w:val="000000" w:themeColor="text1"/>
-          <w:sz w:val="27"/>
-          <w:szCs w:val="27"/>
-          <w:lang w:eastAsia="en-IN"/>
-        </w:rPr>
-      </w:pPr>
-      <w:r>
-        <w:rPr>
-          <w:color w:val="000000" w:themeColor="text1"/>
-          <w:lang w:val="en" w:eastAsia="en-IN"/>
-        </w:rPr>
-        <w:t>An internet gateway is a horizontally scaled, redundant, and highly available VPC component that allows communication between your VPC and the internet. It supports IPv4 and IPv6 traffic.</w:t>
-      </w:r>
-    </w:p>
-    <w:p>
-      <w:pPr>
-        <w:rPr>
-          <w:b/>
-          <w:color w:val="000000" w:themeColor="text1"/>
-          <w:sz w:val="24"/>
-          <w:szCs w:val="27"/>
-          <w:lang w:eastAsia="en-IN"/>
-        </w:rPr>
-      </w:pPr>
-      <w:r>
-        <w:rPr>
-          <w:b/>
-          <w:color w:val="000000" w:themeColor="text1"/>
-          <w:lang w:eastAsia="en-IN"/>
-        </w:rPr>
-        <w:t>What is NAT and internet gateway?</w:t>
-      </w:r>
-    </w:p>
-    <w:p>
-      <w:pPr>
-        <w:rPr>
-          <w:color w:val="000000" w:themeColor="text1"/>
-          <w:sz w:val="27"/>
-          <w:szCs w:val="27"/>
-          <w:lang w:eastAsia="en-IN"/>
-        </w:rPr>
-      </w:pPr>
-      <w:r>
-        <w:rPr>
-          <w:color w:val="000000" w:themeColor="text1"/>
-          <w:lang w:val="en" w:eastAsia="en-IN"/>
-        </w:rPr>
-        <w:t>A NAT gateway is a Network Address Translation (NAT) service. You can use a NAT gateway so that instances in a private subnet can connect to services outside your VPC but external services cannot initiate a connection with those instances.</w:t>
-      </w:r>
-    </w:p>
-    <w:p>
-      <w:pPr>
-        <w:pStyle w:val="NormalWeb"/>
-        <w:shd w:val="clear" w:color="auto" w:fill="FFFFFF"/>
-        <w:spacing w:before="0" w:beforeAutospacing="0" w:after="0" w:afterAutospacing="0"/>
-        <w:rPr>
-          <w:rFonts w:asciiTheme="minorHAnsi" w:hAnsiTheme="minorHAnsi"/>
-          <w:color w:val="000000" w:themeColor="text1"/>
-        </w:rPr>
-      </w:pPr>
-      <w:r>
-        <w:rPr>
-          <w:rFonts w:asciiTheme="minorHAnsi" w:hAnsiTheme="minorHAnsi"/>
-          <w:color w:val="000000" w:themeColor="text1"/>
-        </w:rPr>
-        <w:t xml:space="preserve"> AWS Direct Connect, </w:t>
-      </w:r>
-      <w:r>
-        <w:rPr>
-          <w:rFonts w:asciiTheme="minorHAnsi" w:hAnsiTheme="minorHAnsi"/>
-          <w:color w:val="000000" w:themeColor="text1"/>
-        </w:rPr>
-        <w:t xml:space="preserve">and AWS Elastic Load Balancing </w:t>
-      </w:r>
-    </w:p>
-    <w:p>
-      <w:pPr>
-        <w:pStyle w:val="NormalWeb"/>
-        <w:shd w:val="clear" w:color="auto" w:fill="FFFFFF"/>
-        <w:spacing w:before="0" w:beforeAutospacing="0" w:after="0" w:afterAutospacing="0"/>
-        <w:rPr>
-          <w:rFonts w:asciiTheme="minorHAnsi" w:hAnsiTheme="minorHAnsi"/>
-          <w:color w:val="000000" w:themeColor="text1"/>
-        </w:rPr>
-      </w:pPr>
-    </w:p>
-    <w:p>
-      <w:pPr>
-        <w:pStyle w:val="NormalWeb"/>
-        <w:shd w:val="clear" w:color="auto" w:fill="FFFFFF"/>
-        <w:spacing w:before="0" w:beforeAutospacing="0" w:after="0" w:afterAutospacing="0"/>
-        <w:rPr>
-          <w:rFonts w:asciiTheme="minorHAnsi" w:hAnsiTheme="minorHAnsi"/>
-          <w:b/>
-          <w:color w:val="000000" w:themeColor="text1"/>
-        </w:rPr>
-      </w:pPr>
-      <w:r>
-        <w:rPr>
-          <w:rFonts w:asciiTheme="minorHAnsi" w:hAnsiTheme="minorHAnsi"/>
-          <w:b/>
-          <w:color w:val="000000" w:themeColor="text1"/>
-        </w:rPr>
-        <w:t>Amazon Route 53:</w:t>
-      </w:r>
-    </w:p>
-    <w:p>
-      <w:pPr>
-        <w:pStyle w:val="NormalWeb"/>
-        <w:shd w:val="clear" w:color="auto" w:fill="FFFFFF"/>
-        <w:spacing w:before="0" w:beforeAutospacing="0" w:after="0" w:afterAutospacing="0"/>
-        <w:rPr>
-          <w:rFonts w:asciiTheme="minorHAnsi" w:hAnsiTheme="minorHAnsi"/>
-          <w:b/>
-          <w:color w:val="000000" w:themeColor="text1"/>
-        </w:rPr>
-      </w:pPr>
-    </w:p>
-    <w:p>
-      <w:pPr>
-        <w:rPr>
-          <w:color w:val="000000" w:themeColor="text1"/>
-        </w:rPr>
-      </w:pPr>
-      <w:r>
-        <w:rPr>
-          <w:color w:val="000000" w:themeColor="text1"/>
+          <w:b/>
+          <w:color w:val="000000" w:themeColor="text1"/>
+        </w:rPr>
+      </w:pPr>
+    </w:p>
+    <w:p>
+      <w:pPr>
+        <w:rPr>
+          <w:color w:val="000000" w:themeColor="text1"/>
+        </w:rPr>
+      </w:pPr>
+      <w:r>
+        <w:rPr>
+          <w:color w:val="000000" w:themeColor="text1"/>
+        </w:rPr>
+        <w:t>Route 53 is a web service that is a highly available and scalable Domain Name System (DNS.)</w:t>
+      </w:r>
+    </w:p>
+    <w:p>
+      <w:pPr>
+        <w:rPr>
+          <w:color w:val="000000" w:themeColor="text1"/>
+        </w:rPr>
+      </w:pPr>
+      <w:r>
+        <w:rPr>
+          <w:color w:val="000000" w:themeColor="text1"/>
+        </w:rPr>
+        <w:t>Let’s understand what is Amazon Route 53 in technical terms. AWS Route 53 lets developers and organizations route end users to their web applications in a very reliable and cost-effective manner. It is a Domain Name System (DNS) that translates domain names into IP addresses to direct traffic to your website. In simple terms, it converts World Wide Web addresses like www.example.com to IP addresses like 10.20.30.40</w:t>
+      </w:r>
+    </w:p>
+    <w:p>
+      <w:pPr>
+        <w:rPr>
+          <w:rFonts w:ascii="Times New Roman" w:hAnsi="Times New Roman" w:cs="Times New Roman"/>
+          <w:b/>
+          <w:color w:val="000000" w:themeColor="text1"/>
+          <w:lang w:eastAsia="en-IN"/>
+        </w:rPr>
+      </w:pPr>
+      <w:r>
+        <w:rPr>
+          <w:b/>
+          <w:color w:val="000000" w:themeColor="text1"/>
+          <w:lang w:eastAsia="en-IN"/>
         </w:rPr>
         <w:lastRenderedPageBreak/>
-        <w:t>Route 53 is a web service that is a highly available and scalable Domain Name System (DNS.)</w:t>
-      </w:r>
-    </w:p>
-    <w:p>
-      <w:pPr>
-        <w:rPr>
-          <w:color w:val="000000" w:themeColor="text1"/>
-        </w:rPr>
-      </w:pPr>
-      <w:r>
-        <w:rPr>
-          <w:color w:val="000000" w:themeColor="text1"/>
-        </w:rPr>
-        <w:t>Let’s understand what is Amazon Route 53 in technical terms. AWS Route 53 lets developers and organizations route end users to their web applications in a very reliable and cost-effective manner. It is a Domain Name System (DNS) that translates domain names into IP addresses to direct traffic to your website. In simple terms, it converts World Wide Web addresses like www.example.com to IP addresses like 10.20.30.40</w:t>
-      </w:r>
-    </w:p>
-    <w:p>
-      <w:pPr>
-        <w:rPr>
-          <w:rFonts w:ascii="Times New Roman" w:hAnsi="Times New Roman" w:cs="Times New Roman"/>
-          <w:b/>
-          <w:color w:val="000000" w:themeColor="text1"/>
-          <w:lang w:eastAsia="en-IN"/>
-        </w:rPr>
-      </w:pPr>
-      <w:r>
-        <w:rPr>
-          <w:b/>
-          <w:color w:val="000000" w:themeColor="text1"/>
-          <w:lang w:eastAsia="en-IN"/>
-        </w:rPr>
         <w:t>What is the use of Route 53?</w:t>
       </w:r>
     </w:p>
@@ -14152,21 +14157,21 @@
           <w:b/>
           <w:sz w:val="24"/>
         </w:rPr>
+        <w:t>Route Tables:</w:t>
+      </w:r>
+    </w:p>
+    <w:p>
+      <w:r>
+        <w:t>Route tables determine where network traffic is directed within your VPC. They contain a set of rules, called routes, that specify the destination of traffic leaving the subnet.</w:t>
+      </w:r>
+    </w:p>
+    <w:p/>
+    <w:p>
+      <w:r>
+        <w:rPr>
+          <w:b/>
+        </w:rPr>
         <w:lastRenderedPageBreak/>
-        <w:t>Route Tables:</w:t>
-      </w:r>
-    </w:p>
-    <w:p>
-      <w:r>
-        <w:t>Route tables determine where network traffic is directed within your VPC. They contain a set of rules, called routes, that specify the destination of traffic leaving the subnet.</w:t>
-      </w:r>
-    </w:p>
-    <w:p/>
-    <w:p>
-      <w:r>
-        <w:rPr>
-          <w:b/>
-        </w:rPr>
         <w:t>Example:</w:t>
       </w:r>
       <w:r>
@@ -14348,7 +14353,6 @@
           <w:b/>
           <w:sz w:val="24"/>
         </w:rPr>
-        <w:lastRenderedPageBreak/>
         <w:t>Route 53:</w:t>
       </w:r>
     </w:p>
@@ -14790,333 +14794,330 @@
     </w:p>
     <w:p>
       <w:r>
+        <w:t xml:space="preserve">AWS </w:t>
+      </w:r>
+      <w:proofErr w:type="spellStart"/>
+      <w:r>
+        <w:t>CodePipeline</w:t>
+      </w:r>
+      <w:proofErr w:type="spellEnd"/>
+      <w:r>
+        <w:t xml:space="preserve"> is a continuous integration and continuous delivery (CI/CD) service that automates the build, test, and deployment phases of your release process. It allows you to create automated workflows, called pipelines, to orchestrate the different stages of your software delivery process.</w:t>
+      </w:r>
+    </w:p>
+    <w:p/>
+    <w:p>
+      <w:r>
+        <w:rPr>
+          <w:b/>
+          <w:sz w:val="24"/>
+        </w:rPr>
         <w:lastRenderedPageBreak/>
+        <w:t>Example:</w:t>
+      </w:r>
+      <w:r>
+        <w:rPr>
+          <w:sz w:val="24"/>
+        </w:rPr>
+        <w:t xml:space="preserve"> </w:t>
+      </w:r>
+      <w:r>
+        <w:t xml:space="preserve">Let's say you have a web application. With </w:t>
+      </w:r>
+      <w:proofErr w:type="spellStart"/>
+      <w:r>
+        <w:t>CodePipeline</w:t>
+      </w:r>
+      <w:proofErr w:type="spellEnd"/>
+      <w:r>
+        <w:t xml:space="preserve">, you can set up a pipeline that triggers whenever you push new code to your </w:t>
+      </w:r>
+      <w:proofErr w:type="spellStart"/>
+      <w:r>
+        <w:t>CodeCommit</w:t>
+      </w:r>
+      <w:proofErr w:type="spellEnd"/>
+      <w:r>
+        <w:t xml:space="preserve"> repository. The pipeline can then automatically build the code using </w:t>
+      </w:r>
+      <w:proofErr w:type="spellStart"/>
+      <w:r>
+        <w:t>CodeBuild</w:t>
+      </w:r>
+      <w:proofErr w:type="spellEnd"/>
+      <w:r>
+        <w:t>, run tests to ensure quality, and deploy the application to AWS i</w:t>
+      </w:r>
+      <w:r>
+        <w:t xml:space="preserve">nfrastructure using </w:t>
+      </w:r>
+      <w:proofErr w:type="spellStart"/>
+      <w:r>
+        <w:t>CodeDeploy</w:t>
+      </w:r>
+      <w:proofErr w:type="spellEnd"/>
+      <w:r>
+        <w:t>.</w:t>
+      </w:r>
+    </w:p>
+    <w:p>
+      <w:pPr>
+        <w:rPr>
+          <w:b/>
+          <w:sz w:val="24"/>
+        </w:rPr>
+      </w:pPr>
+      <w:r>
+        <w:rPr>
+          <w:b/>
+          <w:sz w:val="24"/>
+        </w:rPr>
+        <w:t>Advantages:</w:t>
+      </w:r>
+    </w:p>
+    <w:p>
+      <w:r>
+        <w:t>Automates the entire software release process, improving efficiency and reducing errors.</w:t>
+      </w:r>
+    </w:p>
+    <w:p>
+      <w:r>
+        <w:t>Supports integration with third-party tools and services.</w:t>
+      </w:r>
+    </w:p>
+    <w:p>
+      <w:r>
+        <w:t>Provides visualization of the pipeline, making it easy to track the progress of releases.</w:t>
+      </w:r>
+    </w:p>
+    <w:p>
+      <w:pPr>
+        <w:rPr>
+          <w:b/>
+          <w:sz w:val="24"/>
+        </w:rPr>
+      </w:pPr>
+      <w:r>
+        <w:rPr>
+          <w:b/>
+          <w:sz w:val="24"/>
+        </w:rPr>
+        <w:t>Disadvantages:</w:t>
+      </w:r>
+    </w:p>
+    <w:p>
+      <w:r>
+        <w:t>Can be complex to set up and configure initially, especially for beginners.</w:t>
+      </w:r>
+    </w:p>
+    <w:p>
+      <w:r>
+        <w:t>Limited customization options compared to self-hosted CI/CD solutions.</w:t>
+      </w:r>
+    </w:p>
+    <w:p/>
+    <w:p>
+      <w:pPr>
+        <w:rPr>
+          <w:b/>
+          <w:sz w:val="24"/>
+        </w:rPr>
+      </w:pPr>
+      <w:r>
+        <w:rPr>
+          <w:b/>
+          <w:sz w:val="24"/>
+        </w:rPr>
         <w:t xml:space="preserve">AWS </w:t>
       </w:r>
       <w:proofErr w:type="spellStart"/>
       <w:r>
+        <w:rPr>
+          <w:b/>
+          <w:sz w:val="24"/>
+        </w:rPr>
+        <w:t>CodeBuild</w:t>
+      </w:r>
+      <w:proofErr w:type="spellEnd"/>
+      <w:r>
+        <w:rPr>
+          <w:b/>
+          <w:sz w:val="24"/>
+        </w:rPr>
+        <w:t>:</w:t>
+      </w:r>
+    </w:p>
+    <w:p>
+      <w:r>
+        <w:t xml:space="preserve">AWS </w:t>
+      </w:r>
+      <w:proofErr w:type="spellStart"/>
+      <w:r>
+        <w:t>CodeBuild</w:t>
+      </w:r>
+      <w:proofErr w:type="spellEnd"/>
+      <w:r>
+        <w:t xml:space="preserve"> is a fully managed build service that compiles source code, runs tests, and produces software packages that are ready for deployment. It allows you to offload the build process to AWS, freeing up your local resources and providi</w:t>
+      </w:r>
+      <w:r>
+        <w:t>ng scalability and reliability.</w:t>
+      </w:r>
+    </w:p>
+    <w:p>
+      <w:r>
+        <w:rPr>
+          <w:b/>
+          <w:sz w:val="24"/>
+        </w:rPr>
+        <w:t>Example</w:t>
+      </w:r>
+      <w:r>
+        <w:t xml:space="preserve">: In your </w:t>
+      </w:r>
+      <w:proofErr w:type="spellStart"/>
+      <w:r>
         <w:t>CodePipeline</w:t>
       </w:r>
       <w:proofErr w:type="spellEnd"/>
       <w:r>
-        <w:t xml:space="preserve"> is a continuous integration and continuous delivery (CI/CD) service that automates the build, test, and deployment phases of your release process. It allows you to create automated workflows, called pipelines, to orchestrate the different stages of your software delivery process.</w:t>
+        <w:t xml:space="preserve">, you can use </w:t>
+      </w:r>
+      <w:proofErr w:type="spellStart"/>
+      <w:r>
+        <w:t>CodeBuild</w:t>
+      </w:r>
+      <w:proofErr w:type="spellEnd"/>
+      <w:r>
+        <w:t xml:space="preserve"> as one of the stages to compile your source code, run unit tests, and generate </w:t>
+      </w:r>
+      <w:proofErr w:type="spellStart"/>
+      <w:r>
+        <w:t>artifacts</w:t>
+      </w:r>
+      <w:proofErr w:type="spellEnd"/>
+      <w:r>
+        <w:t xml:space="preserve"> such as executa</w:t>
+      </w:r>
+      <w:r>
+        <w:t>ble files or Docker containers.</w:t>
+      </w:r>
+    </w:p>
+    <w:p>
+      <w:pPr>
+        <w:rPr>
+          <w:b/>
+          <w:sz w:val="24"/>
+        </w:rPr>
+      </w:pPr>
+      <w:r>
+        <w:rPr>
+          <w:b/>
+          <w:sz w:val="24"/>
+        </w:rPr>
+        <w:t>Advantages:</w:t>
+      </w:r>
+    </w:p>
+    <w:p>
+      <w:r>
+        <w:t>Fully managed service, eliminating the need to provision and manage build servers.</w:t>
+      </w:r>
+    </w:p>
+    <w:p>
+      <w:r>
+        <w:t>Provides preconfigured build environments or allows you to create custom build environments.</w:t>
+      </w:r>
+    </w:p>
+    <w:p>
+      <w:r>
+        <w:t>Scales automatically based on workload demands.</w:t>
+      </w:r>
+    </w:p>
+    <w:p>
+      <w:pPr>
+        <w:rPr>
+          <w:b/>
+          <w:sz w:val="24"/>
+        </w:rPr>
+      </w:pPr>
+      <w:r>
+        <w:rPr>
+          <w:b/>
+          <w:sz w:val="24"/>
+        </w:rPr>
+        <w:t>Disadvantages:</w:t>
+      </w:r>
+    </w:p>
+    <w:p>
+      <w:r>
+        <w:t>Build times can vary depending on the complexity of the project and available resources.</w:t>
+      </w:r>
+    </w:p>
+    <w:p>
+      <w:r>
+        <w:t>Limited support for certain programming languages and frameworks.</w:t>
       </w:r>
     </w:p>
     <w:p/>
     <w:p>
-      <w:r>
-        <w:rPr>
-          <w:b/>
-          <w:sz w:val="24"/>
-        </w:rPr>
-        <w:t>Example:</w:t>
-      </w:r>
-      <w:r>
-        <w:rPr>
-          <w:sz w:val="24"/>
-        </w:rPr>
-        <w:t xml:space="preserve"> </w:t>
-      </w:r>
-      <w:r>
-        <w:t xml:space="preserve">Let's say you have a web application. With </w:t>
+      <w:pPr>
+        <w:rPr>
+          <w:b/>
+          <w:sz w:val="24"/>
+        </w:rPr>
+      </w:pPr>
+      <w:r>
+        <w:rPr>
+          <w:b/>
+          <w:sz w:val="24"/>
+        </w:rPr>
+        <w:t xml:space="preserve">AWS </w:t>
       </w:r>
       <w:proofErr w:type="spellStart"/>
       <w:r>
-        <w:t>CodePipeline</w:t>
+        <w:rPr>
+          <w:b/>
+          <w:sz w:val="24"/>
+        </w:rPr>
+        <w:t>CodeDeploy</w:t>
       </w:r>
       <w:proofErr w:type="spellEnd"/>
       <w:r>
-        <w:t xml:space="preserve">, you can set up a pipeline that triggers whenever you push new code to your </w:t>
+        <w:rPr>
+          <w:b/>
+          <w:sz w:val="24"/>
+        </w:rPr>
+        <w:t>:</w:t>
+      </w:r>
+    </w:p>
+    <w:p>
+      <w:r>
+        <w:t xml:space="preserve">AWS </w:t>
       </w:r>
       <w:proofErr w:type="spellStart"/>
       <w:r>
-        <w:t>CodeCommit</w:t>
+        <w:t>CodeDeploy</w:t>
       </w:r>
       <w:proofErr w:type="spellEnd"/>
       <w:r>
-        <w:t xml:space="preserve"> repository. The pipeline can then automatically build the code using </w:t>
+        <w:t xml:space="preserve"> is a deployment service that automates the process of deploying applications to a variety of </w:t>
       </w:r>
       <w:proofErr w:type="spellStart"/>
       <w:r>
-        <w:t>CodeBuild</w:t>
+        <w:t>compute</w:t>
       </w:r>
       <w:proofErr w:type="spellEnd"/>
       <w:r>
-        <w:t>, run tests to ensure quality, and deploy the application to AWS i</w:t>
-      </w:r>
-      <w:r>
-        <w:t xml:space="preserve">nfrastructure using </w:t>
-      </w:r>
-      <w:proofErr w:type="spellStart"/>
-      <w:r>
-        <w:t>CodeDeploy</w:t>
-      </w:r>
-      <w:proofErr w:type="spellEnd"/>
-      <w:r>
-        <w:t>.</w:t>
-      </w:r>
-    </w:p>
-    <w:p>
-      <w:pPr>
-        <w:rPr>
-          <w:b/>
-          <w:sz w:val="24"/>
-        </w:rPr>
-      </w:pPr>
-      <w:r>
-        <w:rPr>
-          <w:b/>
-          <w:sz w:val="24"/>
-        </w:rPr>
-        <w:t>Advantages:</w:t>
-      </w:r>
-    </w:p>
-    <w:p>
-      <w:r>
-        <w:t>Automates the entire software release process, improving efficiency and reducing errors.</w:t>
-      </w:r>
-    </w:p>
-    <w:p>
-      <w:r>
-        <w:t>Supports integration with third-party tools and services.</w:t>
-      </w:r>
-    </w:p>
-    <w:p>
-      <w:r>
-        <w:t>Provides visualization of the pipeline, making it easy to track the progress of releases.</w:t>
-      </w:r>
-    </w:p>
-    <w:p>
-      <w:pPr>
-        <w:rPr>
-          <w:b/>
-          <w:sz w:val="24"/>
-        </w:rPr>
-      </w:pPr>
-      <w:r>
-        <w:rPr>
-          <w:b/>
-          <w:sz w:val="24"/>
-        </w:rPr>
-        <w:t>Disadvantages:</w:t>
-      </w:r>
-    </w:p>
-    <w:p>
-      <w:r>
-        <w:t>Can be complex to set up and configure initially, especially for beginners.</w:t>
-      </w:r>
-    </w:p>
-    <w:p>
-      <w:r>
-        <w:t>Limited customization options compared to self-hosted CI/CD solutions.</w:t>
+        <w:t xml:space="preserve"> services, including Amazon EC2 instances, AWS Lambda functions, and on-premises servers. It allows you to deploy your application code reliably and consistently across different environments.</w:t>
       </w:r>
     </w:p>
     <w:p/>
     <w:p>
-      <w:pPr>
-        <w:rPr>
-          <w:b/>
-          <w:sz w:val="24"/>
-        </w:rPr>
-      </w:pPr>
-      <w:r>
-        <w:rPr>
-          <w:b/>
-          <w:sz w:val="24"/>
-        </w:rPr>
-        <w:t xml:space="preserve">AWS </w:t>
-      </w:r>
-      <w:proofErr w:type="spellStart"/>
-      <w:r>
-        <w:rPr>
-          <w:b/>
-          <w:sz w:val="24"/>
-        </w:rPr>
-        <w:t>CodeBuild</w:t>
-      </w:r>
-      <w:proofErr w:type="spellEnd"/>
-      <w:r>
-        <w:rPr>
-          <w:b/>
-          <w:sz w:val="24"/>
-        </w:rPr>
-        <w:t>:</w:t>
-      </w:r>
-    </w:p>
-    <w:p>
-      <w:r>
-        <w:t xml:space="preserve">AWS </w:t>
-      </w:r>
-      <w:proofErr w:type="spellStart"/>
-      <w:r>
-        <w:t>CodeBuild</w:t>
-      </w:r>
-      <w:proofErr w:type="spellEnd"/>
-      <w:r>
-        <w:t xml:space="preserve"> is a fully managed build service that compiles source code, runs tests, and produces software packages that are ready for deployment. It allows you to offload the build process to AWS, freeing up your local resources and providi</w:t>
-      </w:r>
-      <w:r>
-        <w:t>ng scalability and reliability.</w:t>
-      </w:r>
-    </w:p>
-    <w:p>
-      <w:r>
-        <w:rPr>
-          <w:b/>
-          <w:sz w:val="24"/>
-        </w:rPr>
-        <w:t>Example</w:t>
-      </w:r>
-      <w:r>
-        <w:t xml:space="preserve">: In your </w:t>
-      </w:r>
-      <w:proofErr w:type="spellStart"/>
-      <w:r>
-        <w:t>CodePipeline</w:t>
-      </w:r>
-      <w:proofErr w:type="spellEnd"/>
-      <w:r>
-        <w:t xml:space="preserve">, you can use </w:t>
-      </w:r>
-      <w:proofErr w:type="spellStart"/>
-      <w:r>
-        <w:t>CodeBuild</w:t>
-      </w:r>
-      <w:proofErr w:type="spellEnd"/>
-      <w:r>
-        <w:t xml:space="preserve"> as one of the stages to compile your source code, run unit tests, and generate </w:t>
-      </w:r>
-      <w:proofErr w:type="spellStart"/>
-      <w:r>
-        <w:t>artifacts</w:t>
-      </w:r>
-      <w:proofErr w:type="spellEnd"/>
-      <w:r>
-        <w:t xml:space="preserve"> such as executa</w:t>
-      </w:r>
-      <w:r>
-        <w:t>ble files or Docker containers.</w:t>
-      </w:r>
-    </w:p>
-    <w:p>
-      <w:pPr>
-        <w:rPr>
-          <w:b/>
-          <w:sz w:val="24"/>
-        </w:rPr>
-      </w:pPr>
-      <w:r>
-        <w:rPr>
-          <w:b/>
-          <w:sz w:val="24"/>
-        </w:rPr>
-        <w:t>Advantages:</w:t>
-      </w:r>
-    </w:p>
-    <w:p>
-      <w:r>
-        <w:t>Fully managed service, eliminating the need to provision and manage build servers.</w:t>
-      </w:r>
-    </w:p>
-    <w:p>
-      <w:r>
-        <w:t>Provides preconfigured build environments or allows you to create custom build environments.</w:t>
-      </w:r>
-    </w:p>
-    <w:p>
-      <w:r>
-        <w:t>Scales automatically based on workload demands.</w:t>
-      </w:r>
-    </w:p>
-    <w:p>
-      <w:pPr>
-        <w:rPr>
-          <w:b/>
-          <w:sz w:val="24"/>
-        </w:rPr>
-      </w:pPr>
-      <w:r>
-        <w:rPr>
-          <w:b/>
-          <w:sz w:val="24"/>
-        </w:rPr>
-        <w:t>Disadvantages:</w:t>
-      </w:r>
-    </w:p>
-    <w:p>
-      <w:r>
-        <w:t>Build times can vary depending on the complexity of the project and available resources.</w:t>
-      </w:r>
-    </w:p>
-    <w:p>
-      <w:r>
-        <w:t>Limited support for certain programming languages and frameworks.</w:t>
-      </w:r>
-    </w:p>
-    <w:p/>
-    <w:p>
-      <w:pPr>
-        <w:rPr>
-          <w:b/>
-          <w:sz w:val="24"/>
-        </w:rPr>
-      </w:pPr>
-      <w:r>
-        <w:rPr>
-          <w:b/>
-          <w:sz w:val="24"/>
-        </w:rPr>
-        <w:t xml:space="preserve">AWS </w:t>
-      </w:r>
-      <w:proofErr w:type="spellStart"/>
-      <w:r>
-        <w:rPr>
-          <w:b/>
-          <w:sz w:val="24"/>
-        </w:rPr>
-        <w:t>CodeDeploy</w:t>
-      </w:r>
-      <w:proofErr w:type="spellEnd"/>
-      <w:r>
-        <w:rPr>
-          <w:b/>
-          <w:sz w:val="24"/>
-        </w:rPr>
-        <w:t>:</w:t>
-      </w:r>
-    </w:p>
-    <w:p>
-      <w:r>
-        <w:t xml:space="preserve">AWS </w:t>
-      </w:r>
-      <w:proofErr w:type="spellStart"/>
-      <w:r>
-        <w:t>CodeDeploy</w:t>
-      </w:r>
-      <w:proofErr w:type="spellEnd"/>
-      <w:r>
-        <w:t xml:space="preserve"> is a deployment service that automates the process of deploying applications to a variety of </w:t>
-      </w:r>
-      <w:proofErr w:type="spellStart"/>
-      <w:r>
-        <w:t>compute</w:t>
-      </w:r>
-      <w:proofErr w:type="spellEnd"/>
-      <w:r>
-        <w:t xml:space="preserve"> services, including Amazon EC2 instances, AWS Lambda functions, and on-</w:t>
-      </w:r>
-      <w:r>
+      <w:r>
+        <w:rPr>
+          <w:b/>
+          <w:sz w:val="24"/>
+        </w:rPr>
         <w:lastRenderedPageBreak/>
-        <w:t>premises servers. It allows you to deploy your application code reliably and consistently across different environments.</w:t>
-      </w:r>
-    </w:p>
-    <w:p/>
-    <w:p>
-      <w:r>
-        <w:rPr>
-          <w:b/>
-          <w:sz w:val="24"/>
-        </w:rPr>
         <w:t>Example:</w:t>
       </w:r>
       <w:r>
@@ -21113,7 +21114,7 @@
 </file>
 
 <file path=customXml/itemProps1.xml><?xml version="1.0" encoding="utf-8"?>
-<ds:datastoreItem xmlns:ds="http://schemas.openxmlformats.org/officeDocument/2006/customXml" ds:itemID="{46E1196F-D703-4DA9-A050-FE649536C08B}">
+<ds:datastoreItem xmlns:ds="http://schemas.openxmlformats.org/officeDocument/2006/customXml" ds:itemID="{4DE5D608-EE0D-497D-B731-6E4C1EEC9668}">
   <ds:schemaRefs>
     <ds:schemaRef ds:uri="http://schemas.openxmlformats.org/officeDocument/2006/bibliography"/>
   </ds:schemaRefs>
